--- a/Documents/Restaurant Automation Application.docx
+++ b/Documents/Restaurant Automation Application.docx
@@ -565,7 +565,6 @@
                 <w:szCs w:val="20"/>
               </w:rPr>
             </w:pPr>
-            <w:proofErr w:type="spellStart"/>
             <w:r>
               <w:rPr>
                 <w:sz w:val="20"/>
@@ -573,7 +572,6 @@
               </w:rPr>
               <w:t>Himanshu</w:t>
             </w:r>
-            <w:proofErr w:type="spellEnd"/>
           </w:p>
         </w:tc>
         <w:tc>
@@ -745,7 +743,6 @@
                 <w:szCs w:val="20"/>
               </w:rPr>
             </w:pPr>
-            <w:proofErr w:type="spellStart"/>
             <w:r>
               <w:rPr>
                 <w:sz w:val="20"/>
@@ -753,7 +750,6 @@
               </w:rPr>
               <w:t>Urvil</w:t>
             </w:r>
-            <w:proofErr w:type="spellEnd"/>
           </w:p>
         </w:tc>
         <w:tc>
@@ -927,7 +923,6 @@
                 <w:szCs w:val="20"/>
               </w:rPr>
             </w:pPr>
-            <w:proofErr w:type="spellStart"/>
             <w:r>
               <w:rPr>
                 <w:sz w:val="20"/>
@@ -935,7 +930,6 @@
               </w:rPr>
               <w:t>Harshil</w:t>
             </w:r>
-            <w:proofErr w:type="spellEnd"/>
           </w:p>
         </w:tc>
         <w:tc>
@@ -965,7 +959,6 @@
                 <w:szCs w:val="20"/>
               </w:rPr>
             </w:pPr>
-            <w:proofErr w:type="spellStart"/>
             <w:r>
               <w:rPr>
                 <w:sz w:val="20"/>
@@ -973,7 +966,6 @@
               </w:rPr>
               <w:t>Ramswaroop</w:t>
             </w:r>
-            <w:proofErr w:type="spellEnd"/>
           </w:p>
         </w:tc>
         <w:tc>
@@ -1109,7 +1101,6 @@
                 <w:szCs w:val="20"/>
               </w:rPr>
             </w:pPr>
-            <w:proofErr w:type="spellStart"/>
             <w:r>
               <w:rPr>
                 <w:sz w:val="20"/>
@@ -1117,7 +1108,6 @@
               </w:rPr>
               <w:t>Avtar</w:t>
             </w:r>
-            <w:proofErr w:type="spellEnd"/>
           </w:p>
         </w:tc>
         <w:tc>
@@ -1291,7 +1281,6 @@
                 <w:szCs w:val="20"/>
               </w:rPr>
             </w:pPr>
-            <w:proofErr w:type="spellStart"/>
             <w:r>
               <w:rPr>
                 <w:sz w:val="20"/>
@@ -1299,7 +1288,6 @@
               </w:rPr>
               <w:t>Amardeep</w:t>
             </w:r>
-            <w:proofErr w:type="spellEnd"/>
           </w:p>
         </w:tc>
         <w:tc>
@@ -1613,15 +1601,7 @@
         <w:pStyle w:val="normal0"/>
       </w:pPr>
       <w:r>
-        <w:t xml:space="preserve">Introduction : RESTAURANT Automation Application: The CEGEP </w:t>
-      </w:r>
-      <w:proofErr w:type="spellStart"/>
-      <w:r>
-        <w:t>Gim</w:t>
-      </w:r>
-      <w:proofErr w:type="spellEnd"/>
-      <w:r>
-        <w:t xml:space="preserve"> system wants to develop an app for Restaurants. In this the Restaurant Manager wants to manage the crowd and order food for dining in and takeout. Users can book a table in a restaurant and as well as users can see there are tables available or not. The user can order food from the table using the application so the manager does not need to hire more staff. The chef can see the order directly in the application with the table number. Users can see restaurant status like Restaurant full book with average waiting time, available space(Table). Users can see the menu in application and order food. After food order users can see bill summary and pay bills in cash (at the counter) or pay by Credit card. Give a feasible solution for the restaurant so Customer, Chef, Cashier and manager can use the application. Users will get a notification of the available table and the chef also gets notification of order. </w:t>
+        <w:t xml:space="preserve">Introduction : RESTAURANT Automation Application: The CEGEP Gim system wants to develop an app for Restaurants. In this the Restaurant Manager wants to manage the crowd and order food for dining in and takeout. Users can book a table in a restaurant and as well as users can see there are tables available or not. The user can order food from the table using the application so the manager does not need to hire more staff. The chef can see the order directly in the application with the table number. Users can see restaurant status like Restaurant full book with average waiting time, available space(Table). Users can see the menu in application and order food. After food order users can see bill summary and pay bills in cash (at the counter) or pay by Credit card. Give a feasible solution for the restaurant so Customer, Chef, Cashier and manager can use the application. Users will get a notification of the available table and the chef also gets notification of order. </w:t>
       </w:r>
     </w:p>
     <w:p>
@@ -2240,15 +2220,7 @@
         </w:numPr>
       </w:pPr>
       <w:r>
-        <w:t xml:space="preserve">See the type of order(Dine in or </w:t>
-      </w:r>
-      <w:proofErr w:type="spellStart"/>
-      <w:r>
-        <w:t>TakeOut</w:t>
-      </w:r>
-      <w:proofErr w:type="spellEnd"/>
-      <w:r>
-        <w:t>).</w:t>
+        <w:t>See the type of order(Dine in or TakeOut).</w:t>
       </w:r>
     </w:p>
     <w:p>
@@ -2284,15 +2256,7 @@
         </w:numPr>
       </w:pPr>
       <w:r>
-        <w:t xml:space="preserve">Can change the </w:t>
-      </w:r>
-      <w:proofErr w:type="spellStart"/>
-      <w:r>
-        <w:t>menuItem</w:t>
-      </w:r>
-      <w:proofErr w:type="spellEnd"/>
-      <w:r>
-        <w:t xml:space="preserve"> Status(Available or not available)</w:t>
+        <w:t>Can change the menuItem Status(Available or not available)</w:t>
       </w:r>
     </w:p>
     <w:p>
@@ -2422,19 +2386,9 @@
           <w:numId w:val="11"/>
         </w:numPr>
       </w:pPr>
-      <w:proofErr w:type="spellStart"/>
       <w:r>
-        <w:t>UserType</w:t>
+        <w:t>UserType : Customer,Manager,Chef,Cashier</w:t>
       </w:r>
-      <w:proofErr w:type="spellEnd"/>
-      <w:r>
-        <w:t xml:space="preserve"> : </w:t>
-      </w:r>
-      <w:proofErr w:type="spellStart"/>
-      <w:r>
-        <w:t>Customer,Manager,Chef,Cashier</w:t>
-      </w:r>
-      <w:proofErr w:type="spellEnd"/>
     </w:p>
     <w:p>
       <w:pPr>
@@ -2444,13 +2398,8 @@
           <w:numId w:val="11"/>
         </w:numPr>
       </w:pPr>
-      <w:proofErr w:type="spellStart"/>
       <w:r>
-        <w:t>MenuItem</w:t>
-      </w:r>
-      <w:proofErr w:type="spellEnd"/>
-      <w:r>
-        <w:t xml:space="preserve"> Status : Available or Not Available</w:t>
+        <w:t>MenuItem Status : Available or Not Available</w:t>
       </w:r>
     </w:p>
     <w:p>
@@ -2461,13 +2410,8 @@
           <w:numId w:val="11"/>
         </w:numPr>
       </w:pPr>
-      <w:proofErr w:type="spellStart"/>
       <w:r>
-        <w:t>OrderStatus</w:t>
-      </w:r>
-      <w:proofErr w:type="spellEnd"/>
-      <w:r>
-        <w:t xml:space="preserve"> : Ordered , In process, Complete, Cancelled</w:t>
+        <w:t>OrderStatus : Ordered , In process, Complete, Cancelled</w:t>
       </w:r>
     </w:p>
     <w:p>
@@ -2490,19 +2434,9 @@
           <w:numId w:val="11"/>
         </w:numPr>
       </w:pPr>
-      <w:proofErr w:type="spellStart"/>
       <w:r>
-        <w:t>OrderType</w:t>
+        <w:t>OrderType : Dine In or TakeOut</w:t>
       </w:r>
-      <w:proofErr w:type="spellEnd"/>
-      <w:r>
-        <w:t xml:space="preserve"> : Dine In or </w:t>
-      </w:r>
-      <w:proofErr w:type="spellStart"/>
-      <w:r>
-        <w:t>TakeOut</w:t>
-      </w:r>
-      <w:proofErr w:type="spellEnd"/>
     </w:p>
     <w:p>
       <w:pPr>
@@ -2513,21 +2447,8 @@
         </w:numPr>
       </w:pPr>
       <w:r>
-        <w:t xml:space="preserve">Menu Category : </w:t>
+        <w:t>Menu Category : Appetisers, main course , Dessert,Beverages</w:t>
       </w:r>
-      <w:proofErr w:type="spellStart"/>
-      <w:r>
-        <w:t>Appetisers</w:t>
-      </w:r>
-      <w:proofErr w:type="spellEnd"/>
-      <w:r>
-        <w:t xml:space="preserve">, main course , </w:t>
-      </w:r>
-      <w:proofErr w:type="spellStart"/>
-      <w:r>
-        <w:t>Dessert,Beverages</w:t>
-      </w:r>
-      <w:proofErr w:type="spellEnd"/>
     </w:p>
     <w:p>
       <w:pPr>
@@ -2710,11 +2631,9 @@
           <w:numId w:val="2"/>
         </w:numPr>
       </w:pPr>
-      <w:proofErr w:type="spellStart"/>
       <w:r>
         <w:t>OrderFood</w:t>
       </w:r>
-      <w:proofErr w:type="spellEnd"/>
     </w:p>
     <w:p>
       <w:pPr>
@@ -2855,15 +2774,7 @@
         <w:pStyle w:val="normal0"/>
       </w:pPr>
       <w:r>
-        <w:t xml:space="preserve">After booking a table the customer will be able to see the menu on the home screen. </w:t>
-      </w:r>
-      <w:proofErr w:type="spellStart"/>
-      <w:r>
-        <w:t>MenuItems</w:t>
-      </w:r>
-      <w:proofErr w:type="spellEnd"/>
-      <w:r>
-        <w:t xml:space="preserve"> are divided according to their category. They can add food items to the cart with the quantity. Once all the desired items are added to the cart, the customers then, can proceed to order the food from the cart. They can choose the type of payment, either paying by card or   pay at the counter. They can also choose to DINE IN or to take away the food.</w:t>
+        <w:t>After booking a table the customer will be able to see the menu on the home screen. MenuItems are divided according to their category. They can add food items to the cart with the quantity. Once all the desired items are added to the cart, the customers then, can proceed to order the food from the cart. They can choose the type of payment, either paying by card or   pay at the counter. They can also choose to DINE IN or to take away the food.</w:t>
       </w:r>
     </w:p>
     <w:p>
@@ -2928,15 +2839,7 @@
         <w:pStyle w:val="normal0"/>
       </w:pPr>
       <w:r>
-        <w:t xml:space="preserve">Managers can also add, remove or update the </w:t>
-      </w:r>
-      <w:proofErr w:type="spellStart"/>
-      <w:r>
-        <w:t>menuItems</w:t>
-      </w:r>
-      <w:proofErr w:type="spellEnd"/>
-      <w:r>
-        <w:t xml:space="preserve"> from the menu. </w:t>
+        <w:t xml:space="preserve">Managers can also add, remove or update the menuItems from the menu. </w:t>
       </w:r>
     </w:p>
     <w:p>
@@ -3007,7 +2910,7 @@
                     <pic:cNvPicPr/>
                   </pic:nvPicPr>
                   <pic:blipFill>
-                    <a:blip r:embed="rId5"/>
+                    <a:blip r:embed="rId7"/>
                     <a:stretch>
                       <a:fillRect/>
                     </a:stretch>
@@ -3136,8 +3039,41 @@
           <w:b/>
         </w:rPr>
         <w:lastRenderedPageBreak/>
+        <w:t>1 .</w:t>
+      </w:r>
+      <w:r>
+        <w:rPr>
+          <w:b/>
+        </w:rPr>
         <w:t>Fully Dressed use case:</w:t>
       </w:r>
+    </w:p>
+    <w:p>
+      <w:pPr>
+        <w:rPr>
+          <w:b/>
+        </w:rPr>
+      </w:pPr>
+    </w:p>
+    <w:p>
+      <w:pPr>
+        <w:rPr>
+          <w:b/>
+        </w:rPr>
+      </w:pPr>
+      <w:r>
+        <w:rPr>
+          <w:b/>
+        </w:rPr>
+        <w:t>1.1 : Manage Employee Account</w:t>
+      </w:r>
+    </w:p>
+    <w:p>
+      <w:pPr>
+        <w:rPr>
+          <w:b/>
+        </w:rPr>
+      </w:pPr>
     </w:p>
     <w:p>
       <w:pPr>
@@ -3188,6 +3124,12 @@
                 <w:b/>
               </w:rPr>
             </w:pPr>
+            <w:r>
+              <w:rPr>
+                <w:b/>
+              </w:rPr>
+              <w:t>Comments</w:t>
+            </w:r>
           </w:p>
         </w:tc>
       </w:tr>
@@ -3218,11 +3160,75 @@
             <w:tcW w:w="6909" w:type="dxa"/>
           </w:tcPr>
           <w:p>
-            <w:pPr>
-              <w:rPr>
-                <w:b/>
-              </w:rPr>
-            </w:pPr>
+            <w:r>
+              <w:t>Manage Employee Account</w:t>
+            </w:r>
+          </w:p>
+        </w:tc>
+      </w:tr>
+      <w:tr>
+        <w:trPr>
+          <w:trHeight w:val="506"/>
+        </w:trPr>
+        <w:tc>
+          <w:tcPr>
+            <w:tcW w:w="2488" w:type="dxa"/>
+          </w:tcPr>
+          <w:p>
+            <w:pPr>
+              <w:rPr>
+                <w:b/>
+              </w:rPr>
+            </w:pPr>
+            <w:r>
+              <w:rPr>
+                <w:b/>
+              </w:rPr>
+              <w:t>Level</w:t>
+            </w:r>
+          </w:p>
+        </w:tc>
+        <w:tc>
+          <w:tcPr>
+            <w:tcW w:w="6909" w:type="dxa"/>
+          </w:tcPr>
+          <w:p>
+            <w:r>
+              <w:t>Manager-Level</w:t>
+            </w:r>
+          </w:p>
+        </w:tc>
+      </w:tr>
+      <w:tr>
+        <w:trPr>
+          <w:trHeight w:val="506"/>
+        </w:trPr>
+        <w:tc>
+          <w:tcPr>
+            <w:tcW w:w="2488" w:type="dxa"/>
+          </w:tcPr>
+          <w:p>
+            <w:pPr>
+              <w:rPr>
+                <w:b/>
+              </w:rPr>
+            </w:pPr>
+            <w:r>
+              <w:rPr>
+                <w:b/>
+              </w:rPr>
+              <w:t>Primary Actor</w:t>
+            </w:r>
+          </w:p>
+        </w:tc>
+        <w:tc>
+          <w:tcPr>
+            <w:tcW w:w="6909" w:type="dxa"/>
+          </w:tcPr>
+          <w:p>
+            <w:r>
+              <w:t>Manager</w:t>
+            </w:r>
           </w:p>
         </w:tc>
       </w:tr>
@@ -3244,7 +3250,7 @@
               <w:rPr>
                 <w:b/>
               </w:rPr>
-              <w:t>Scope</w:t>
+              <w:t>Stakeholder and Interest</w:t>
             </w:r>
           </w:p>
         </w:tc>
@@ -3253,11 +3259,14 @@
             <w:tcW w:w="6909" w:type="dxa"/>
           </w:tcPr>
           <w:p>
-            <w:pPr>
-              <w:rPr>
-                <w:b/>
-              </w:rPr>
-            </w:pPr>
+            <w:r>
+              <w:t>Manager : As an manager, I want access to database and server.</w:t>
+            </w:r>
+          </w:p>
+          <w:p>
+            <w:r>
+              <w:t xml:space="preserve">So that, I can add, update and remove any employee from database. </w:t>
+            </w:r>
           </w:p>
         </w:tc>
       </w:tr>
@@ -3279,6 +3288,441 @@
               <w:rPr>
                 <w:b/>
               </w:rPr>
+              <w:t>Preconditions</w:t>
+            </w:r>
+          </w:p>
+        </w:tc>
+        <w:tc>
+          <w:tcPr>
+            <w:tcW w:w="6909" w:type="dxa"/>
+          </w:tcPr>
+          <w:p>
+            <w:r>
+              <w:t>- Only Manager can manage employee account.</w:t>
+            </w:r>
+          </w:p>
+          <w:p>
+            <w:r>
+              <w:t xml:space="preserve">- Manager must have knowledge about handling database. </w:t>
+            </w:r>
+          </w:p>
+        </w:tc>
+      </w:tr>
+      <w:tr>
+        <w:trPr>
+          <w:trHeight w:val="506"/>
+        </w:trPr>
+        <w:tc>
+          <w:tcPr>
+            <w:tcW w:w="2488" w:type="dxa"/>
+          </w:tcPr>
+          <w:p>
+            <w:pPr>
+              <w:rPr>
+                <w:b/>
+              </w:rPr>
+            </w:pPr>
+            <w:r>
+              <w:rPr>
+                <w:b/>
+              </w:rPr>
+              <w:t>Success Guarantee</w:t>
+            </w:r>
+          </w:p>
+        </w:tc>
+        <w:tc>
+          <w:tcPr>
+            <w:tcW w:w="6909" w:type="dxa"/>
+          </w:tcPr>
+          <w:p>
+            <w:r>
+              <w:t xml:space="preserve">Manager </w:t>
+            </w:r>
+            <w:r>
+              <w:t>can successfully add, modify, and remove any employee from database.</w:t>
+            </w:r>
+          </w:p>
+        </w:tc>
+      </w:tr>
+      <w:tr>
+        <w:trPr>
+          <w:trHeight w:val="471"/>
+        </w:trPr>
+        <w:tc>
+          <w:tcPr>
+            <w:tcW w:w="2488" w:type="dxa"/>
+          </w:tcPr>
+          <w:p>
+            <w:pPr>
+              <w:rPr>
+                <w:b/>
+              </w:rPr>
+            </w:pPr>
+            <w:r>
+              <w:rPr>
+                <w:b/>
+              </w:rPr>
+              <w:t>Main Success Scenario</w:t>
+            </w:r>
+          </w:p>
+        </w:tc>
+        <w:tc>
+          <w:tcPr>
+            <w:tcW w:w="6909" w:type="dxa"/>
+          </w:tcPr>
+          <w:p>
+            <w:r>
+              <w:rPr>
+                <w:b/>
+              </w:rPr>
+              <w:t xml:space="preserve">- </w:t>
+            </w:r>
+            <w:r>
+              <w:t xml:space="preserve">Manager can add </w:t>
+            </w:r>
+            <w:r>
+              <w:t xml:space="preserve">and modify </w:t>
+            </w:r>
+            <w:r>
+              <w:t>employee</w:t>
+            </w:r>
+            <w:r>
+              <w:t xml:space="preserve"> details</w:t>
+            </w:r>
+            <w:r>
+              <w:t>.</w:t>
+            </w:r>
+          </w:p>
+          <w:p>
+            <w:pPr>
+              <w:rPr>
+                <w:b/>
+              </w:rPr>
+            </w:pPr>
+            <w:r>
+              <w:t>-Manager can delete employee information if employee left job or fired.</w:t>
+            </w:r>
+          </w:p>
+        </w:tc>
+      </w:tr>
+      <w:tr>
+        <w:trPr>
+          <w:trHeight w:val="506"/>
+        </w:trPr>
+        <w:tc>
+          <w:tcPr>
+            <w:tcW w:w="2488" w:type="dxa"/>
+          </w:tcPr>
+          <w:p>
+            <w:pPr>
+              <w:rPr>
+                <w:b/>
+              </w:rPr>
+            </w:pPr>
+            <w:r>
+              <w:rPr>
+                <w:b/>
+              </w:rPr>
+              <w:t>Extensions</w:t>
+            </w:r>
+          </w:p>
+        </w:tc>
+        <w:tc>
+          <w:tcPr>
+            <w:tcW w:w="6909" w:type="dxa"/>
+          </w:tcPr>
+          <w:p>
+            <w:r>
+              <w:t>1.</w:t>
+            </w:r>
+            <w:r>
+              <w:t xml:space="preserve">If </w:t>
+            </w:r>
+            <w:r>
+              <w:t>Manager can</w:t>
+            </w:r>
+            <w:r>
+              <w:t xml:space="preserve">not </w:t>
+            </w:r>
+            <w:r>
+              <w:t>manage employees.</w:t>
+            </w:r>
+            <w:r>
+              <w:t xml:space="preserve"> </w:t>
+            </w:r>
+          </w:p>
+          <w:p>
+            <w:r>
+              <w:t xml:space="preserve">   -Manager is not authenticated. </w:t>
+            </w:r>
+          </w:p>
+          <w:p>
+            <w:r>
+              <w:t>2. If there is any empty or invalid field, it will show error.</w:t>
+            </w:r>
+          </w:p>
+        </w:tc>
+      </w:tr>
+      <w:tr>
+        <w:trPr>
+          <w:trHeight w:val="506"/>
+        </w:trPr>
+        <w:tc>
+          <w:tcPr>
+            <w:tcW w:w="2488" w:type="dxa"/>
+          </w:tcPr>
+          <w:p>
+            <w:pPr>
+              <w:rPr>
+                <w:b/>
+              </w:rPr>
+            </w:pPr>
+            <w:r>
+              <w:rPr>
+                <w:b/>
+              </w:rPr>
+              <w:t>Special requirements</w:t>
+            </w:r>
+          </w:p>
+        </w:tc>
+        <w:tc>
+          <w:tcPr>
+            <w:tcW w:w="6909" w:type="dxa"/>
+          </w:tcPr>
+          <w:p>
+            <w:r>
+              <w:t>Device should connect to internet.</w:t>
+            </w:r>
+          </w:p>
+        </w:tc>
+      </w:tr>
+      <w:tr>
+        <w:trPr>
+          <w:trHeight w:val="506"/>
+        </w:trPr>
+        <w:tc>
+          <w:tcPr>
+            <w:tcW w:w="2488" w:type="dxa"/>
+          </w:tcPr>
+          <w:p>
+            <w:pPr>
+              <w:rPr>
+                <w:b/>
+              </w:rPr>
+            </w:pPr>
+            <w:r>
+              <w:rPr>
+                <w:b/>
+              </w:rPr>
+              <w:t xml:space="preserve">Technology and Variants list </w:t>
+            </w:r>
+          </w:p>
+        </w:tc>
+        <w:tc>
+          <w:tcPr>
+            <w:tcW w:w="6909" w:type="dxa"/>
+          </w:tcPr>
+          <w:p>
+            <w:r>
+              <w:t>This application can run in any android device.</w:t>
+            </w:r>
+          </w:p>
+          <w:p>
+            <w:pPr>
+              <w:rPr>
+                <w:b/>
+              </w:rPr>
+            </w:pPr>
+            <w:r>
+              <w:t>Variants- MySql, Visual studio</w:t>
+            </w:r>
+          </w:p>
+        </w:tc>
+      </w:tr>
+      <w:tr>
+        <w:trPr>
+          <w:trHeight w:val="506"/>
+        </w:trPr>
+        <w:tc>
+          <w:tcPr>
+            <w:tcW w:w="2488" w:type="dxa"/>
+          </w:tcPr>
+          <w:p>
+            <w:pPr>
+              <w:rPr>
+                <w:b/>
+              </w:rPr>
+            </w:pPr>
+            <w:r>
+              <w:rPr>
+                <w:b/>
+              </w:rPr>
+              <w:t>Frequency of occurrence</w:t>
+            </w:r>
+          </w:p>
+        </w:tc>
+        <w:tc>
+          <w:tcPr>
+            <w:tcW w:w="6909" w:type="dxa"/>
+          </w:tcPr>
+          <w:p>
+            <w:r>
+              <w:t>Could be nearly continuous.</w:t>
+            </w:r>
+          </w:p>
+        </w:tc>
+      </w:tr>
+    </w:tbl>
+    <w:p>
+      <w:pPr>
+        <w:rPr>
+          <w:b/>
+        </w:rPr>
+      </w:pPr>
+    </w:p>
+    <w:p>
+      <w:pPr>
+        <w:rPr>
+          <w:b/>
+        </w:rPr>
+      </w:pPr>
+      <w:r>
+        <w:rPr>
+          <w:b/>
+        </w:rPr>
+        <w:br w:type="page"/>
+      </w:r>
+    </w:p>
+    <w:p>
+      <w:pPr>
+        <w:rPr>
+          <w:b/>
+        </w:rPr>
+      </w:pPr>
+      <w:r>
+        <w:rPr>
+          <w:b/>
+        </w:rPr>
+        <w:lastRenderedPageBreak/>
+        <w:t>1.2 : Manage Table Reservation</w:t>
+      </w:r>
+    </w:p>
+    <w:p>
+      <w:pPr>
+        <w:rPr>
+          <w:b/>
+        </w:rPr>
+      </w:pPr>
+    </w:p>
+    <w:p>
+      <w:pPr>
+        <w:rPr>
+          <w:b/>
+        </w:rPr>
+      </w:pPr>
+    </w:p>
+    <w:tbl>
+      <w:tblPr>
+        <w:tblStyle w:val="TableGrid"/>
+        <w:tblW w:w="9397" w:type="dxa"/>
+        <w:tblLook w:val="04A0"/>
+      </w:tblPr>
+      <w:tblGrid>
+        <w:gridCol w:w="2488"/>
+        <w:gridCol w:w="6909"/>
+      </w:tblGrid>
+      <w:tr>
+        <w:trPr>
+          <w:trHeight w:val="471"/>
+        </w:trPr>
+        <w:tc>
+          <w:tcPr>
+            <w:tcW w:w="2488" w:type="dxa"/>
+          </w:tcPr>
+          <w:p>
+            <w:pPr>
+              <w:rPr>
+                <w:b/>
+              </w:rPr>
+            </w:pPr>
+            <w:r>
+              <w:rPr>
+                <w:b/>
+              </w:rPr>
+              <w:t>Use case section</w:t>
+            </w:r>
+          </w:p>
+        </w:tc>
+        <w:tc>
+          <w:tcPr>
+            <w:tcW w:w="6909" w:type="dxa"/>
+          </w:tcPr>
+          <w:p>
+            <w:pPr>
+              <w:rPr>
+                <w:b/>
+              </w:rPr>
+            </w:pPr>
+            <w:r>
+              <w:rPr>
+                <w:b/>
+              </w:rPr>
+              <w:t>Comments</w:t>
+            </w:r>
+          </w:p>
+        </w:tc>
+      </w:tr>
+      <w:tr>
+        <w:trPr>
+          <w:trHeight w:val="506"/>
+        </w:trPr>
+        <w:tc>
+          <w:tcPr>
+            <w:tcW w:w="2488" w:type="dxa"/>
+          </w:tcPr>
+          <w:p>
+            <w:pPr>
+              <w:rPr>
+                <w:b/>
+              </w:rPr>
+            </w:pPr>
+            <w:r>
+              <w:rPr>
+                <w:b/>
+              </w:rPr>
+              <w:t>Use case Name</w:t>
+            </w:r>
+          </w:p>
+        </w:tc>
+        <w:tc>
+          <w:tcPr>
+            <w:tcW w:w="6909" w:type="dxa"/>
+          </w:tcPr>
+          <w:p>
+            <w:r>
+              <w:t>Manage Table Reservation</w:t>
+            </w:r>
+          </w:p>
+        </w:tc>
+      </w:tr>
+      <w:tr>
+        <w:trPr>
+          <w:trHeight w:val="506"/>
+        </w:trPr>
+        <w:tc>
+          <w:tcPr>
+            <w:tcW w:w="2488" w:type="dxa"/>
+          </w:tcPr>
+          <w:p>
+            <w:pPr>
+              <w:rPr>
+                <w:b/>
+              </w:rPr>
+            </w:pPr>
+            <w:r>
+              <w:rPr>
+                <w:b/>
+              </w:rPr>
               <w:t>Level</w:t>
             </w:r>
           </w:p>
@@ -3288,11 +3732,9 @@
             <w:tcW w:w="6909" w:type="dxa"/>
           </w:tcPr>
           <w:p>
-            <w:pPr>
-              <w:rPr>
-                <w:b/>
-              </w:rPr>
-            </w:pPr>
+            <w:r>
+              <w:t>Manager-Level</w:t>
+            </w:r>
           </w:p>
         </w:tc>
       </w:tr>
@@ -3323,11 +3765,9 @@
             <w:tcW w:w="6909" w:type="dxa"/>
           </w:tcPr>
           <w:p>
-            <w:pPr>
-              <w:rPr>
-                <w:b/>
-              </w:rPr>
-            </w:pPr>
+            <w:r>
+              <w:t>Manager</w:t>
+            </w:r>
           </w:p>
         </w:tc>
       </w:tr>
@@ -3358,11 +3798,14 @@
             <w:tcW w:w="6909" w:type="dxa"/>
           </w:tcPr>
           <w:p>
-            <w:pPr>
-              <w:rPr>
-                <w:b/>
-              </w:rPr>
-            </w:pPr>
+            <w:r>
+              <w:t>Manager : As an manager, I want access to database and server.</w:t>
+            </w:r>
+          </w:p>
+          <w:p>
+            <w:r>
+              <w:t xml:space="preserve">So that, I can manage table reservation, add, modify and delete table  into database. </w:t>
+            </w:r>
           </w:p>
         </w:tc>
       </w:tr>
@@ -3393,11 +3836,19 @@
             <w:tcW w:w="6909" w:type="dxa"/>
           </w:tcPr>
           <w:p>
-            <w:pPr>
-              <w:rPr>
-                <w:b/>
-              </w:rPr>
-            </w:pPr>
+            <w:r>
+              <w:t>- Only Manager can manage reservation of table.</w:t>
+            </w:r>
+          </w:p>
+          <w:p>
+            <w:r>
+              <w:t>- Manager can change status of table.</w:t>
+            </w:r>
+          </w:p>
+          <w:p>
+            <w:r>
+              <w:t xml:space="preserve">- Manager must have knowledge about handling database. </w:t>
+            </w:r>
           </w:p>
         </w:tc>
       </w:tr>
@@ -3428,11 +3879,17 @@
             <w:tcW w:w="6909" w:type="dxa"/>
           </w:tcPr>
           <w:p>
-            <w:pPr>
-              <w:rPr>
-                <w:b/>
-              </w:rPr>
-            </w:pPr>
+            <w:r>
+              <w:t xml:space="preserve">Manager </w:t>
+            </w:r>
+            <w:r>
+              <w:t>can successfully add, modify, and remove any table from database.</w:t>
+            </w:r>
+          </w:p>
+          <w:p>
+            <w:r>
+              <w:t>Manager can successfully change table status.</w:t>
+            </w:r>
           </w:p>
         </w:tc>
       </w:tr>
@@ -3468,6 +3925,43 @@
                 <w:b/>
               </w:rPr>
             </w:pPr>
+            <w:r>
+              <w:rPr>
+                <w:b/>
+              </w:rPr>
+              <w:t>-</w:t>
+            </w:r>
+            <w:r>
+              <w:t>Ma</w:t>
+            </w:r>
+            <w:r>
+              <w:t>nager can change status of table</w:t>
+            </w:r>
+            <w:r>
+              <w:t>.</w:t>
+            </w:r>
+          </w:p>
+          <w:p>
+            <w:r>
+              <w:rPr>
+                <w:b/>
+              </w:rPr>
+              <w:t xml:space="preserve">- </w:t>
+            </w:r>
+            <w:r>
+              <w:t xml:space="preserve">Manager can add </w:t>
+            </w:r>
+            <w:r>
+              <w:t>and modify table details</w:t>
+            </w:r>
+            <w:r>
+              <w:t>.</w:t>
+            </w:r>
+          </w:p>
+          <w:p>
+            <w:r>
+              <w:t>-Manager can delete table information from database.</w:t>
+            </w:r>
           </w:p>
         </w:tc>
       </w:tr>
@@ -3498,11 +3992,25 @@
             <w:tcW w:w="6909" w:type="dxa"/>
           </w:tcPr>
           <w:p>
-            <w:pPr>
-              <w:rPr>
-                <w:b/>
-              </w:rPr>
-            </w:pPr>
+            <w:r>
+              <w:t xml:space="preserve">1.If Manager cannot manage </w:t>
+            </w:r>
+            <w:r>
+              <w:t>table reservation</w:t>
+            </w:r>
+            <w:r>
+              <w:t xml:space="preserve">. </w:t>
+            </w:r>
+          </w:p>
+          <w:p>
+            <w:r>
+              <w:t xml:space="preserve">   -Manager is not authenticated. </w:t>
+            </w:r>
+          </w:p>
+          <w:p>
+            <w:r>
+              <w:t>2. If there is any empty or invalid field, it will show error.</w:t>
+            </w:r>
           </w:p>
         </w:tc>
       </w:tr>
@@ -3533,11 +4041,9 @@
             <w:tcW w:w="6909" w:type="dxa"/>
           </w:tcPr>
           <w:p>
-            <w:pPr>
-              <w:rPr>
-                <w:b/>
-              </w:rPr>
-            </w:pPr>
+            <w:r>
+              <w:t>Device should connect to internet.</w:t>
+            </w:r>
           </w:p>
         </w:tc>
       </w:tr>
@@ -3568,11 +4074,19 @@
             <w:tcW w:w="6909" w:type="dxa"/>
           </w:tcPr>
           <w:p>
-            <w:pPr>
-              <w:rPr>
-                <w:b/>
-              </w:rPr>
-            </w:pPr>
+            <w:r>
+              <w:t>This application can run in any android device.</w:t>
+            </w:r>
+          </w:p>
+          <w:p>
+            <w:pPr>
+              <w:rPr>
+                <w:b/>
+              </w:rPr>
+            </w:pPr>
+            <w:r>
+              <w:t>Variants- MySql, Visual studio</w:t>
+            </w:r>
           </w:p>
         </w:tc>
       </w:tr>
@@ -3603,11 +4117,9 @@
             <w:tcW w:w="6909" w:type="dxa"/>
           </w:tcPr>
           <w:p>
-            <w:pPr>
-              <w:rPr>
-                <w:b/>
-              </w:rPr>
-            </w:pPr>
+            <w:r>
+              <w:t>Could be nearly continuous.</w:t>
+            </w:r>
           </w:p>
         </w:tc>
       </w:tr>
@@ -3619,6 +4131,6603 @@
         </w:rPr>
       </w:pPr>
     </w:p>
+    <w:p>
+      <w:pPr>
+        <w:rPr>
+          <w:b/>
+        </w:rPr>
+      </w:pPr>
+    </w:p>
+    <w:p>
+      <w:pPr>
+        <w:rPr>
+          <w:b/>
+        </w:rPr>
+      </w:pPr>
+    </w:p>
+    <w:p>
+      <w:pPr>
+        <w:rPr>
+          <w:b/>
+        </w:rPr>
+      </w:pPr>
+    </w:p>
+    <w:p>
+      <w:pPr>
+        <w:rPr>
+          <w:b/>
+        </w:rPr>
+      </w:pPr>
+    </w:p>
+    <w:p>
+      <w:pPr>
+        <w:rPr>
+          <w:b/>
+        </w:rPr>
+      </w:pPr>
+    </w:p>
+    <w:p>
+      <w:pPr>
+        <w:rPr>
+          <w:b/>
+        </w:rPr>
+      </w:pPr>
+    </w:p>
+    <w:p>
+      <w:pPr>
+        <w:rPr>
+          <w:b/>
+        </w:rPr>
+      </w:pPr>
+    </w:p>
+    <w:p>
+      <w:pPr>
+        <w:rPr>
+          <w:b/>
+        </w:rPr>
+      </w:pPr>
+    </w:p>
+    <w:p>
+      <w:pPr>
+        <w:rPr>
+          <w:b/>
+        </w:rPr>
+      </w:pPr>
+    </w:p>
+    <w:p>
+      <w:pPr>
+        <w:rPr>
+          <w:b/>
+        </w:rPr>
+      </w:pPr>
+    </w:p>
+    <w:p>
+      <w:pPr>
+        <w:rPr>
+          <w:b/>
+        </w:rPr>
+      </w:pPr>
+    </w:p>
+    <w:p>
+      <w:pPr>
+        <w:rPr>
+          <w:b/>
+        </w:rPr>
+      </w:pPr>
+    </w:p>
+    <w:p>
+      <w:pPr>
+        <w:rPr>
+          <w:b/>
+        </w:rPr>
+      </w:pPr>
+    </w:p>
+    <w:p>
+      <w:pPr>
+        <w:rPr>
+          <w:b/>
+        </w:rPr>
+      </w:pPr>
+    </w:p>
+    <w:p>
+      <w:pPr>
+        <w:rPr>
+          <w:b/>
+        </w:rPr>
+      </w:pPr>
+    </w:p>
+    <w:p>
+      <w:pPr>
+        <w:rPr>
+          <w:b/>
+        </w:rPr>
+      </w:pPr>
+    </w:p>
+    <w:p>
+      <w:pPr>
+        <w:rPr>
+          <w:b/>
+        </w:rPr>
+      </w:pPr>
+    </w:p>
+    <w:p>
+      <w:pPr>
+        <w:rPr>
+          <w:b/>
+        </w:rPr>
+      </w:pPr>
+    </w:p>
+    <w:p>
+      <w:pPr>
+        <w:rPr>
+          <w:b/>
+        </w:rPr>
+      </w:pPr>
+      <w:r>
+        <w:rPr>
+          <w:b/>
+        </w:rPr>
+        <w:lastRenderedPageBreak/>
+        <w:t>1.3 : Manage Menu items</w:t>
+      </w:r>
+    </w:p>
+    <w:p>
+      <w:pPr>
+        <w:rPr>
+          <w:b/>
+        </w:rPr>
+      </w:pPr>
+    </w:p>
+    <w:p>
+      <w:pPr>
+        <w:rPr>
+          <w:b/>
+        </w:rPr>
+      </w:pPr>
+    </w:p>
+    <w:tbl>
+      <w:tblPr>
+        <w:tblStyle w:val="TableGrid"/>
+        <w:tblW w:w="9397" w:type="dxa"/>
+        <w:tblLook w:val="04A0"/>
+      </w:tblPr>
+      <w:tblGrid>
+        <w:gridCol w:w="2488"/>
+        <w:gridCol w:w="6909"/>
+      </w:tblGrid>
+      <w:tr>
+        <w:trPr>
+          <w:trHeight w:val="471"/>
+        </w:trPr>
+        <w:tc>
+          <w:tcPr>
+            <w:tcW w:w="2488" w:type="dxa"/>
+          </w:tcPr>
+          <w:p>
+            <w:pPr>
+              <w:rPr>
+                <w:b/>
+              </w:rPr>
+            </w:pPr>
+            <w:r>
+              <w:rPr>
+                <w:b/>
+              </w:rPr>
+              <w:t>Use case section</w:t>
+            </w:r>
+          </w:p>
+        </w:tc>
+        <w:tc>
+          <w:tcPr>
+            <w:tcW w:w="6909" w:type="dxa"/>
+          </w:tcPr>
+          <w:p>
+            <w:pPr>
+              <w:rPr>
+                <w:b/>
+              </w:rPr>
+            </w:pPr>
+            <w:r>
+              <w:rPr>
+                <w:b/>
+              </w:rPr>
+              <w:t>Comments</w:t>
+            </w:r>
+          </w:p>
+        </w:tc>
+      </w:tr>
+      <w:tr>
+        <w:trPr>
+          <w:trHeight w:val="506"/>
+        </w:trPr>
+        <w:tc>
+          <w:tcPr>
+            <w:tcW w:w="2488" w:type="dxa"/>
+          </w:tcPr>
+          <w:p>
+            <w:pPr>
+              <w:rPr>
+                <w:b/>
+              </w:rPr>
+            </w:pPr>
+            <w:r>
+              <w:rPr>
+                <w:b/>
+              </w:rPr>
+              <w:t>Use case Name</w:t>
+            </w:r>
+          </w:p>
+        </w:tc>
+        <w:tc>
+          <w:tcPr>
+            <w:tcW w:w="6909" w:type="dxa"/>
+          </w:tcPr>
+          <w:p>
+            <w:r>
+              <w:t>Manage Menu items</w:t>
+            </w:r>
+          </w:p>
+        </w:tc>
+      </w:tr>
+      <w:tr>
+        <w:trPr>
+          <w:trHeight w:val="506"/>
+        </w:trPr>
+        <w:tc>
+          <w:tcPr>
+            <w:tcW w:w="2488" w:type="dxa"/>
+          </w:tcPr>
+          <w:p>
+            <w:pPr>
+              <w:rPr>
+                <w:b/>
+              </w:rPr>
+            </w:pPr>
+            <w:r>
+              <w:rPr>
+                <w:b/>
+              </w:rPr>
+              <w:t>Level</w:t>
+            </w:r>
+          </w:p>
+        </w:tc>
+        <w:tc>
+          <w:tcPr>
+            <w:tcW w:w="6909" w:type="dxa"/>
+          </w:tcPr>
+          <w:p>
+            <w:r>
+              <w:t>Manager-Level</w:t>
+            </w:r>
+          </w:p>
+        </w:tc>
+      </w:tr>
+      <w:tr>
+        <w:trPr>
+          <w:trHeight w:val="506"/>
+        </w:trPr>
+        <w:tc>
+          <w:tcPr>
+            <w:tcW w:w="2488" w:type="dxa"/>
+          </w:tcPr>
+          <w:p>
+            <w:pPr>
+              <w:rPr>
+                <w:b/>
+              </w:rPr>
+            </w:pPr>
+            <w:r>
+              <w:rPr>
+                <w:b/>
+              </w:rPr>
+              <w:t>Primary Actor</w:t>
+            </w:r>
+          </w:p>
+        </w:tc>
+        <w:tc>
+          <w:tcPr>
+            <w:tcW w:w="6909" w:type="dxa"/>
+          </w:tcPr>
+          <w:p>
+            <w:r>
+              <w:t>Manager</w:t>
+            </w:r>
+          </w:p>
+        </w:tc>
+      </w:tr>
+      <w:tr>
+        <w:trPr>
+          <w:trHeight w:val="471"/>
+        </w:trPr>
+        <w:tc>
+          <w:tcPr>
+            <w:tcW w:w="2488" w:type="dxa"/>
+          </w:tcPr>
+          <w:p>
+            <w:pPr>
+              <w:rPr>
+                <w:b/>
+              </w:rPr>
+            </w:pPr>
+            <w:r>
+              <w:rPr>
+                <w:b/>
+              </w:rPr>
+              <w:t>Stakeholder and Interest</w:t>
+            </w:r>
+          </w:p>
+        </w:tc>
+        <w:tc>
+          <w:tcPr>
+            <w:tcW w:w="6909" w:type="dxa"/>
+          </w:tcPr>
+          <w:p>
+            <w:r>
+              <w:t>Manager : As an manager, I want access to database and server.</w:t>
+            </w:r>
+          </w:p>
+          <w:p>
+            <w:r>
+              <w:t xml:space="preserve">So that, I can add, update and remove any menu item  according to category from database. </w:t>
+            </w:r>
+          </w:p>
+        </w:tc>
+      </w:tr>
+      <w:tr>
+        <w:trPr>
+          <w:trHeight w:val="506"/>
+        </w:trPr>
+        <w:tc>
+          <w:tcPr>
+            <w:tcW w:w="2488" w:type="dxa"/>
+          </w:tcPr>
+          <w:p>
+            <w:pPr>
+              <w:rPr>
+                <w:b/>
+              </w:rPr>
+            </w:pPr>
+            <w:r>
+              <w:rPr>
+                <w:b/>
+              </w:rPr>
+              <w:t>Preconditions</w:t>
+            </w:r>
+          </w:p>
+        </w:tc>
+        <w:tc>
+          <w:tcPr>
+            <w:tcW w:w="6909" w:type="dxa"/>
+          </w:tcPr>
+          <w:p>
+            <w:r>
+              <w:t>- Only Manager can manage menu items.</w:t>
+            </w:r>
+          </w:p>
+          <w:p>
+            <w:r>
+              <w:t xml:space="preserve">- Manager must have knowledge about handling database. </w:t>
+            </w:r>
+          </w:p>
+        </w:tc>
+      </w:tr>
+      <w:tr>
+        <w:trPr>
+          <w:trHeight w:val="506"/>
+        </w:trPr>
+        <w:tc>
+          <w:tcPr>
+            <w:tcW w:w="2488" w:type="dxa"/>
+          </w:tcPr>
+          <w:p>
+            <w:pPr>
+              <w:rPr>
+                <w:b/>
+              </w:rPr>
+            </w:pPr>
+            <w:r>
+              <w:rPr>
+                <w:b/>
+              </w:rPr>
+              <w:t>Success Guarantee</w:t>
+            </w:r>
+          </w:p>
+        </w:tc>
+        <w:tc>
+          <w:tcPr>
+            <w:tcW w:w="6909" w:type="dxa"/>
+          </w:tcPr>
+          <w:p>
+            <w:r>
+              <w:t xml:space="preserve">Manager </w:t>
+            </w:r>
+            <w:r>
+              <w:t>can successfully add, modify, and remove any menu item according to category into  database.</w:t>
+            </w:r>
+          </w:p>
+        </w:tc>
+      </w:tr>
+      <w:tr>
+        <w:trPr>
+          <w:trHeight w:val="471"/>
+        </w:trPr>
+        <w:tc>
+          <w:tcPr>
+            <w:tcW w:w="2488" w:type="dxa"/>
+          </w:tcPr>
+          <w:p>
+            <w:pPr>
+              <w:rPr>
+                <w:b/>
+              </w:rPr>
+            </w:pPr>
+            <w:r>
+              <w:rPr>
+                <w:b/>
+              </w:rPr>
+              <w:t>Main Success Scenario</w:t>
+            </w:r>
+          </w:p>
+        </w:tc>
+        <w:tc>
+          <w:tcPr>
+            <w:tcW w:w="6909" w:type="dxa"/>
+          </w:tcPr>
+          <w:p>
+            <w:r>
+              <w:rPr>
+                <w:b/>
+              </w:rPr>
+              <w:t xml:space="preserve">- </w:t>
+            </w:r>
+            <w:r>
+              <w:t xml:space="preserve">Manager can add </w:t>
+            </w:r>
+            <w:r>
+              <w:t>and modify menu items details</w:t>
+            </w:r>
+            <w:r>
+              <w:t>.</w:t>
+            </w:r>
+          </w:p>
+          <w:p>
+            <w:r>
+              <w:t>-Manager can add new category of menu into DB.</w:t>
+            </w:r>
+          </w:p>
+          <w:p>
+            <w:pPr>
+              <w:rPr>
+                <w:b/>
+              </w:rPr>
+            </w:pPr>
+            <w:r>
+              <w:t>-Manager can delete any menu items.</w:t>
+            </w:r>
+          </w:p>
+        </w:tc>
+      </w:tr>
+      <w:tr>
+        <w:trPr>
+          <w:trHeight w:val="506"/>
+        </w:trPr>
+        <w:tc>
+          <w:tcPr>
+            <w:tcW w:w="2488" w:type="dxa"/>
+          </w:tcPr>
+          <w:p>
+            <w:pPr>
+              <w:rPr>
+                <w:b/>
+              </w:rPr>
+            </w:pPr>
+            <w:r>
+              <w:rPr>
+                <w:b/>
+              </w:rPr>
+              <w:t>Extensions</w:t>
+            </w:r>
+          </w:p>
+        </w:tc>
+        <w:tc>
+          <w:tcPr>
+            <w:tcW w:w="6909" w:type="dxa"/>
+          </w:tcPr>
+          <w:p>
+            <w:r>
+              <w:t xml:space="preserve">1.If Manager cannot manage </w:t>
+            </w:r>
+            <w:r>
+              <w:t>menu items</w:t>
+            </w:r>
+            <w:r>
+              <w:t xml:space="preserve">. </w:t>
+            </w:r>
+          </w:p>
+          <w:p>
+            <w:r>
+              <w:t xml:space="preserve">   -Manager is not authenticated. </w:t>
+            </w:r>
+          </w:p>
+          <w:p>
+            <w:r>
+              <w:t>2. If there is any empty or invalid field, it will show error.</w:t>
+            </w:r>
+          </w:p>
+        </w:tc>
+      </w:tr>
+      <w:tr>
+        <w:trPr>
+          <w:trHeight w:val="506"/>
+        </w:trPr>
+        <w:tc>
+          <w:tcPr>
+            <w:tcW w:w="2488" w:type="dxa"/>
+          </w:tcPr>
+          <w:p>
+            <w:pPr>
+              <w:rPr>
+                <w:b/>
+              </w:rPr>
+            </w:pPr>
+            <w:r>
+              <w:rPr>
+                <w:b/>
+              </w:rPr>
+              <w:t>Special requirements</w:t>
+            </w:r>
+          </w:p>
+        </w:tc>
+        <w:tc>
+          <w:tcPr>
+            <w:tcW w:w="6909" w:type="dxa"/>
+          </w:tcPr>
+          <w:p>
+            <w:r>
+              <w:t>Device should connect to internet.</w:t>
+            </w:r>
+          </w:p>
+        </w:tc>
+      </w:tr>
+      <w:tr>
+        <w:trPr>
+          <w:trHeight w:val="506"/>
+        </w:trPr>
+        <w:tc>
+          <w:tcPr>
+            <w:tcW w:w="2488" w:type="dxa"/>
+          </w:tcPr>
+          <w:p>
+            <w:pPr>
+              <w:rPr>
+                <w:b/>
+              </w:rPr>
+            </w:pPr>
+            <w:r>
+              <w:rPr>
+                <w:b/>
+              </w:rPr>
+              <w:t xml:space="preserve">Technology and Variants list </w:t>
+            </w:r>
+          </w:p>
+        </w:tc>
+        <w:tc>
+          <w:tcPr>
+            <w:tcW w:w="6909" w:type="dxa"/>
+          </w:tcPr>
+          <w:p>
+            <w:r>
+              <w:t>This application can run in any android device.</w:t>
+            </w:r>
+          </w:p>
+          <w:p>
+            <w:pPr>
+              <w:rPr>
+                <w:b/>
+              </w:rPr>
+            </w:pPr>
+            <w:r>
+              <w:t>Variants- MySql, Visual studio</w:t>
+            </w:r>
+          </w:p>
+        </w:tc>
+      </w:tr>
+      <w:tr>
+        <w:trPr>
+          <w:trHeight w:val="506"/>
+        </w:trPr>
+        <w:tc>
+          <w:tcPr>
+            <w:tcW w:w="2488" w:type="dxa"/>
+          </w:tcPr>
+          <w:p>
+            <w:pPr>
+              <w:rPr>
+                <w:b/>
+              </w:rPr>
+            </w:pPr>
+            <w:r>
+              <w:rPr>
+                <w:b/>
+              </w:rPr>
+              <w:t>Frequency of occurrence</w:t>
+            </w:r>
+          </w:p>
+        </w:tc>
+        <w:tc>
+          <w:tcPr>
+            <w:tcW w:w="6909" w:type="dxa"/>
+          </w:tcPr>
+          <w:p>
+            <w:r>
+              <w:t>Could be nearly continuous.</w:t>
+            </w:r>
+          </w:p>
+        </w:tc>
+      </w:tr>
+    </w:tbl>
+    <w:p>
+      <w:pPr>
+        <w:rPr>
+          <w:b/>
+        </w:rPr>
+      </w:pPr>
+    </w:p>
+    <w:p>
+      <w:pPr>
+        <w:rPr>
+          <w:b/>
+        </w:rPr>
+      </w:pPr>
+    </w:p>
+    <w:p>
+      <w:pPr>
+        <w:rPr>
+          <w:b/>
+        </w:rPr>
+      </w:pPr>
+    </w:p>
+    <w:p>
+      <w:pPr>
+        <w:rPr>
+          <w:b/>
+        </w:rPr>
+      </w:pPr>
+    </w:p>
+    <w:p>
+      <w:pPr>
+        <w:rPr>
+          <w:b/>
+        </w:rPr>
+      </w:pPr>
+    </w:p>
+    <w:p>
+      <w:pPr>
+        <w:rPr>
+          <w:b/>
+        </w:rPr>
+      </w:pPr>
+    </w:p>
+    <w:p>
+      <w:pPr>
+        <w:rPr>
+          <w:b/>
+        </w:rPr>
+      </w:pPr>
+    </w:p>
+    <w:p>
+      <w:pPr>
+        <w:rPr>
+          <w:b/>
+        </w:rPr>
+      </w:pPr>
+    </w:p>
+    <w:p>
+      <w:pPr>
+        <w:rPr>
+          <w:b/>
+        </w:rPr>
+      </w:pPr>
+    </w:p>
+    <w:p>
+      <w:pPr>
+        <w:rPr>
+          <w:b/>
+        </w:rPr>
+      </w:pPr>
+    </w:p>
+    <w:p>
+      <w:pPr>
+        <w:rPr>
+          <w:b/>
+        </w:rPr>
+      </w:pPr>
+    </w:p>
+    <w:p>
+      <w:pPr>
+        <w:rPr>
+          <w:b/>
+        </w:rPr>
+      </w:pPr>
+    </w:p>
+    <w:p>
+      <w:pPr>
+        <w:rPr>
+          <w:b/>
+        </w:rPr>
+      </w:pPr>
+    </w:p>
+    <w:p>
+      <w:pPr>
+        <w:rPr>
+          <w:b/>
+        </w:rPr>
+      </w:pPr>
+    </w:p>
+    <w:p>
+      <w:pPr>
+        <w:rPr>
+          <w:b/>
+        </w:rPr>
+      </w:pPr>
+    </w:p>
+    <w:p>
+      <w:pPr>
+        <w:rPr>
+          <w:b/>
+        </w:rPr>
+      </w:pPr>
+    </w:p>
+    <w:p>
+      <w:pPr>
+        <w:rPr>
+          <w:b/>
+        </w:rPr>
+      </w:pPr>
+    </w:p>
+    <w:p>
+      <w:pPr>
+        <w:rPr>
+          <w:b/>
+        </w:rPr>
+      </w:pPr>
+    </w:p>
+    <w:p>
+      <w:pPr>
+        <w:rPr>
+          <w:b/>
+        </w:rPr>
+      </w:pPr>
+    </w:p>
+    <w:p>
+      <w:pPr>
+        <w:rPr>
+          <w:b/>
+        </w:rPr>
+      </w:pPr>
+    </w:p>
+    <w:p>
+      <w:pPr>
+        <w:rPr>
+          <w:b/>
+        </w:rPr>
+      </w:pPr>
+    </w:p>
+    <w:p>
+      <w:pPr>
+        <w:rPr>
+          <w:b/>
+        </w:rPr>
+      </w:pPr>
+      <w:r>
+        <w:rPr>
+          <w:b/>
+        </w:rPr>
+        <w:lastRenderedPageBreak/>
+        <w:t>1.4 : View Order History</w:t>
+      </w:r>
+    </w:p>
+    <w:p>
+      <w:pPr>
+        <w:rPr>
+          <w:b/>
+        </w:rPr>
+      </w:pPr>
+    </w:p>
+    <w:p>
+      <w:pPr>
+        <w:rPr>
+          <w:b/>
+        </w:rPr>
+      </w:pPr>
+    </w:p>
+    <w:tbl>
+      <w:tblPr>
+        <w:tblStyle w:val="TableGrid"/>
+        <w:tblW w:w="9397" w:type="dxa"/>
+        <w:tblLook w:val="04A0"/>
+      </w:tblPr>
+      <w:tblGrid>
+        <w:gridCol w:w="2488"/>
+        <w:gridCol w:w="6909"/>
+      </w:tblGrid>
+      <w:tr>
+        <w:trPr>
+          <w:trHeight w:val="471"/>
+        </w:trPr>
+        <w:tc>
+          <w:tcPr>
+            <w:tcW w:w="2488" w:type="dxa"/>
+          </w:tcPr>
+          <w:p>
+            <w:pPr>
+              <w:rPr>
+                <w:b/>
+              </w:rPr>
+            </w:pPr>
+            <w:r>
+              <w:rPr>
+                <w:b/>
+              </w:rPr>
+              <w:t>Use case section</w:t>
+            </w:r>
+          </w:p>
+        </w:tc>
+        <w:tc>
+          <w:tcPr>
+            <w:tcW w:w="6909" w:type="dxa"/>
+          </w:tcPr>
+          <w:p>
+            <w:pPr>
+              <w:rPr>
+                <w:b/>
+              </w:rPr>
+            </w:pPr>
+            <w:r>
+              <w:rPr>
+                <w:b/>
+              </w:rPr>
+              <w:t>Comments</w:t>
+            </w:r>
+          </w:p>
+        </w:tc>
+      </w:tr>
+      <w:tr>
+        <w:trPr>
+          <w:trHeight w:val="506"/>
+        </w:trPr>
+        <w:tc>
+          <w:tcPr>
+            <w:tcW w:w="2488" w:type="dxa"/>
+          </w:tcPr>
+          <w:p>
+            <w:pPr>
+              <w:rPr>
+                <w:b/>
+              </w:rPr>
+            </w:pPr>
+            <w:r>
+              <w:rPr>
+                <w:b/>
+              </w:rPr>
+              <w:t>Use case Name</w:t>
+            </w:r>
+          </w:p>
+        </w:tc>
+        <w:tc>
+          <w:tcPr>
+            <w:tcW w:w="6909" w:type="dxa"/>
+          </w:tcPr>
+          <w:p>
+            <w:r>
+              <w:t>View Order History</w:t>
+            </w:r>
+          </w:p>
+        </w:tc>
+      </w:tr>
+      <w:tr>
+        <w:trPr>
+          <w:trHeight w:val="506"/>
+        </w:trPr>
+        <w:tc>
+          <w:tcPr>
+            <w:tcW w:w="2488" w:type="dxa"/>
+          </w:tcPr>
+          <w:p>
+            <w:pPr>
+              <w:rPr>
+                <w:b/>
+              </w:rPr>
+            </w:pPr>
+            <w:r>
+              <w:rPr>
+                <w:b/>
+              </w:rPr>
+              <w:t>Level</w:t>
+            </w:r>
+          </w:p>
+        </w:tc>
+        <w:tc>
+          <w:tcPr>
+            <w:tcW w:w="6909" w:type="dxa"/>
+          </w:tcPr>
+          <w:p>
+            <w:r>
+              <w:t>Manager-Level</w:t>
+            </w:r>
+          </w:p>
+        </w:tc>
+      </w:tr>
+      <w:tr>
+        <w:trPr>
+          <w:trHeight w:val="506"/>
+        </w:trPr>
+        <w:tc>
+          <w:tcPr>
+            <w:tcW w:w="2488" w:type="dxa"/>
+          </w:tcPr>
+          <w:p>
+            <w:pPr>
+              <w:rPr>
+                <w:b/>
+              </w:rPr>
+            </w:pPr>
+            <w:r>
+              <w:rPr>
+                <w:b/>
+              </w:rPr>
+              <w:t>Primary Actor</w:t>
+            </w:r>
+          </w:p>
+        </w:tc>
+        <w:tc>
+          <w:tcPr>
+            <w:tcW w:w="6909" w:type="dxa"/>
+          </w:tcPr>
+          <w:p>
+            <w:r>
+              <w:t>Manager</w:t>
+            </w:r>
+          </w:p>
+        </w:tc>
+      </w:tr>
+      <w:tr>
+        <w:trPr>
+          <w:trHeight w:val="471"/>
+        </w:trPr>
+        <w:tc>
+          <w:tcPr>
+            <w:tcW w:w="2488" w:type="dxa"/>
+          </w:tcPr>
+          <w:p>
+            <w:pPr>
+              <w:rPr>
+                <w:b/>
+              </w:rPr>
+            </w:pPr>
+            <w:r>
+              <w:rPr>
+                <w:b/>
+              </w:rPr>
+              <w:t>Stakeholder and Interest</w:t>
+            </w:r>
+          </w:p>
+        </w:tc>
+        <w:tc>
+          <w:tcPr>
+            <w:tcW w:w="6909" w:type="dxa"/>
+          </w:tcPr>
+          <w:p>
+            <w:r>
+              <w:t xml:space="preserve">Manager : As an manager, I can view order history according  to date, month and year. </w:t>
+            </w:r>
+          </w:p>
+          <w:p/>
+        </w:tc>
+      </w:tr>
+      <w:tr>
+        <w:trPr>
+          <w:trHeight w:val="506"/>
+        </w:trPr>
+        <w:tc>
+          <w:tcPr>
+            <w:tcW w:w="2488" w:type="dxa"/>
+          </w:tcPr>
+          <w:p>
+            <w:pPr>
+              <w:rPr>
+                <w:b/>
+              </w:rPr>
+            </w:pPr>
+            <w:r>
+              <w:rPr>
+                <w:b/>
+              </w:rPr>
+              <w:t>Preconditions</w:t>
+            </w:r>
+          </w:p>
+        </w:tc>
+        <w:tc>
+          <w:tcPr>
+            <w:tcW w:w="6909" w:type="dxa"/>
+          </w:tcPr>
+          <w:p>
+            <w:r>
+              <w:t xml:space="preserve">- Only Manager can view history of orders. </w:t>
+            </w:r>
+          </w:p>
+        </w:tc>
+      </w:tr>
+      <w:tr>
+        <w:trPr>
+          <w:trHeight w:val="506"/>
+        </w:trPr>
+        <w:tc>
+          <w:tcPr>
+            <w:tcW w:w="2488" w:type="dxa"/>
+          </w:tcPr>
+          <w:p>
+            <w:pPr>
+              <w:rPr>
+                <w:b/>
+              </w:rPr>
+            </w:pPr>
+            <w:r>
+              <w:rPr>
+                <w:b/>
+              </w:rPr>
+              <w:t>Success Guarantee</w:t>
+            </w:r>
+          </w:p>
+        </w:tc>
+        <w:tc>
+          <w:tcPr>
+            <w:tcW w:w="6909" w:type="dxa"/>
+          </w:tcPr>
+          <w:p>
+            <w:r>
+              <w:t>-</w:t>
+            </w:r>
+            <w:r>
+              <w:t xml:space="preserve">Manager </w:t>
+            </w:r>
+            <w:r>
+              <w:t>can successfully view order history.</w:t>
+            </w:r>
+          </w:p>
+          <w:p>
+            <w:r>
+              <w:t>-Manager can choose time period of showing history.</w:t>
+            </w:r>
+          </w:p>
+        </w:tc>
+      </w:tr>
+      <w:tr>
+        <w:trPr>
+          <w:trHeight w:val="471"/>
+        </w:trPr>
+        <w:tc>
+          <w:tcPr>
+            <w:tcW w:w="2488" w:type="dxa"/>
+          </w:tcPr>
+          <w:p>
+            <w:pPr>
+              <w:rPr>
+                <w:b/>
+              </w:rPr>
+            </w:pPr>
+            <w:r>
+              <w:rPr>
+                <w:b/>
+              </w:rPr>
+              <w:t>Main Success Scenario</w:t>
+            </w:r>
+          </w:p>
+        </w:tc>
+        <w:tc>
+          <w:tcPr>
+            <w:tcW w:w="6909" w:type="dxa"/>
+          </w:tcPr>
+          <w:p>
+            <w:r>
+              <w:rPr>
+                <w:b/>
+              </w:rPr>
+              <w:t xml:space="preserve">- </w:t>
+            </w:r>
+            <w:r>
+              <w:t>Manger can go to view history screen.</w:t>
+            </w:r>
+          </w:p>
+          <w:p>
+            <w:pPr>
+              <w:rPr>
+                <w:b/>
+              </w:rPr>
+            </w:pPr>
+          </w:p>
+        </w:tc>
+      </w:tr>
+      <w:tr>
+        <w:trPr>
+          <w:trHeight w:val="506"/>
+        </w:trPr>
+        <w:tc>
+          <w:tcPr>
+            <w:tcW w:w="2488" w:type="dxa"/>
+          </w:tcPr>
+          <w:p>
+            <w:pPr>
+              <w:rPr>
+                <w:b/>
+              </w:rPr>
+            </w:pPr>
+            <w:r>
+              <w:rPr>
+                <w:b/>
+              </w:rPr>
+              <w:t>Extensions</w:t>
+            </w:r>
+          </w:p>
+        </w:tc>
+        <w:tc>
+          <w:tcPr>
+            <w:tcW w:w="6909" w:type="dxa"/>
+          </w:tcPr>
+          <w:p>
+            <w:r>
+              <w:t xml:space="preserve">1.If Manager cannot </w:t>
+            </w:r>
+            <w:r>
+              <w:t>view table history</w:t>
+            </w:r>
+            <w:r>
+              <w:t xml:space="preserve">. </w:t>
+            </w:r>
+          </w:p>
+          <w:p>
+            <w:r>
+              <w:t xml:space="preserve">   -Manager is not authenticated.</w:t>
+            </w:r>
+          </w:p>
+          <w:p>
+            <w:r>
+              <w:t xml:space="preserve"> </w:t>
+            </w:r>
+            <w:r>
+              <w:t xml:space="preserve">  - Error exception has </w:t>
+            </w:r>
+            <w:r>
+              <w:t>occurred</w:t>
+            </w:r>
+            <w:r>
+              <w:t>.</w:t>
+            </w:r>
+          </w:p>
+        </w:tc>
+      </w:tr>
+      <w:tr>
+        <w:trPr>
+          <w:trHeight w:val="506"/>
+        </w:trPr>
+        <w:tc>
+          <w:tcPr>
+            <w:tcW w:w="2488" w:type="dxa"/>
+          </w:tcPr>
+          <w:p>
+            <w:pPr>
+              <w:rPr>
+                <w:b/>
+              </w:rPr>
+            </w:pPr>
+            <w:r>
+              <w:rPr>
+                <w:b/>
+              </w:rPr>
+              <w:t>Special requirements</w:t>
+            </w:r>
+          </w:p>
+        </w:tc>
+        <w:tc>
+          <w:tcPr>
+            <w:tcW w:w="6909" w:type="dxa"/>
+          </w:tcPr>
+          <w:p>
+            <w:r>
+              <w:t>Device should connect to internet.</w:t>
+            </w:r>
+          </w:p>
+        </w:tc>
+      </w:tr>
+      <w:tr>
+        <w:trPr>
+          <w:trHeight w:val="506"/>
+        </w:trPr>
+        <w:tc>
+          <w:tcPr>
+            <w:tcW w:w="2488" w:type="dxa"/>
+          </w:tcPr>
+          <w:p>
+            <w:pPr>
+              <w:rPr>
+                <w:b/>
+              </w:rPr>
+            </w:pPr>
+            <w:r>
+              <w:rPr>
+                <w:b/>
+              </w:rPr>
+              <w:t xml:space="preserve">Technology and Variants list </w:t>
+            </w:r>
+          </w:p>
+        </w:tc>
+        <w:tc>
+          <w:tcPr>
+            <w:tcW w:w="6909" w:type="dxa"/>
+          </w:tcPr>
+          <w:p>
+            <w:r>
+              <w:t>This application can run in any android device.</w:t>
+            </w:r>
+          </w:p>
+          <w:p>
+            <w:pPr>
+              <w:rPr>
+                <w:b/>
+              </w:rPr>
+            </w:pPr>
+            <w:r>
+              <w:t>Variants- MySql, Visual studio</w:t>
+            </w:r>
+          </w:p>
+        </w:tc>
+      </w:tr>
+      <w:tr>
+        <w:trPr>
+          <w:trHeight w:val="506"/>
+        </w:trPr>
+        <w:tc>
+          <w:tcPr>
+            <w:tcW w:w="2488" w:type="dxa"/>
+          </w:tcPr>
+          <w:p>
+            <w:pPr>
+              <w:rPr>
+                <w:b/>
+              </w:rPr>
+            </w:pPr>
+            <w:r>
+              <w:rPr>
+                <w:b/>
+              </w:rPr>
+              <w:t>Frequency of occurrence</w:t>
+            </w:r>
+          </w:p>
+        </w:tc>
+        <w:tc>
+          <w:tcPr>
+            <w:tcW w:w="6909" w:type="dxa"/>
+          </w:tcPr>
+          <w:p>
+            <w:r>
+              <w:t>Could be nearly continuous.</w:t>
+            </w:r>
+          </w:p>
+        </w:tc>
+      </w:tr>
+    </w:tbl>
+    <w:p>
+      <w:pPr>
+        <w:rPr>
+          <w:b/>
+        </w:rPr>
+      </w:pPr>
+    </w:p>
+    <w:p>
+      <w:pPr>
+        <w:rPr>
+          <w:b/>
+        </w:rPr>
+      </w:pPr>
+    </w:p>
+    <w:p>
+      <w:pPr>
+        <w:rPr>
+          <w:b/>
+        </w:rPr>
+      </w:pPr>
+    </w:p>
+    <w:p>
+      <w:pPr>
+        <w:rPr>
+          <w:b/>
+        </w:rPr>
+      </w:pPr>
+    </w:p>
+    <w:p>
+      <w:pPr>
+        <w:rPr>
+          <w:b/>
+        </w:rPr>
+      </w:pPr>
+    </w:p>
+    <w:p>
+      <w:pPr>
+        <w:rPr>
+          <w:b/>
+        </w:rPr>
+      </w:pPr>
+    </w:p>
+    <w:p>
+      <w:pPr>
+        <w:rPr>
+          <w:b/>
+        </w:rPr>
+      </w:pPr>
+    </w:p>
+    <w:p>
+      <w:pPr>
+        <w:rPr>
+          <w:b/>
+        </w:rPr>
+      </w:pPr>
+    </w:p>
+    <w:p>
+      <w:pPr>
+        <w:rPr>
+          <w:b/>
+        </w:rPr>
+      </w:pPr>
+    </w:p>
+    <w:p>
+      <w:pPr>
+        <w:rPr>
+          <w:b/>
+        </w:rPr>
+      </w:pPr>
+    </w:p>
+    <w:p>
+      <w:pPr>
+        <w:rPr>
+          <w:b/>
+        </w:rPr>
+      </w:pPr>
+    </w:p>
+    <w:p>
+      <w:pPr>
+        <w:rPr>
+          <w:b/>
+        </w:rPr>
+      </w:pPr>
+    </w:p>
+    <w:p>
+      <w:pPr>
+        <w:rPr>
+          <w:b/>
+        </w:rPr>
+      </w:pPr>
+    </w:p>
+    <w:p>
+      <w:pPr>
+        <w:rPr>
+          <w:b/>
+        </w:rPr>
+      </w:pPr>
+    </w:p>
+    <w:p>
+      <w:pPr>
+        <w:rPr>
+          <w:b/>
+        </w:rPr>
+      </w:pPr>
+    </w:p>
+    <w:p>
+      <w:pPr>
+        <w:rPr>
+          <w:b/>
+        </w:rPr>
+      </w:pPr>
+    </w:p>
+    <w:p>
+      <w:pPr>
+        <w:rPr>
+          <w:b/>
+        </w:rPr>
+      </w:pPr>
+    </w:p>
+    <w:p>
+      <w:pPr>
+        <w:rPr>
+          <w:b/>
+        </w:rPr>
+      </w:pPr>
+    </w:p>
+    <w:p>
+      <w:pPr>
+        <w:rPr>
+          <w:b/>
+        </w:rPr>
+      </w:pPr>
+    </w:p>
+    <w:p>
+      <w:pPr>
+        <w:rPr>
+          <w:b/>
+        </w:rPr>
+      </w:pPr>
+    </w:p>
+    <w:p>
+      <w:pPr>
+        <w:rPr>
+          <w:b/>
+        </w:rPr>
+      </w:pPr>
+    </w:p>
+    <w:p>
+      <w:pPr>
+        <w:rPr>
+          <w:b/>
+        </w:rPr>
+      </w:pPr>
+    </w:p>
+    <w:p>
+      <w:pPr>
+        <w:rPr>
+          <w:b/>
+        </w:rPr>
+      </w:pPr>
+      <w:r>
+        <w:rPr>
+          <w:b/>
+        </w:rPr>
+        <w:lastRenderedPageBreak/>
+        <w:t>1.5 : View Orders</w:t>
+      </w:r>
+    </w:p>
+    <w:p>
+      <w:pPr>
+        <w:rPr>
+          <w:b/>
+        </w:rPr>
+      </w:pPr>
+    </w:p>
+    <w:p>
+      <w:pPr>
+        <w:rPr>
+          <w:b/>
+        </w:rPr>
+      </w:pPr>
+    </w:p>
+    <w:tbl>
+      <w:tblPr>
+        <w:tblStyle w:val="TableGrid"/>
+        <w:tblW w:w="9413" w:type="dxa"/>
+        <w:tblLook w:val="04A0"/>
+      </w:tblPr>
+      <w:tblGrid>
+        <w:gridCol w:w="2492"/>
+        <w:gridCol w:w="6921"/>
+      </w:tblGrid>
+      <w:tr>
+        <w:trPr>
+          <w:trHeight w:val="472"/>
+        </w:trPr>
+        <w:tc>
+          <w:tcPr>
+            <w:tcW w:w="2492" w:type="dxa"/>
+          </w:tcPr>
+          <w:p>
+            <w:pPr>
+              <w:rPr>
+                <w:b/>
+              </w:rPr>
+            </w:pPr>
+            <w:r>
+              <w:rPr>
+                <w:b/>
+              </w:rPr>
+              <w:t>Use case section</w:t>
+            </w:r>
+          </w:p>
+        </w:tc>
+        <w:tc>
+          <w:tcPr>
+            <w:tcW w:w="6921" w:type="dxa"/>
+          </w:tcPr>
+          <w:p>
+            <w:pPr>
+              <w:rPr>
+                <w:b/>
+              </w:rPr>
+            </w:pPr>
+            <w:r>
+              <w:rPr>
+                <w:b/>
+              </w:rPr>
+              <w:t>Comments</w:t>
+            </w:r>
+          </w:p>
+        </w:tc>
+      </w:tr>
+      <w:tr>
+        <w:trPr>
+          <w:trHeight w:val="507"/>
+        </w:trPr>
+        <w:tc>
+          <w:tcPr>
+            <w:tcW w:w="2492" w:type="dxa"/>
+          </w:tcPr>
+          <w:p>
+            <w:pPr>
+              <w:rPr>
+                <w:b/>
+              </w:rPr>
+            </w:pPr>
+            <w:r>
+              <w:rPr>
+                <w:b/>
+              </w:rPr>
+              <w:t>Use case Name</w:t>
+            </w:r>
+          </w:p>
+        </w:tc>
+        <w:tc>
+          <w:tcPr>
+            <w:tcW w:w="6921" w:type="dxa"/>
+          </w:tcPr>
+          <w:p>
+            <w:r>
+              <w:t>View Orders</w:t>
+            </w:r>
+          </w:p>
+        </w:tc>
+      </w:tr>
+      <w:tr>
+        <w:trPr>
+          <w:trHeight w:val="507"/>
+        </w:trPr>
+        <w:tc>
+          <w:tcPr>
+            <w:tcW w:w="2492" w:type="dxa"/>
+          </w:tcPr>
+          <w:p>
+            <w:pPr>
+              <w:rPr>
+                <w:b/>
+              </w:rPr>
+            </w:pPr>
+            <w:r>
+              <w:rPr>
+                <w:b/>
+              </w:rPr>
+              <w:t>Level</w:t>
+            </w:r>
+          </w:p>
+        </w:tc>
+        <w:tc>
+          <w:tcPr>
+            <w:tcW w:w="6921" w:type="dxa"/>
+          </w:tcPr>
+          <w:p>
+            <w:r>
+              <w:t>Chef-Level</w:t>
+            </w:r>
+          </w:p>
+        </w:tc>
+      </w:tr>
+      <w:tr>
+        <w:trPr>
+          <w:trHeight w:val="507"/>
+        </w:trPr>
+        <w:tc>
+          <w:tcPr>
+            <w:tcW w:w="2492" w:type="dxa"/>
+          </w:tcPr>
+          <w:p>
+            <w:pPr>
+              <w:rPr>
+                <w:b/>
+              </w:rPr>
+            </w:pPr>
+            <w:r>
+              <w:rPr>
+                <w:b/>
+              </w:rPr>
+              <w:t>Primary Actor</w:t>
+            </w:r>
+          </w:p>
+        </w:tc>
+        <w:tc>
+          <w:tcPr>
+            <w:tcW w:w="6921" w:type="dxa"/>
+          </w:tcPr>
+          <w:p>
+            <w:r>
+              <w:t>Chef</w:t>
+            </w:r>
+          </w:p>
+        </w:tc>
+      </w:tr>
+      <w:tr>
+        <w:trPr>
+          <w:trHeight w:val="472"/>
+        </w:trPr>
+        <w:tc>
+          <w:tcPr>
+            <w:tcW w:w="2492" w:type="dxa"/>
+          </w:tcPr>
+          <w:p>
+            <w:pPr>
+              <w:rPr>
+                <w:b/>
+              </w:rPr>
+            </w:pPr>
+            <w:r>
+              <w:rPr>
+                <w:b/>
+              </w:rPr>
+              <w:t>Stakeholder and Interest</w:t>
+            </w:r>
+          </w:p>
+        </w:tc>
+        <w:tc>
+          <w:tcPr>
+            <w:tcW w:w="6921" w:type="dxa"/>
+          </w:tcPr>
+          <w:p>
+            <w:r>
+              <w:t>Chef : As a chef, I want to</w:t>
+            </w:r>
+            <w:r>
+              <w:t xml:space="preserve"> be</w:t>
+            </w:r>
+            <w:r>
+              <w:t xml:space="preserve"> able to view all orders with remaining time. So that, I can prepare orders according to time.</w:t>
+            </w:r>
+          </w:p>
+        </w:tc>
+      </w:tr>
+      <w:tr>
+        <w:trPr>
+          <w:trHeight w:val="507"/>
+        </w:trPr>
+        <w:tc>
+          <w:tcPr>
+            <w:tcW w:w="2492" w:type="dxa"/>
+          </w:tcPr>
+          <w:p>
+            <w:pPr>
+              <w:rPr>
+                <w:b/>
+              </w:rPr>
+            </w:pPr>
+            <w:r>
+              <w:rPr>
+                <w:b/>
+              </w:rPr>
+              <w:t>Preconditions</w:t>
+            </w:r>
+          </w:p>
+        </w:tc>
+        <w:tc>
+          <w:tcPr>
+            <w:tcW w:w="6921" w:type="dxa"/>
+          </w:tcPr>
+          <w:p>
+            <w:r>
+              <w:t>-The database is up and running.</w:t>
+            </w:r>
+          </w:p>
+          <w:p>
+            <w:r>
+              <w:t>- All orders have to send to chef's screen.</w:t>
+            </w:r>
+          </w:p>
+          <w:p>
+            <w:r>
+              <w:t>- Chef can view orders.</w:t>
+            </w:r>
+          </w:p>
+        </w:tc>
+      </w:tr>
+      <w:tr>
+        <w:trPr>
+          <w:trHeight w:val="507"/>
+        </w:trPr>
+        <w:tc>
+          <w:tcPr>
+            <w:tcW w:w="2492" w:type="dxa"/>
+          </w:tcPr>
+          <w:p>
+            <w:pPr>
+              <w:rPr>
+                <w:b/>
+              </w:rPr>
+            </w:pPr>
+            <w:r>
+              <w:rPr>
+                <w:b/>
+              </w:rPr>
+              <w:t>Success Guarantee</w:t>
+            </w:r>
+          </w:p>
+        </w:tc>
+        <w:tc>
+          <w:tcPr>
+            <w:tcW w:w="6921" w:type="dxa"/>
+          </w:tcPr>
+          <w:p>
+            <w:r>
+              <w:t>-</w:t>
+            </w:r>
+            <w:r>
+              <w:t>All new orders</w:t>
+            </w:r>
+            <w:r>
+              <w:t xml:space="preserve"> would</w:t>
+            </w:r>
+            <w:r>
+              <w:t xml:space="preserve"> successfully </w:t>
+            </w:r>
+            <w:r>
+              <w:t>send</w:t>
+            </w:r>
+            <w:r>
+              <w:t xml:space="preserve"> to chef's screen on time.</w:t>
+            </w:r>
+          </w:p>
+          <w:p>
+            <w:r>
+              <w:t>-Chef can successfully remove</w:t>
+            </w:r>
+            <w:r>
+              <w:t xml:space="preserve"> done</w:t>
+            </w:r>
+            <w:r>
+              <w:t xml:space="preserve"> order from </w:t>
+            </w:r>
+            <w:r>
+              <w:t>queue.</w:t>
+            </w:r>
+            <w:r>
+              <w:t xml:space="preserve"> </w:t>
+            </w:r>
+          </w:p>
+        </w:tc>
+      </w:tr>
+      <w:tr>
+        <w:trPr>
+          <w:trHeight w:val="472"/>
+        </w:trPr>
+        <w:tc>
+          <w:tcPr>
+            <w:tcW w:w="2492" w:type="dxa"/>
+          </w:tcPr>
+          <w:p>
+            <w:pPr>
+              <w:rPr>
+                <w:b/>
+              </w:rPr>
+            </w:pPr>
+            <w:r>
+              <w:rPr>
+                <w:b/>
+              </w:rPr>
+              <w:t>Main Success Scenario</w:t>
+            </w:r>
+          </w:p>
+        </w:tc>
+        <w:tc>
+          <w:tcPr>
+            <w:tcW w:w="6921" w:type="dxa"/>
+          </w:tcPr>
+          <w:p>
+            <w:r>
+              <w:t>-Chef can view all new orders on time.</w:t>
+            </w:r>
+          </w:p>
+          <w:p>
+            <w:r>
+              <w:t>-Chef can view all orders according to priority(Older one on top and latest in bottom)</w:t>
+            </w:r>
+          </w:p>
+          <w:p>
+            <w:pPr>
+              <w:rPr>
+                <w:b/>
+              </w:rPr>
+            </w:pPr>
+            <w:r>
+              <w:t>-Chef can view order queue and wait queue from the database.</w:t>
+            </w:r>
+          </w:p>
+        </w:tc>
+      </w:tr>
+      <w:tr>
+        <w:trPr>
+          <w:trHeight w:val="507"/>
+        </w:trPr>
+        <w:tc>
+          <w:tcPr>
+            <w:tcW w:w="2492" w:type="dxa"/>
+          </w:tcPr>
+          <w:p>
+            <w:pPr>
+              <w:rPr>
+                <w:b/>
+              </w:rPr>
+            </w:pPr>
+            <w:r>
+              <w:rPr>
+                <w:b/>
+              </w:rPr>
+              <w:t>Extensions</w:t>
+            </w:r>
+          </w:p>
+        </w:tc>
+        <w:tc>
+          <w:tcPr>
+            <w:tcW w:w="6921" w:type="dxa"/>
+          </w:tcPr>
+          <w:p>
+            <w:r>
+              <w:t xml:space="preserve">1.If Chef cannot view orders. </w:t>
+            </w:r>
+          </w:p>
+          <w:p>
+            <w:r>
+              <w:t xml:space="preserve">   -Chef is not authenticated.</w:t>
+            </w:r>
+          </w:p>
+          <w:p>
+            <w:r>
+              <w:t xml:space="preserve">   -Slow server</w:t>
+            </w:r>
+          </w:p>
+          <w:p>
+            <w:r>
+              <w:t xml:space="preserve">   -Error exception has occurred.</w:t>
+            </w:r>
+          </w:p>
+        </w:tc>
+      </w:tr>
+      <w:tr>
+        <w:trPr>
+          <w:trHeight w:val="507"/>
+        </w:trPr>
+        <w:tc>
+          <w:tcPr>
+            <w:tcW w:w="2492" w:type="dxa"/>
+          </w:tcPr>
+          <w:p>
+            <w:pPr>
+              <w:rPr>
+                <w:b/>
+              </w:rPr>
+            </w:pPr>
+            <w:r>
+              <w:rPr>
+                <w:b/>
+              </w:rPr>
+              <w:t>Special requirements</w:t>
+            </w:r>
+          </w:p>
+        </w:tc>
+        <w:tc>
+          <w:tcPr>
+            <w:tcW w:w="6921" w:type="dxa"/>
+          </w:tcPr>
+          <w:p>
+            <w:r>
+              <w:t>Device should connect to internet.</w:t>
+            </w:r>
+          </w:p>
+        </w:tc>
+      </w:tr>
+      <w:tr>
+        <w:trPr>
+          <w:trHeight w:val="507"/>
+        </w:trPr>
+        <w:tc>
+          <w:tcPr>
+            <w:tcW w:w="2492" w:type="dxa"/>
+          </w:tcPr>
+          <w:p>
+            <w:pPr>
+              <w:rPr>
+                <w:b/>
+              </w:rPr>
+            </w:pPr>
+            <w:r>
+              <w:rPr>
+                <w:b/>
+              </w:rPr>
+              <w:t xml:space="preserve">Technology and Variants list </w:t>
+            </w:r>
+          </w:p>
+        </w:tc>
+        <w:tc>
+          <w:tcPr>
+            <w:tcW w:w="6921" w:type="dxa"/>
+          </w:tcPr>
+          <w:p>
+            <w:r>
+              <w:t>This application can run in any android device.</w:t>
+            </w:r>
+          </w:p>
+          <w:p>
+            <w:pPr>
+              <w:rPr>
+                <w:b/>
+              </w:rPr>
+            </w:pPr>
+            <w:r>
+              <w:t>Variants- MySql, Visual studio</w:t>
+            </w:r>
+          </w:p>
+        </w:tc>
+      </w:tr>
+      <w:tr>
+        <w:trPr>
+          <w:trHeight w:val="507"/>
+        </w:trPr>
+        <w:tc>
+          <w:tcPr>
+            <w:tcW w:w="2492" w:type="dxa"/>
+          </w:tcPr>
+          <w:p>
+            <w:pPr>
+              <w:rPr>
+                <w:b/>
+              </w:rPr>
+            </w:pPr>
+            <w:r>
+              <w:rPr>
+                <w:b/>
+              </w:rPr>
+              <w:t>Frequency of occurrence</w:t>
+            </w:r>
+          </w:p>
+        </w:tc>
+        <w:tc>
+          <w:tcPr>
+            <w:tcW w:w="6921" w:type="dxa"/>
+          </w:tcPr>
+          <w:p>
+            <w:r>
+              <w:t>Could be nearly continuous.</w:t>
+            </w:r>
+          </w:p>
+        </w:tc>
+      </w:tr>
+    </w:tbl>
+    <w:p>
+      <w:pPr>
+        <w:rPr>
+          <w:b/>
+        </w:rPr>
+      </w:pPr>
+    </w:p>
+    <w:p>
+      <w:pPr>
+        <w:rPr>
+          <w:b/>
+        </w:rPr>
+      </w:pPr>
+    </w:p>
+    <w:p>
+      <w:pPr>
+        <w:rPr>
+          <w:b/>
+        </w:rPr>
+      </w:pPr>
+    </w:p>
+    <w:p>
+      <w:pPr>
+        <w:rPr>
+          <w:b/>
+        </w:rPr>
+      </w:pPr>
+    </w:p>
+    <w:p>
+      <w:pPr>
+        <w:rPr>
+          <w:b/>
+        </w:rPr>
+      </w:pPr>
+    </w:p>
+    <w:p>
+      <w:pPr>
+        <w:rPr>
+          <w:b/>
+        </w:rPr>
+      </w:pPr>
+    </w:p>
+    <w:p>
+      <w:pPr>
+        <w:rPr>
+          <w:b/>
+        </w:rPr>
+      </w:pPr>
+    </w:p>
+    <w:p>
+      <w:pPr>
+        <w:rPr>
+          <w:b/>
+        </w:rPr>
+      </w:pPr>
+    </w:p>
+    <w:p>
+      <w:pPr>
+        <w:rPr>
+          <w:b/>
+        </w:rPr>
+      </w:pPr>
+    </w:p>
+    <w:p>
+      <w:pPr>
+        <w:rPr>
+          <w:b/>
+        </w:rPr>
+      </w:pPr>
+    </w:p>
+    <w:p>
+      <w:pPr>
+        <w:rPr>
+          <w:b/>
+        </w:rPr>
+      </w:pPr>
+    </w:p>
+    <w:p>
+      <w:pPr>
+        <w:rPr>
+          <w:b/>
+        </w:rPr>
+      </w:pPr>
+    </w:p>
+    <w:p>
+      <w:pPr>
+        <w:rPr>
+          <w:b/>
+        </w:rPr>
+      </w:pPr>
+    </w:p>
+    <w:p>
+      <w:pPr>
+        <w:rPr>
+          <w:b/>
+        </w:rPr>
+      </w:pPr>
+    </w:p>
+    <w:p>
+      <w:pPr>
+        <w:rPr>
+          <w:b/>
+        </w:rPr>
+      </w:pPr>
+    </w:p>
+    <w:p>
+      <w:pPr>
+        <w:rPr>
+          <w:b/>
+        </w:rPr>
+      </w:pPr>
+    </w:p>
+    <w:p>
+      <w:pPr>
+        <w:rPr>
+          <w:b/>
+        </w:rPr>
+      </w:pPr>
+    </w:p>
+    <w:p>
+      <w:pPr>
+        <w:rPr>
+          <w:b/>
+        </w:rPr>
+      </w:pPr>
+    </w:p>
+    <w:p>
+      <w:pPr>
+        <w:rPr>
+          <w:b/>
+        </w:rPr>
+      </w:pPr>
+    </w:p>
+    <w:p>
+      <w:pPr>
+        <w:rPr>
+          <w:b/>
+        </w:rPr>
+      </w:pPr>
+      <w:r>
+        <w:rPr>
+          <w:b/>
+        </w:rPr>
+        <w:lastRenderedPageBreak/>
+        <w:t>1.6 : Manage Order Status</w:t>
+      </w:r>
+    </w:p>
+    <w:p>
+      <w:pPr>
+        <w:rPr>
+          <w:b/>
+        </w:rPr>
+      </w:pPr>
+    </w:p>
+    <w:p>
+      <w:pPr>
+        <w:rPr>
+          <w:b/>
+        </w:rPr>
+      </w:pPr>
+    </w:p>
+    <w:tbl>
+      <w:tblPr>
+        <w:tblStyle w:val="TableGrid"/>
+        <w:tblW w:w="9413" w:type="dxa"/>
+        <w:tblLook w:val="04A0"/>
+      </w:tblPr>
+      <w:tblGrid>
+        <w:gridCol w:w="2492"/>
+        <w:gridCol w:w="6921"/>
+      </w:tblGrid>
+      <w:tr>
+        <w:trPr>
+          <w:trHeight w:val="472"/>
+        </w:trPr>
+        <w:tc>
+          <w:tcPr>
+            <w:tcW w:w="2492" w:type="dxa"/>
+          </w:tcPr>
+          <w:p>
+            <w:pPr>
+              <w:rPr>
+                <w:b/>
+              </w:rPr>
+            </w:pPr>
+            <w:r>
+              <w:rPr>
+                <w:b/>
+              </w:rPr>
+              <w:t>Use case section</w:t>
+            </w:r>
+          </w:p>
+        </w:tc>
+        <w:tc>
+          <w:tcPr>
+            <w:tcW w:w="6921" w:type="dxa"/>
+          </w:tcPr>
+          <w:p>
+            <w:pPr>
+              <w:rPr>
+                <w:b/>
+              </w:rPr>
+            </w:pPr>
+            <w:r>
+              <w:rPr>
+                <w:b/>
+              </w:rPr>
+              <w:t>Comments</w:t>
+            </w:r>
+          </w:p>
+        </w:tc>
+      </w:tr>
+      <w:tr>
+        <w:trPr>
+          <w:trHeight w:val="507"/>
+        </w:trPr>
+        <w:tc>
+          <w:tcPr>
+            <w:tcW w:w="2492" w:type="dxa"/>
+          </w:tcPr>
+          <w:p>
+            <w:pPr>
+              <w:rPr>
+                <w:b/>
+              </w:rPr>
+            </w:pPr>
+            <w:r>
+              <w:rPr>
+                <w:b/>
+              </w:rPr>
+              <w:t>Use case Name</w:t>
+            </w:r>
+          </w:p>
+        </w:tc>
+        <w:tc>
+          <w:tcPr>
+            <w:tcW w:w="6921" w:type="dxa"/>
+          </w:tcPr>
+          <w:p>
+            <w:r>
+              <w:t>Manage order status</w:t>
+            </w:r>
+          </w:p>
+        </w:tc>
+      </w:tr>
+      <w:tr>
+        <w:trPr>
+          <w:trHeight w:val="507"/>
+        </w:trPr>
+        <w:tc>
+          <w:tcPr>
+            <w:tcW w:w="2492" w:type="dxa"/>
+          </w:tcPr>
+          <w:p>
+            <w:pPr>
+              <w:rPr>
+                <w:b/>
+              </w:rPr>
+            </w:pPr>
+            <w:r>
+              <w:rPr>
+                <w:b/>
+              </w:rPr>
+              <w:t>Level</w:t>
+            </w:r>
+          </w:p>
+        </w:tc>
+        <w:tc>
+          <w:tcPr>
+            <w:tcW w:w="6921" w:type="dxa"/>
+          </w:tcPr>
+          <w:p>
+            <w:r>
+              <w:t>Chef-Level</w:t>
+            </w:r>
+          </w:p>
+        </w:tc>
+      </w:tr>
+      <w:tr>
+        <w:trPr>
+          <w:trHeight w:val="507"/>
+        </w:trPr>
+        <w:tc>
+          <w:tcPr>
+            <w:tcW w:w="2492" w:type="dxa"/>
+          </w:tcPr>
+          <w:p>
+            <w:pPr>
+              <w:rPr>
+                <w:b/>
+              </w:rPr>
+            </w:pPr>
+            <w:r>
+              <w:rPr>
+                <w:b/>
+              </w:rPr>
+              <w:t>Primary Actor</w:t>
+            </w:r>
+          </w:p>
+        </w:tc>
+        <w:tc>
+          <w:tcPr>
+            <w:tcW w:w="6921" w:type="dxa"/>
+          </w:tcPr>
+          <w:p>
+            <w:r>
+              <w:t>Chef</w:t>
+            </w:r>
+          </w:p>
+        </w:tc>
+      </w:tr>
+      <w:tr>
+        <w:trPr>
+          <w:trHeight w:val="472"/>
+        </w:trPr>
+        <w:tc>
+          <w:tcPr>
+            <w:tcW w:w="2492" w:type="dxa"/>
+          </w:tcPr>
+          <w:p>
+            <w:pPr>
+              <w:rPr>
+                <w:b/>
+              </w:rPr>
+            </w:pPr>
+            <w:r>
+              <w:rPr>
+                <w:b/>
+              </w:rPr>
+              <w:t>Stakeholder and Interest</w:t>
+            </w:r>
+          </w:p>
+        </w:tc>
+        <w:tc>
+          <w:tcPr>
+            <w:tcW w:w="6921" w:type="dxa"/>
+          </w:tcPr>
+          <w:p>
+            <w:r>
+              <w:t>Chef : As a chef, I want to be able to change the status of orders(Wait and done)</w:t>
+            </w:r>
+          </w:p>
+        </w:tc>
+      </w:tr>
+      <w:tr>
+        <w:trPr>
+          <w:trHeight w:val="507"/>
+        </w:trPr>
+        <w:tc>
+          <w:tcPr>
+            <w:tcW w:w="2492" w:type="dxa"/>
+          </w:tcPr>
+          <w:p>
+            <w:pPr>
+              <w:rPr>
+                <w:b/>
+              </w:rPr>
+            </w:pPr>
+            <w:r>
+              <w:rPr>
+                <w:b/>
+              </w:rPr>
+              <w:t>Preconditions</w:t>
+            </w:r>
+          </w:p>
+        </w:tc>
+        <w:tc>
+          <w:tcPr>
+            <w:tcW w:w="6921" w:type="dxa"/>
+          </w:tcPr>
+          <w:p>
+            <w:r>
+              <w:t>-The database is up and running.</w:t>
+            </w:r>
+          </w:p>
+          <w:p>
+            <w:r>
+              <w:t>- All orders should be displayed on chef's screen.</w:t>
+            </w:r>
+          </w:p>
+          <w:p>
+            <w:r>
+              <w:t>-Only chef can select an order to cook, and flag an order as done.</w:t>
+            </w:r>
+          </w:p>
+        </w:tc>
+      </w:tr>
+      <w:tr>
+        <w:trPr>
+          <w:trHeight w:val="507"/>
+        </w:trPr>
+        <w:tc>
+          <w:tcPr>
+            <w:tcW w:w="2492" w:type="dxa"/>
+          </w:tcPr>
+          <w:p>
+            <w:pPr>
+              <w:rPr>
+                <w:b/>
+              </w:rPr>
+            </w:pPr>
+            <w:r>
+              <w:rPr>
+                <w:b/>
+              </w:rPr>
+              <w:t>Success Guarantee</w:t>
+            </w:r>
+          </w:p>
+        </w:tc>
+        <w:tc>
+          <w:tcPr>
+            <w:tcW w:w="6921" w:type="dxa"/>
+          </w:tcPr>
+          <w:p>
+            <w:r>
+              <w:t>Chef can successfully change status of orders (Waiting or done)</w:t>
+            </w:r>
+          </w:p>
+        </w:tc>
+      </w:tr>
+      <w:tr>
+        <w:trPr>
+          <w:trHeight w:val="472"/>
+        </w:trPr>
+        <w:tc>
+          <w:tcPr>
+            <w:tcW w:w="2492" w:type="dxa"/>
+          </w:tcPr>
+          <w:p>
+            <w:pPr>
+              <w:rPr>
+                <w:b/>
+              </w:rPr>
+            </w:pPr>
+            <w:r>
+              <w:rPr>
+                <w:b/>
+              </w:rPr>
+              <w:t>Main Success Scenario</w:t>
+            </w:r>
+          </w:p>
+        </w:tc>
+        <w:tc>
+          <w:tcPr>
+            <w:tcW w:w="6921" w:type="dxa"/>
+          </w:tcPr>
+          <w:p>
+            <w:r>
+              <w:t xml:space="preserve">-Chef can </w:t>
+            </w:r>
+            <w:r>
+              <w:t>select orders to cook and flag an order is done</w:t>
+            </w:r>
+            <w:r>
+              <w:t>.</w:t>
+            </w:r>
+          </w:p>
+        </w:tc>
+      </w:tr>
+      <w:tr>
+        <w:trPr>
+          <w:trHeight w:val="507"/>
+        </w:trPr>
+        <w:tc>
+          <w:tcPr>
+            <w:tcW w:w="2492" w:type="dxa"/>
+          </w:tcPr>
+          <w:p>
+            <w:pPr>
+              <w:rPr>
+                <w:b/>
+              </w:rPr>
+            </w:pPr>
+            <w:r>
+              <w:rPr>
+                <w:b/>
+              </w:rPr>
+              <w:t>Extensions</w:t>
+            </w:r>
+          </w:p>
+        </w:tc>
+        <w:tc>
+          <w:tcPr>
+            <w:tcW w:w="6921" w:type="dxa"/>
+          </w:tcPr>
+          <w:p>
+            <w:r>
+              <w:t xml:space="preserve">1.If Chef </w:t>
+            </w:r>
+            <w:r>
+              <w:t>unable to</w:t>
+            </w:r>
+            <w:r>
+              <w:t xml:space="preserve"> </w:t>
+            </w:r>
+            <w:r>
+              <w:t>manage order status</w:t>
+            </w:r>
+            <w:r>
+              <w:t xml:space="preserve">. </w:t>
+            </w:r>
+          </w:p>
+          <w:p>
+            <w:r>
+              <w:t xml:space="preserve">   -Chef is not authenticated.</w:t>
+            </w:r>
+          </w:p>
+          <w:p>
+            <w:r>
+              <w:t xml:space="preserve">   -Slow server</w:t>
+            </w:r>
+          </w:p>
+          <w:p>
+            <w:r>
+              <w:t xml:space="preserve">   -Error exception has occurred.</w:t>
+            </w:r>
+          </w:p>
+        </w:tc>
+      </w:tr>
+      <w:tr>
+        <w:trPr>
+          <w:trHeight w:val="507"/>
+        </w:trPr>
+        <w:tc>
+          <w:tcPr>
+            <w:tcW w:w="2492" w:type="dxa"/>
+          </w:tcPr>
+          <w:p>
+            <w:pPr>
+              <w:rPr>
+                <w:b/>
+              </w:rPr>
+            </w:pPr>
+            <w:r>
+              <w:rPr>
+                <w:b/>
+              </w:rPr>
+              <w:t>Special requirements</w:t>
+            </w:r>
+          </w:p>
+        </w:tc>
+        <w:tc>
+          <w:tcPr>
+            <w:tcW w:w="6921" w:type="dxa"/>
+          </w:tcPr>
+          <w:p>
+            <w:r>
+              <w:t>Device should connect to internet.</w:t>
+            </w:r>
+          </w:p>
+        </w:tc>
+      </w:tr>
+      <w:tr>
+        <w:trPr>
+          <w:trHeight w:val="507"/>
+        </w:trPr>
+        <w:tc>
+          <w:tcPr>
+            <w:tcW w:w="2492" w:type="dxa"/>
+          </w:tcPr>
+          <w:p>
+            <w:pPr>
+              <w:rPr>
+                <w:b/>
+              </w:rPr>
+            </w:pPr>
+            <w:r>
+              <w:rPr>
+                <w:b/>
+              </w:rPr>
+              <w:t xml:space="preserve">Technology and Variants list </w:t>
+            </w:r>
+          </w:p>
+        </w:tc>
+        <w:tc>
+          <w:tcPr>
+            <w:tcW w:w="6921" w:type="dxa"/>
+          </w:tcPr>
+          <w:p>
+            <w:r>
+              <w:t>This application can run in any android device.</w:t>
+            </w:r>
+          </w:p>
+          <w:p>
+            <w:pPr>
+              <w:rPr>
+                <w:b/>
+              </w:rPr>
+            </w:pPr>
+            <w:r>
+              <w:t>Variants- MySql, Visual studio</w:t>
+            </w:r>
+          </w:p>
+        </w:tc>
+      </w:tr>
+      <w:tr>
+        <w:trPr>
+          <w:trHeight w:val="507"/>
+        </w:trPr>
+        <w:tc>
+          <w:tcPr>
+            <w:tcW w:w="2492" w:type="dxa"/>
+          </w:tcPr>
+          <w:p>
+            <w:pPr>
+              <w:rPr>
+                <w:b/>
+              </w:rPr>
+            </w:pPr>
+            <w:r>
+              <w:rPr>
+                <w:b/>
+              </w:rPr>
+              <w:t>Frequency of occurrence</w:t>
+            </w:r>
+          </w:p>
+        </w:tc>
+        <w:tc>
+          <w:tcPr>
+            <w:tcW w:w="6921" w:type="dxa"/>
+          </w:tcPr>
+          <w:p>
+            <w:r>
+              <w:t>Could be nearly continuous.</w:t>
+            </w:r>
+          </w:p>
+        </w:tc>
+      </w:tr>
+    </w:tbl>
+    <w:p>
+      <w:pPr>
+        <w:rPr>
+          <w:b/>
+        </w:rPr>
+      </w:pPr>
+    </w:p>
+    <w:p/>
+    <w:p/>
+    <w:p/>
+    <w:p/>
+    <w:p/>
+    <w:p/>
+    <w:p/>
+    <w:p/>
+    <w:p/>
+    <w:p/>
+    <w:p/>
+    <w:p/>
+    <w:p/>
+    <w:p/>
+    <w:p/>
+    <w:p/>
+    <w:p/>
+    <w:p/>
+    <w:p/>
+    <w:p/>
+    <w:p/>
+    <w:p>
+      <w:pPr>
+        <w:rPr>
+          <w:b/>
+        </w:rPr>
+      </w:pPr>
+      <w:r>
+        <w:rPr>
+          <w:b/>
+        </w:rPr>
+        <w:t>1.6 : Manage Bills</w:t>
+      </w:r>
+    </w:p>
+    <w:p>
+      <w:pPr>
+        <w:rPr>
+          <w:b/>
+        </w:rPr>
+      </w:pPr>
+    </w:p>
+    <w:p>
+      <w:pPr>
+        <w:rPr>
+          <w:b/>
+        </w:rPr>
+      </w:pPr>
+    </w:p>
+    <w:tbl>
+      <w:tblPr>
+        <w:tblStyle w:val="TableGrid"/>
+        <w:tblW w:w="9413" w:type="dxa"/>
+        <w:tblLook w:val="04A0"/>
+      </w:tblPr>
+      <w:tblGrid>
+        <w:gridCol w:w="2492"/>
+        <w:gridCol w:w="6921"/>
+      </w:tblGrid>
+      <w:tr>
+        <w:trPr>
+          <w:trHeight w:val="472"/>
+        </w:trPr>
+        <w:tc>
+          <w:tcPr>
+            <w:tcW w:w="2492" w:type="dxa"/>
+          </w:tcPr>
+          <w:p>
+            <w:pPr>
+              <w:rPr>
+                <w:b/>
+              </w:rPr>
+            </w:pPr>
+            <w:r>
+              <w:rPr>
+                <w:b/>
+              </w:rPr>
+              <w:t>Use case section</w:t>
+            </w:r>
+          </w:p>
+        </w:tc>
+        <w:tc>
+          <w:tcPr>
+            <w:tcW w:w="6921" w:type="dxa"/>
+          </w:tcPr>
+          <w:p>
+            <w:pPr>
+              <w:rPr>
+                <w:b/>
+              </w:rPr>
+            </w:pPr>
+            <w:r>
+              <w:rPr>
+                <w:b/>
+              </w:rPr>
+              <w:t>Comments</w:t>
+            </w:r>
+          </w:p>
+        </w:tc>
+      </w:tr>
+      <w:tr>
+        <w:trPr>
+          <w:trHeight w:val="507"/>
+        </w:trPr>
+        <w:tc>
+          <w:tcPr>
+            <w:tcW w:w="2492" w:type="dxa"/>
+          </w:tcPr>
+          <w:p>
+            <w:pPr>
+              <w:rPr>
+                <w:b/>
+              </w:rPr>
+            </w:pPr>
+            <w:r>
+              <w:rPr>
+                <w:b/>
+              </w:rPr>
+              <w:t>Use case Name</w:t>
+            </w:r>
+          </w:p>
+        </w:tc>
+        <w:tc>
+          <w:tcPr>
+            <w:tcW w:w="6921" w:type="dxa"/>
+          </w:tcPr>
+          <w:p>
+            <w:r>
+              <w:t>Manage Bills</w:t>
+            </w:r>
+          </w:p>
+        </w:tc>
+      </w:tr>
+      <w:tr>
+        <w:trPr>
+          <w:trHeight w:val="507"/>
+        </w:trPr>
+        <w:tc>
+          <w:tcPr>
+            <w:tcW w:w="2492" w:type="dxa"/>
+          </w:tcPr>
+          <w:p>
+            <w:pPr>
+              <w:rPr>
+                <w:b/>
+              </w:rPr>
+            </w:pPr>
+            <w:r>
+              <w:rPr>
+                <w:b/>
+              </w:rPr>
+              <w:t>Level</w:t>
+            </w:r>
+          </w:p>
+        </w:tc>
+        <w:tc>
+          <w:tcPr>
+            <w:tcW w:w="6921" w:type="dxa"/>
+          </w:tcPr>
+          <w:p>
+            <w:r>
+              <w:t>Cashier-Level</w:t>
+            </w:r>
+          </w:p>
+        </w:tc>
+      </w:tr>
+      <w:tr>
+        <w:trPr>
+          <w:trHeight w:val="507"/>
+        </w:trPr>
+        <w:tc>
+          <w:tcPr>
+            <w:tcW w:w="2492" w:type="dxa"/>
+          </w:tcPr>
+          <w:p>
+            <w:pPr>
+              <w:rPr>
+                <w:b/>
+              </w:rPr>
+            </w:pPr>
+            <w:r>
+              <w:rPr>
+                <w:b/>
+              </w:rPr>
+              <w:t>Primary Actor</w:t>
+            </w:r>
+          </w:p>
+        </w:tc>
+        <w:tc>
+          <w:tcPr>
+            <w:tcW w:w="6921" w:type="dxa"/>
+          </w:tcPr>
+          <w:p>
+            <w:r>
+              <w:t>Cashier</w:t>
+            </w:r>
+          </w:p>
+        </w:tc>
+      </w:tr>
+      <w:tr>
+        <w:trPr>
+          <w:trHeight w:val="472"/>
+        </w:trPr>
+        <w:tc>
+          <w:tcPr>
+            <w:tcW w:w="2492" w:type="dxa"/>
+          </w:tcPr>
+          <w:p>
+            <w:pPr>
+              <w:rPr>
+                <w:b/>
+              </w:rPr>
+            </w:pPr>
+            <w:r>
+              <w:rPr>
+                <w:b/>
+              </w:rPr>
+              <w:t>Stakeholder and Interest</w:t>
+            </w:r>
+          </w:p>
+        </w:tc>
+        <w:tc>
+          <w:tcPr>
+            <w:tcW w:w="6921" w:type="dxa"/>
+          </w:tcPr>
+          <w:p>
+            <w:r>
+              <w:t>Cashier : As a cashier, I want to be able to manage bills (Cash/Card) of customer. So that, I can take payment.</w:t>
+            </w:r>
+          </w:p>
+          <w:p>
+            <w:r>
+              <w:t>-Wants accurate, fast entry, and no payment errors, as cash drawer shortages are deducted from his/her salary.</w:t>
+            </w:r>
+          </w:p>
+        </w:tc>
+      </w:tr>
+      <w:tr>
+        <w:trPr>
+          <w:trHeight w:val="507"/>
+        </w:trPr>
+        <w:tc>
+          <w:tcPr>
+            <w:tcW w:w="2492" w:type="dxa"/>
+          </w:tcPr>
+          <w:p>
+            <w:pPr>
+              <w:rPr>
+                <w:b/>
+              </w:rPr>
+            </w:pPr>
+            <w:r>
+              <w:rPr>
+                <w:b/>
+              </w:rPr>
+              <w:t>Preconditions</w:t>
+            </w:r>
+          </w:p>
+        </w:tc>
+        <w:tc>
+          <w:tcPr>
+            <w:tcW w:w="6921" w:type="dxa"/>
+          </w:tcPr>
+          <w:p>
+            <w:r>
+              <w:t>-The database is up and running.</w:t>
+            </w:r>
+          </w:p>
+          <w:p>
+            <w:r>
+              <w:t>-Cashier is identified and authenticated.</w:t>
+            </w:r>
+          </w:p>
+          <w:p>
+            <w:r>
+              <w:t>- All due payments should be displayed on cashier's screen.</w:t>
+            </w:r>
+          </w:p>
+          <w:p>
+            <w:r>
+              <w:t>-Only cashier can take payment and change status to PAID.</w:t>
+            </w:r>
+          </w:p>
+        </w:tc>
+      </w:tr>
+      <w:tr>
+        <w:trPr>
+          <w:trHeight w:val="507"/>
+        </w:trPr>
+        <w:tc>
+          <w:tcPr>
+            <w:tcW w:w="2492" w:type="dxa"/>
+          </w:tcPr>
+          <w:p>
+            <w:pPr>
+              <w:rPr>
+                <w:b/>
+              </w:rPr>
+            </w:pPr>
+            <w:r>
+              <w:rPr>
+                <w:b/>
+              </w:rPr>
+              <w:t>Success Guarantee</w:t>
+            </w:r>
+          </w:p>
+        </w:tc>
+        <w:tc>
+          <w:tcPr>
+            <w:tcW w:w="6921" w:type="dxa"/>
+          </w:tcPr>
+          <w:p>
+            <w:r>
+              <w:t>-Tax is correctly calculated.</w:t>
+            </w:r>
+          </w:p>
+          <w:p>
+            <w:r>
+              <w:t>- Accounting and Inventory are updated.</w:t>
+            </w:r>
+          </w:p>
+          <w:p>
+            <w:r>
+              <w:t>- Commissions recorded.</w:t>
+            </w:r>
+          </w:p>
+          <w:p>
+            <w:r>
+              <w:t>- Receipt is generated.</w:t>
+            </w:r>
+          </w:p>
+          <w:p>
+            <w:r>
+              <w:t>- Payment authorization approvals are recorded.</w:t>
+            </w:r>
+          </w:p>
+        </w:tc>
+      </w:tr>
+      <w:tr>
+        <w:trPr>
+          <w:trHeight w:val="472"/>
+        </w:trPr>
+        <w:tc>
+          <w:tcPr>
+            <w:tcW w:w="2492" w:type="dxa"/>
+          </w:tcPr>
+          <w:p>
+            <w:pPr>
+              <w:rPr>
+                <w:b/>
+              </w:rPr>
+            </w:pPr>
+            <w:r>
+              <w:rPr>
+                <w:b/>
+              </w:rPr>
+              <w:t>Main Success Scenario</w:t>
+            </w:r>
+          </w:p>
+        </w:tc>
+        <w:tc>
+          <w:tcPr>
+            <w:tcW w:w="6921" w:type="dxa"/>
+          </w:tcPr>
+          <w:p>
+            <w:r>
+              <w:t>-</w:t>
+            </w:r>
+            <w:r>
+              <w:t>System presents receipt.</w:t>
+            </w:r>
+          </w:p>
+          <w:p>
+            <w:r>
+              <w:t>-.Customer leaves with receipt and goods (if any).</w:t>
+            </w:r>
+          </w:p>
+          <w:p>
+            <w:r>
+              <w:t>-Customer pays and System handles payment.</w:t>
+            </w:r>
+          </w:p>
+        </w:tc>
+      </w:tr>
+      <w:tr>
+        <w:trPr>
+          <w:trHeight w:val="507"/>
+        </w:trPr>
+        <w:tc>
+          <w:tcPr>
+            <w:tcW w:w="2492" w:type="dxa"/>
+          </w:tcPr>
+          <w:p>
+            <w:pPr>
+              <w:rPr>
+                <w:b/>
+              </w:rPr>
+            </w:pPr>
+            <w:r>
+              <w:rPr>
+                <w:b/>
+              </w:rPr>
+              <w:t>Extensions</w:t>
+            </w:r>
+          </w:p>
+        </w:tc>
+        <w:tc>
+          <w:tcPr>
+            <w:tcW w:w="6921" w:type="dxa"/>
+          </w:tcPr>
+          <w:p>
+            <w:r>
+              <w:t xml:space="preserve">1.If </w:t>
+            </w:r>
+            <w:r>
+              <w:t>cashier</w:t>
+            </w:r>
+            <w:r>
+              <w:t xml:space="preserve"> unable to manage </w:t>
+            </w:r>
+            <w:r>
+              <w:t>Bills</w:t>
+            </w:r>
+            <w:r>
+              <w:t xml:space="preserve">. </w:t>
+            </w:r>
+          </w:p>
+          <w:p>
+            <w:r>
+              <w:t xml:space="preserve">   -C</w:t>
+            </w:r>
+            <w:r>
+              <w:t>ashier</w:t>
+            </w:r>
+            <w:r>
+              <w:t xml:space="preserve"> is not authenticated.</w:t>
+            </w:r>
+          </w:p>
+          <w:p>
+            <w:r>
+              <w:t xml:space="preserve">   -Slow server</w:t>
+            </w:r>
+          </w:p>
+          <w:p>
+            <w:r>
+              <w:t xml:space="preserve">   -Error exception has occurred.</w:t>
+            </w:r>
+          </w:p>
+        </w:tc>
+      </w:tr>
+      <w:tr>
+        <w:trPr>
+          <w:trHeight w:val="507"/>
+        </w:trPr>
+        <w:tc>
+          <w:tcPr>
+            <w:tcW w:w="2492" w:type="dxa"/>
+          </w:tcPr>
+          <w:p>
+            <w:pPr>
+              <w:rPr>
+                <w:b/>
+              </w:rPr>
+            </w:pPr>
+            <w:r>
+              <w:rPr>
+                <w:b/>
+              </w:rPr>
+              <w:t>Special requirements</w:t>
+            </w:r>
+          </w:p>
+        </w:tc>
+        <w:tc>
+          <w:tcPr>
+            <w:tcW w:w="6921" w:type="dxa"/>
+          </w:tcPr>
+          <w:p>
+            <w:r>
+              <w:t>Device should connect to internet.</w:t>
+            </w:r>
+          </w:p>
+        </w:tc>
+      </w:tr>
+      <w:tr>
+        <w:trPr>
+          <w:trHeight w:val="507"/>
+        </w:trPr>
+        <w:tc>
+          <w:tcPr>
+            <w:tcW w:w="2492" w:type="dxa"/>
+          </w:tcPr>
+          <w:p>
+            <w:pPr>
+              <w:rPr>
+                <w:b/>
+              </w:rPr>
+            </w:pPr>
+            <w:r>
+              <w:rPr>
+                <w:b/>
+              </w:rPr>
+              <w:t xml:space="preserve">Technology and Variants list </w:t>
+            </w:r>
+          </w:p>
+        </w:tc>
+        <w:tc>
+          <w:tcPr>
+            <w:tcW w:w="6921" w:type="dxa"/>
+          </w:tcPr>
+          <w:p>
+            <w:r>
+              <w:t>This application can run in any android device.</w:t>
+            </w:r>
+          </w:p>
+          <w:p>
+            <w:pPr>
+              <w:rPr>
+                <w:b/>
+              </w:rPr>
+            </w:pPr>
+            <w:r>
+              <w:t>Variants- MySql, Visual studio</w:t>
+            </w:r>
+          </w:p>
+        </w:tc>
+      </w:tr>
+      <w:tr>
+        <w:trPr>
+          <w:trHeight w:val="507"/>
+        </w:trPr>
+        <w:tc>
+          <w:tcPr>
+            <w:tcW w:w="2492" w:type="dxa"/>
+          </w:tcPr>
+          <w:p>
+            <w:pPr>
+              <w:rPr>
+                <w:b/>
+              </w:rPr>
+            </w:pPr>
+            <w:r>
+              <w:rPr>
+                <w:b/>
+              </w:rPr>
+              <w:t>Frequency of occurrence</w:t>
+            </w:r>
+          </w:p>
+        </w:tc>
+        <w:tc>
+          <w:tcPr>
+            <w:tcW w:w="6921" w:type="dxa"/>
+          </w:tcPr>
+          <w:p>
+            <w:r>
+              <w:t>Could be nearly continuous.</w:t>
+            </w:r>
+          </w:p>
+        </w:tc>
+      </w:tr>
+    </w:tbl>
+    <w:p/>
+    <w:p/>
+    <w:p/>
+    <w:p/>
+    <w:p/>
+    <w:p/>
+    <w:p/>
+    <w:p/>
+    <w:p/>
+    <w:p/>
+    <w:p/>
+    <w:p/>
+    <w:p/>
+    <w:p/>
+    <w:p>
+      <w:pPr>
+        <w:rPr>
+          <w:b/>
+        </w:rPr>
+      </w:pPr>
+      <w:r>
+        <w:rPr>
+          <w:b/>
+        </w:rPr>
+        <w:lastRenderedPageBreak/>
+        <w:t>1.6 : Manage Bills</w:t>
+      </w:r>
+    </w:p>
+    <w:p>
+      <w:pPr>
+        <w:rPr>
+          <w:b/>
+        </w:rPr>
+      </w:pPr>
+    </w:p>
+    <w:p>
+      <w:pPr>
+        <w:rPr>
+          <w:b/>
+        </w:rPr>
+      </w:pPr>
+    </w:p>
+    <w:tbl>
+      <w:tblPr>
+        <w:tblStyle w:val="TableGrid"/>
+        <w:tblW w:w="9413" w:type="dxa"/>
+        <w:tblLook w:val="04A0"/>
+      </w:tblPr>
+      <w:tblGrid>
+        <w:gridCol w:w="2492"/>
+        <w:gridCol w:w="6921"/>
+      </w:tblGrid>
+      <w:tr>
+        <w:trPr>
+          <w:trHeight w:val="472"/>
+        </w:trPr>
+        <w:tc>
+          <w:tcPr>
+            <w:tcW w:w="2492" w:type="dxa"/>
+          </w:tcPr>
+          <w:p>
+            <w:pPr>
+              <w:rPr>
+                <w:b/>
+              </w:rPr>
+            </w:pPr>
+            <w:r>
+              <w:rPr>
+                <w:b/>
+              </w:rPr>
+              <w:t>Use case section</w:t>
+            </w:r>
+          </w:p>
+        </w:tc>
+        <w:tc>
+          <w:tcPr>
+            <w:tcW w:w="6921" w:type="dxa"/>
+          </w:tcPr>
+          <w:p>
+            <w:pPr>
+              <w:rPr>
+                <w:b/>
+              </w:rPr>
+            </w:pPr>
+            <w:r>
+              <w:rPr>
+                <w:b/>
+              </w:rPr>
+              <w:t>Comments</w:t>
+            </w:r>
+          </w:p>
+        </w:tc>
+      </w:tr>
+      <w:tr>
+        <w:trPr>
+          <w:trHeight w:val="507"/>
+        </w:trPr>
+        <w:tc>
+          <w:tcPr>
+            <w:tcW w:w="2492" w:type="dxa"/>
+          </w:tcPr>
+          <w:p>
+            <w:pPr>
+              <w:rPr>
+                <w:b/>
+              </w:rPr>
+            </w:pPr>
+            <w:r>
+              <w:rPr>
+                <w:b/>
+              </w:rPr>
+              <w:t>Use case Name</w:t>
+            </w:r>
+          </w:p>
+        </w:tc>
+        <w:tc>
+          <w:tcPr>
+            <w:tcW w:w="6921" w:type="dxa"/>
+          </w:tcPr>
+          <w:p>
+            <w:r>
+              <w:t>Manage Bills</w:t>
+            </w:r>
+          </w:p>
+        </w:tc>
+      </w:tr>
+      <w:tr>
+        <w:trPr>
+          <w:trHeight w:val="507"/>
+        </w:trPr>
+        <w:tc>
+          <w:tcPr>
+            <w:tcW w:w="2492" w:type="dxa"/>
+          </w:tcPr>
+          <w:p>
+            <w:pPr>
+              <w:rPr>
+                <w:b/>
+              </w:rPr>
+            </w:pPr>
+            <w:r>
+              <w:rPr>
+                <w:b/>
+              </w:rPr>
+              <w:t>Level</w:t>
+            </w:r>
+          </w:p>
+        </w:tc>
+        <w:tc>
+          <w:tcPr>
+            <w:tcW w:w="6921" w:type="dxa"/>
+          </w:tcPr>
+          <w:p>
+            <w:r>
+              <w:t>Cashier-Level</w:t>
+            </w:r>
+          </w:p>
+        </w:tc>
+      </w:tr>
+      <w:tr>
+        <w:trPr>
+          <w:trHeight w:val="507"/>
+        </w:trPr>
+        <w:tc>
+          <w:tcPr>
+            <w:tcW w:w="2492" w:type="dxa"/>
+          </w:tcPr>
+          <w:p>
+            <w:pPr>
+              <w:rPr>
+                <w:b/>
+              </w:rPr>
+            </w:pPr>
+            <w:r>
+              <w:rPr>
+                <w:b/>
+              </w:rPr>
+              <w:t>Primary Actor</w:t>
+            </w:r>
+          </w:p>
+        </w:tc>
+        <w:tc>
+          <w:tcPr>
+            <w:tcW w:w="6921" w:type="dxa"/>
+          </w:tcPr>
+          <w:p>
+            <w:r>
+              <w:t>Cashier</w:t>
+            </w:r>
+          </w:p>
+        </w:tc>
+      </w:tr>
+      <w:tr>
+        <w:trPr>
+          <w:trHeight w:val="472"/>
+        </w:trPr>
+        <w:tc>
+          <w:tcPr>
+            <w:tcW w:w="2492" w:type="dxa"/>
+          </w:tcPr>
+          <w:p>
+            <w:pPr>
+              <w:rPr>
+                <w:b/>
+              </w:rPr>
+            </w:pPr>
+            <w:r>
+              <w:rPr>
+                <w:b/>
+              </w:rPr>
+              <w:t>Stakeholder and Interest</w:t>
+            </w:r>
+          </w:p>
+        </w:tc>
+        <w:tc>
+          <w:tcPr>
+            <w:tcW w:w="6921" w:type="dxa"/>
+          </w:tcPr>
+          <w:p>
+            <w:r>
+              <w:t>Cashier : As a cashier, I want to be able to manage bills (Cash/Card) of customer. So that, I can take payment.</w:t>
+            </w:r>
+          </w:p>
+          <w:p>
+            <w:r>
+              <w:t>-Wants accurate, fast entry, and no payment errors, as cash drawer shortages are deducted from his/her salary.</w:t>
+            </w:r>
+          </w:p>
+        </w:tc>
+      </w:tr>
+      <w:tr>
+        <w:trPr>
+          <w:trHeight w:val="507"/>
+        </w:trPr>
+        <w:tc>
+          <w:tcPr>
+            <w:tcW w:w="2492" w:type="dxa"/>
+          </w:tcPr>
+          <w:p>
+            <w:pPr>
+              <w:rPr>
+                <w:b/>
+              </w:rPr>
+            </w:pPr>
+            <w:r>
+              <w:rPr>
+                <w:b/>
+              </w:rPr>
+              <w:t>Preconditions</w:t>
+            </w:r>
+          </w:p>
+        </w:tc>
+        <w:tc>
+          <w:tcPr>
+            <w:tcW w:w="6921" w:type="dxa"/>
+          </w:tcPr>
+          <w:p>
+            <w:r>
+              <w:t>-The database is up and running.</w:t>
+            </w:r>
+          </w:p>
+          <w:p>
+            <w:r>
+              <w:t>-Cashier is identified and authenticated.</w:t>
+            </w:r>
+          </w:p>
+          <w:p>
+            <w:r>
+              <w:t>- All due payments should be displayed on cashier's screen.</w:t>
+            </w:r>
+          </w:p>
+          <w:p>
+            <w:r>
+              <w:t>-Only cashier can take payment and change status to PAID.</w:t>
+            </w:r>
+          </w:p>
+        </w:tc>
+      </w:tr>
+      <w:tr>
+        <w:trPr>
+          <w:trHeight w:val="507"/>
+        </w:trPr>
+        <w:tc>
+          <w:tcPr>
+            <w:tcW w:w="2492" w:type="dxa"/>
+          </w:tcPr>
+          <w:p>
+            <w:pPr>
+              <w:rPr>
+                <w:b/>
+              </w:rPr>
+            </w:pPr>
+            <w:r>
+              <w:rPr>
+                <w:b/>
+              </w:rPr>
+              <w:t>Success Guarantee</w:t>
+            </w:r>
+          </w:p>
+        </w:tc>
+        <w:tc>
+          <w:tcPr>
+            <w:tcW w:w="6921" w:type="dxa"/>
+          </w:tcPr>
+          <w:p>
+            <w:r>
+              <w:t>-Tax is correctly calculated.</w:t>
+            </w:r>
+          </w:p>
+          <w:p>
+            <w:r>
+              <w:t>- Accounting and Inventory are updated.</w:t>
+            </w:r>
+          </w:p>
+          <w:p>
+            <w:r>
+              <w:t>- Commissions recorded.</w:t>
+            </w:r>
+          </w:p>
+          <w:p>
+            <w:r>
+              <w:t>- Receipt is generated.</w:t>
+            </w:r>
+          </w:p>
+          <w:p>
+            <w:r>
+              <w:t>- Payment authorization approvals are recorded.</w:t>
+            </w:r>
+          </w:p>
+        </w:tc>
+      </w:tr>
+      <w:tr>
+        <w:trPr>
+          <w:trHeight w:val="472"/>
+        </w:trPr>
+        <w:tc>
+          <w:tcPr>
+            <w:tcW w:w="2492" w:type="dxa"/>
+          </w:tcPr>
+          <w:p>
+            <w:pPr>
+              <w:rPr>
+                <w:b/>
+              </w:rPr>
+            </w:pPr>
+            <w:r>
+              <w:rPr>
+                <w:b/>
+              </w:rPr>
+              <w:t>Main Success Scenario</w:t>
+            </w:r>
+          </w:p>
+        </w:tc>
+        <w:tc>
+          <w:tcPr>
+            <w:tcW w:w="6921" w:type="dxa"/>
+          </w:tcPr>
+          <w:p>
+            <w:r>
+              <w:t>-</w:t>
+            </w:r>
+            <w:r>
+              <w:t>System presents receipt.</w:t>
+            </w:r>
+          </w:p>
+          <w:p>
+            <w:r>
+              <w:t>-.Customer leaves with receipt and goods (if any).</w:t>
+            </w:r>
+          </w:p>
+          <w:p>
+            <w:r>
+              <w:t>-Customer pays and System handles payment.</w:t>
+            </w:r>
+          </w:p>
+        </w:tc>
+      </w:tr>
+      <w:tr>
+        <w:trPr>
+          <w:trHeight w:val="507"/>
+        </w:trPr>
+        <w:tc>
+          <w:tcPr>
+            <w:tcW w:w="2492" w:type="dxa"/>
+          </w:tcPr>
+          <w:p>
+            <w:pPr>
+              <w:rPr>
+                <w:b/>
+              </w:rPr>
+            </w:pPr>
+            <w:r>
+              <w:rPr>
+                <w:b/>
+              </w:rPr>
+              <w:t>Extensions</w:t>
+            </w:r>
+          </w:p>
+        </w:tc>
+        <w:tc>
+          <w:tcPr>
+            <w:tcW w:w="6921" w:type="dxa"/>
+          </w:tcPr>
+          <w:p>
+            <w:r>
+              <w:t xml:space="preserve">1.If cashier unable to manage Bills. </w:t>
+            </w:r>
+          </w:p>
+          <w:p>
+            <w:r>
+              <w:t xml:space="preserve">   -Cashier is not authenticated.</w:t>
+            </w:r>
+          </w:p>
+          <w:p>
+            <w:r>
+              <w:t xml:space="preserve">   -Slow server</w:t>
+            </w:r>
+          </w:p>
+          <w:p>
+            <w:r>
+              <w:t xml:space="preserve">   -Error exception has occurred.</w:t>
+            </w:r>
+          </w:p>
+          <w:p>
+            <w:r>
+              <w:t xml:space="preserve">  -Cashier restarts System, logs in, and requests recovery of prior        state.</w:t>
+            </w:r>
+          </w:p>
+        </w:tc>
+      </w:tr>
+      <w:tr>
+        <w:trPr>
+          <w:trHeight w:val="507"/>
+        </w:trPr>
+        <w:tc>
+          <w:tcPr>
+            <w:tcW w:w="2492" w:type="dxa"/>
+          </w:tcPr>
+          <w:p>
+            <w:pPr>
+              <w:rPr>
+                <w:b/>
+              </w:rPr>
+            </w:pPr>
+            <w:r>
+              <w:rPr>
+                <w:b/>
+              </w:rPr>
+              <w:t>Special requirements</w:t>
+            </w:r>
+          </w:p>
+        </w:tc>
+        <w:tc>
+          <w:tcPr>
+            <w:tcW w:w="6921" w:type="dxa"/>
+          </w:tcPr>
+          <w:p>
+            <w:r>
+              <w:t>Device should connect to internet.</w:t>
+            </w:r>
+          </w:p>
+        </w:tc>
+      </w:tr>
+      <w:tr>
+        <w:trPr>
+          <w:trHeight w:val="507"/>
+        </w:trPr>
+        <w:tc>
+          <w:tcPr>
+            <w:tcW w:w="2492" w:type="dxa"/>
+          </w:tcPr>
+          <w:p>
+            <w:pPr>
+              <w:rPr>
+                <w:b/>
+              </w:rPr>
+            </w:pPr>
+            <w:r>
+              <w:rPr>
+                <w:b/>
+              </w:rPr>
+              <w:t xml:space="preserve">Technology and Variants list </w:t>
+            </w:r>
+          </w:p>
+        </w:tc>
+        <w:tc>
+          <w:tcPr>
+            <w:tcW w:w="6921" w:type="dxa"/>
+          </w:tcPr>
+          <w:p>
+            <w:r>
+              <w:t>This application can run in any android device.</w:t>
+            </w:r>
+          </w:p>
+          <w:p>
+            <w:pPr>
+              <w:rPr>
+                <w:b/>
+              </w:rPr>
+            </w:pPr>
+            <w:r>
+              <w:t>Variants- MySql, Visual studio</w:t>
+            </w:r>
+          </w:p>
+        </w:tc>
+      </w:tr>
+      <w:tr>
+        <w:trPr>
+          <w:trHeight w:val="507"/>
+        </w:trPr>
+        <w:tc>
+          <w:tcPr>
+            <w:tcW w:w="2492" w:type="dxa"/>
+          </w:tcPr>
+          <w:p>
+            <w:pPr>
+              <w:rPr>
+                <w:b/>
+              </w:rPr>
+            </w:pPr>
+            <w:r>
+              <w:rPr>
+                <w:b/>
+              </w:rPr>
+              <w:t>Frequency of occurrence</w:t>
+            </w:r>
+          </w:p>
+        </w:tc>
+        <w:tc>
+          <w:tcPr>
+            <w:tcW w:w="6921" w:type="dxa"/>
+          </w:tcPr>
+          <w:p>
+            <w:r>
+              <w:t>Could be nearly continuous.</w:t>
+            </w:r>
+          </w:p>
+        </w:tc>
+      </w:tr>
+    </w:tbl>
+    <w:p/>
+    <w:p/>
+    <w:p/>
+    <w:p/>
+    <w:p/>
+    <w:p/>
+    <w:p/>
+    <w:p/>
+    <w:p/>
+    <w:p>
+      <w:pPr>
+        <w:ind w:firstLine="720"/>
+      </w:pPr>
+    </w:p>
+    <w:p>
+      <w:pPr>
+        <w:ind w:firstLine="720"/>
+      </w:pPr>
+    </w:p>
+    <w:p>
+      <w:pPr>
+        <w:ind w:firstLine="720"/>
+      </w:pPr>
+    </w:p>
+    <w:p>
+      <w:pPr>
+        <w:ind w:firstLine="720"/>
+      </w:pPr>
+    </w:p>
+    <w:p>
+      <w:pPr>
+        <w:rPr>
+          <w:b/>
+        </w:rPr>
+      </w:pPr>
+      <w:r>
+        <w:rPr>
+          <w:b/>
+        </w:rPr>
+        <w:lastRenderedPageBreak/>
+        <w:t>1.7 : View Menu</w:t>
+      </w:r>
+    </w:p>
+    <w:p>
+      <w:pPr>
+        <w:rPr>
+          <w:b/>
+        </w:rPr>
+      </w:pPr>
+    </w:p>
+    <w:p>
+      <w:pPr>
+        <w:rPr>
+          <w:b/>
+        </w:rPr>
+      </w:pPr>
+    </w:p>
+    <w:tbl>
+      <w:tblPr>
+        <w:tblStyle w:val="TableGrid"/>
+        <w:tblW w:w="9413" w:type="dxa"/>
+        <w:tblLook w:val="04A0"/>
+      </w:tblPr>
+      <w:tblGrid>
+        <w:gridCol w:w="2492"/>
+        <w:gridCol w:w="6921"/>
+      </w:tblGrid>
+      <w:tr>
+        <w:trPr>
+          <w:trHeight w:val="472"/>
+        </w:trPr>
+        <w:tc>
+          <w:tcPr>
+            <w:tcW w:w="2492" w:type="dxa"/>
+          </w:tcPr>
+          <w:p>
+            <w:pPr>
+              <w:rPr>
+                <w:b/>
+              </w:rPr>
+            </w:pPr>
+            <w:r>
+              <w:rPr>
+                <w:b/>
+              </w:rPr>
+              <w:t>Use case section</w:t>
+            </w:r>
+          </w:p>
+        </w:tc>
+        <w:tc>
+          <w:tcPr>
+            <w:tcW w:w="6921" w:type="dxa"/>
+          </w:tcPr>
+          <w:p>
+            <w:pPr>
+              <w:rPr>
+                <w:b/>
+              </w:rPr>
+            </w:pPr>
+            <w:r>
+              <w:rPr>
+                <w:b/>
+              </w:rPr>
+              <w:t>Comments</w:t>
+            </w:r>
+          </w:p>
+        </w:tc>
+      </w:tr>
+      <w:tr>
+        <w:trPr>
+          <w:trHeight w:val="507"/>
+        </w:trPr>
+        <w:tc>
+          <w:tcPr>
+            <w:tcW w:w="2492" w:type="dxa"/>
+          </w:tcPr>
+          <w:p>
+            <w:pPr>
+              <w:rPr>
+                <w:b/>
+              </w:rPr>
+            </w:pPr>
+            <w:r>
+              <w:rPr>
+                <w:b/>
+              </w:rPr>
+              <w:t>Use case Name</w:t>
+            </w:r>
+          </w:p>
+        </w:tc>
+        <w:tc>
+          <w:tcPr>
+            <w:tcW w:w="6921" w:type="dxa"/>
+          </w:tcPr>
+          <w:p>
+            <w:r>
+              <w:t>View Menu</w:t>
+            </w:r>
+          </w:p>
+        </w:tc>
+      </w:tr>
+      <w:tr>
+        <w:trPr>
+          <w:trHeight w:val="507"/>
+        </w:trPr>
+        <w:tc>
+          <w:tcPr>
+            <w:tcW w:w="2492" w:type="dxa"/>
+          </w:tcPr>
+          <w:p>
+            <w:pPr>
+              <w:rPr>
+                <w:b/>
+              </w:rPr>
+            </w:pPr>
+            <w:r>
+              <w:rPr>
+                <w:b/>
+              </w:rPr>
+              <w:t>Level</w:t>
+            </w:r>
+          </w:p>
+        </w:tc>
+        <w:tc>
+          <w:tcPr>
+            <w:tcW w:w="6921" w:type="dxa"/>
+          </w:tcPr>
+          <w:p>
+            <w:r>
+              <w:t>User-Level</w:t>
+            </w:r>
+          </w:p>
+        </w:tc>
+      </w:tr>
+      <w:tr>
+        <w:trPr>
+          <w:trHeight w:val="507"/>
+        </w:trPr>
+        <w:tc>
+          <w:tcPr>
+            <w:tcW w:w="2492" w:type="dxa"/>
+          </w:tcPr>
+          <w:p>
+            <w:pPr>
+              <w:rPr>
+                <w:b/>
+              </w:rPr>
+            </w:pPr>
+            <w:r>
+              <w:rPr>
+                <w:b/>
+              </w:rPr>
+              <w:t>Primary Actor</w:t>
+            </w:r>
+          </w:p>
+        </w:tc>
+        <w:tc>
+          <w:tcPr>
+            <w:tcW w:w="6921" w:type="dxa"/>
+          </w:tcPr>
+          <w:p>
+            <w:r>
+              <w:t>User</w:t>
+            </w:r>
+          </w:p>
+        </w:tc>
+      </w:tr>
+      <w:tr>
+        <w:trPr>
+          <w:trHeight w:val="472"/>
+        </w:trPr>
+        <w:tc>
+          <w:tcPr>
+            <w:tcW w:w="2492" w:type="dxa"/>
+          </w:tcPr>
+          <w:p>
+            <w:pPr>
+              <w:rPr>
+                <w:b/>
+              </w:rPr>
+            </w:pPr>
+            <w:r>
+              <w:rPr>
+                <w:b/>
+              </w:rPr>
+              <w:t>Stakeholder and Interest</w:t>
+            </w:r>
+          </w:p>
+        </w:tc>
+        <w:tc>
+          <w:tcPr>
+            <w:tcW w:w="6921" w:type="dxa"/>
+          </w:tcPr>
+          <w:p>
+            <w:r>
+              <w:t>User: As a use</w:t>
+            </w:r>
+            <w:r>
+              <w:t>r</w:t>
+            </w:r>
+            <w:r>
+              <w:t xml:space="preserve">, I want to view menu according to food category items. So that, I can </w:t>
+            </w:r>
+            <w:r>
+              <w:t>view all available menu items</w:t>
+            </w:r>
+            <w:r>
+              <w:t xml:space="preserve"> easily.</w:t>
+            </w:r>
+          </w:p>
+          <w:p/>
+        </w:tc>
+      </w:tr>
+      <w:tr>
+        <w:trPr>
+          <w:trHeight w:val="507"/>
+        </w:trPr>
+        <w:tc>
+          <w:tcPr>
+            <w:tcW w:w="2492" w:type="dxa"/>
+          </w:tcPr>
+          <w:p>
+            <w:pPr>
+              <w:rPr>
+                <w:b/>
+              </w:rPr>
+            </w:pPr>
+            <w:r>
+              <w:rPr>
+                <w:b/>
+              </w:rPr>
+              <w:t>Preconditions</w:t>
+            </w:r>
+          </w:p>
+        </w:tc>
+        <w:tc>
+          <w:tcPr>
+            <w:tcW w:w="6921" w:type="dxa"/>
+          </w:tcPr>
+          <w:p>
+            <w:r>
+              <w:t>-The database is up and running.</w:t>
+            </w:r>
+          </w:p>
+        </w:tc>
+      </w:tr>
+      <w:tr>
+        <w:trPr>
+          <w:trHeight w:val="507"/>
+        </w:trPr>
+        <w:tc>
+          <w:tcPr>
+            <w:tcW w:w="2492" w:type="dxa"/>
+          </w:tcPr>
+          <w:p>
+            <w:pPr>
+              <w:rPr>
+                <w:b/>
+              </w:rPr>
+            </w:pPr>
+            <w:r>
+              <w:rPr>
+                <w:b/>
+              </w:rPr>
+              <w:t>Success Guarantee</w:t>
+            </w:r>
+          </w:p>
+        </w:tc>
+        <w:tc>
+          <w:tcPr>
+            <w:tcW w:w="6921" w:type="dxa"/>
+          </w:tcPr>
+          <w:p>
+            <w:r>
+              <w:t>-</w:t>
+            </w:r>
+            <w:r>
+              <w:t>User Successfully land to menu screen.</w:t>
+            </w:r>
+          </w:p>
+          <w:p>
+            <w:r>
+              <w:t>.</w:t>
+            </w:r>
+          </w:p>
+        </w:tc>
+      </w:tr>
+      <w:tr>
+        <w:trPr>
+          <w:trHeight w:val="472"/>
+        </w:trPr>
+        <w:tc>
+          <w:tcPr>
+            <w:tcW w:w="2492" w:type="dxa"/>
+          </w:tcPr>
+          <w:p>
+            <w:pPr>
+              <w:rPr>
+                <w:b/>
+              </w:rPr>
+            </w:pPr>
+            <w:r>
+              <w:rPr>
+                <w:b/>
+              </w:rPr>
+              <w:t>Main Success Scenario</w:t>
+            </w:r>
+          </w:p>
+        </w:tc>
+        <w:tc>
+          <w:tcPr>
+            <w:tcW w:w="6921" w:type="dxa"/>
+          </w:tcPr>
+          <w:p>
+            <w:r>
+              <w:t>-</w:t>
+            </w:r>
+            <w:r>
+              <w:t>Customer selects “</w:t>
+            </w:r>
+            <w:r>
+              <w:t>View Menu” from the main screen.</w:t>
+            </w:r>
+          </w:p>
+          <w:p>
+            <w:r>
+              <w:t>-</w:t>
+            </w:r>
+            <w:r>
+              <w:t xml:space="preserve"> System displays a categorized list of food items available to order </w:t>
+            </w:r>
+            <w:r>
+              <w:t xml:space="preserve">   </w:t>
+            </w:r>
+            <w:r>
+              <w:t>based on ingredients available.</w:t>
+            </w:r>
+          </w:p>
+        </w:tc>
+      </w:tr>
+      <w:tr>
+        <w:trPr>
+          <w:trHeight w:val="507"/>
+        </w:trPr>
+        <w:tc>
+          <w:tcPr>
+            <w:tcW w:w="2492" w:type="dxa"/>
+          </w:tcPr>
+          <w:p>
+            <w:pPr>
+              <w:rPr>
+                <w:b/>
+              </w:rPr>
+            </w:pPr>
+            <w:r>
+              <w:rPr>
+                <w:b/>
+              </w:rPr>
+              <w:t>Extensions</w:t>
+            </w:r>
+          </w:p>
+        </w:tc>
+        <w:tc>
+          <w:tcPr>
+            <w:tcW w:w="6921" w:type="dxa"/>
+          </w:tcPr>
+          <w:p>
+            <w:r>
+              <w:t xml:space="preserve">1.If </w:t>
+            </w:r>
+            <w:r>
+              <w:t>user unable to View menu</w:t>
+            </w:r>
+            <w:r>
+              <w:t xml:space="preserve">. </w:t>
+            </w:r>
+          </w:p>
+          <w:p>
+            <w:r>
+              <w:t xml:space="preserve">   -</w:t>
+            </w:r>
+            <w:r>
+              <w:t>User</w:t>
+            </w:r>
+            <w:r>
+              <w:t xml:space="preserve"> is not authenticated.</w:t>
+            </w:r>
+          </w:p>
+          <w:p>
+            <w:r>
+              <w:t xml:space="preserve">   -Slow server</w:t>
+            </w:r>
+          </w:p>
+          <w:p>
+            <w:r>
+              <w:t xml:space="preserve">   -Error exception has occurred..</w:t>
+            </w:r>
+          </w:p>
+        </w:tc>
+      </w:tr>
+      <w:tr>
+        <w:trPr>
+          <w:trHeight w:val="507"/>
+        </w:trPr>
+        <w:tc>
+          <w:tcPr>
+            <w:tcW w:w="2492" w:type="dxa"/>
+          </w:tcPr>
+          <w:p>
+            <w:pPr>
+              <w:rPr>
+                <w:b/>
+              </w:rPr>
+            </w:pPr>
+            <w:r>
+              <w:rPr>
+                <w:b/>
+              </w:rPr>
+              <w:t>Special requirements</w:t>
+            </w:r>
+          </w:p>
+        </w:tc>
+        <w:tc>
+          <w:tcPr>
+            <w:tcW w:w="6921" w:type="dxa"/>
+          </w:tcPr>
+          <w:p>
+            <w:r>
+              <w:t>Device should connect to internet.</w:t>
+            </w:r>
+          </w:p>
+        </w:tc>
+      </w:tr>
+      <w:tr>
+        <w:trPr>
+          <w:trHeight w:val="507"/>
+        </w:trPr>
+        <w:tc>
+          <w:tcPr>
+            <w:tcW w:w="2492" w:type="dxa"/>
+          </w:tcPr>
+          <w:p>
+            <w:pPr>
+              <w:rPr>
+                <w:b/>
+              </w:rPr>
+            </w:pPr>
+            <w:r>
+              <w:rPr>
+                <w:b/>
+              </w:rPr>
+              <w:t xml:space="preserve">Technology and Variants list </w:t>
+            </w:r>
+          </w:p>
+        </w:tc>
+        <w:tc>
+          <w:tcPr>
+            <w:tcW w:w="6921" w:type="dxa"/>
+          </w:tcPr>
+          <w:p>
+            <w:r>
+              <w:t>This application can run in any android device.</w:t>
+            </w:r>
+          </w:p>
+          <w:p>
+            <w:pPr>
+              <w:rPr>
+                <w:b/>
+              </w:rPr>
+            </w:pPr>
+            <w:r>
+              <w:t>Variants- MySql, Visual studio</w:t>
+            </w:r>
+          </w:p>
+        </w:tc>
+      </w:tr>
+      <w:tr>
+        <w:trPr>
+          <w:trHeight w:val="507"/>
+        </w:trPr>
+        <w:tc>
+          <w:tcPr>
+            <w:tcW w:w="2492" w:type="dxa"/>
+          </w:tcPr>
+          <w:p>
+            <w:pPr>
+              <w:rPr>
+                <w:b/>
+              </w:rPr>
+            </w:pPr>
+            <w:r>
+              <w:rPr>
+                <w:b/>
+              </w:rPr>
+              <w:t>Frequency of occurrence</w:t>
+            </w:r>
+          </w:p>
+        </w:tc>
+        <w:tc>
+          <w:tcPr>
+            <w:tcW w:w="6921" w:type="dxa"/>
+          </w:tcPr>
+          <w:p>
+            <w:r>
+              <w:t>Could be nearly continuous.</w:t>
+            </w:r>
+          </w:p>
+        </w:tc>
+      </w:tr>
+    </w:tbl>
+    <w:p>
+      <w:pPr>
+        <w:ind w:firstLine="720"/>
+      </w:pPr>
+    </w:p>
+    <w:p>
+      <w:pPr>
+        <w:ind w:firstLine="720"/>
+      </w:pPr>
+    </w:p>
+    <w:p>
+      <w:pPr>
+        <w:ind w:firstLine="720"/>
+      </w:pPr>
+    </w:p>
+    <w:p>
+      <w:pPr>
+        <w:ind w:firstLine="720"/>
+      </w:pPr>
+    </w:p>
+    <w:p>
+      <w:pPr>
+        <w:ind w:firstLine="720"/>
+      </w:pPr>
+    </w:p>
+    <w:p>
+      <w:pPr>
+        <w:ind w:firstLine="720"/>
+      </w:pPr>
+    </w:p>
+    <w:p>
+      <w:pPr>
+        <w:ind w:firstLine="720"/>
+      </w:pPr>
+    </w:p>
+    <w:p>
+      <w:pPr>
+        <w:ind w:firstLine="720"/>
+      </w:pPr>
+    </w:p>
+    <w:p>
+      <w:pPr>
+        <w:ind w:firstLine="720"/>
+      </w:pPr>
+    </w:p>
+    <w:p>
+      <w:pPr>
+        <w:ind w:firstLine="720"/>
+      </w:pPr>
+    </w:p>
+    <w:p>
+      <w:pPr>
+        <w:ind w:firstLine="720"/>
+      </w:pPr>
+    </w:p>
+    <w:p>
+      <w:pPr>
+        <w:ind w:firstLine="720"/>
+      </w:pPr>
+    </w:p>
+    <w:p>
+      <w:pPr>
+        <w:ind w:firstLine="720"/>
+      </w:pPr>
+    </w:p>
+    <w:p>
+      <w:pPr>
+        <w:ind w:firstLine="720"/>
+      </w:pPr>
+    </w:p>
+    <w:p>
+      <w:pPr>
+        <w:ind w:firstLine="720"/>
+      </w:pPr>
+    </w:p>
+    <w:p>
+      <w:pPr>
+        <w:ind w:firstLine="720"/>
+      </w:pPr>
+    </w:p>
+    <w:p>
+      <w:pPr>
+        <w:ind w:firstLine="720"/>
+      </w:pPr>
+    </w:p>
+    <w:p>
+      <w:pPr>
+        <w:ind w:firstLine="720"/>
+      </w:pPr>
+    </w:p>
+    <w:p>
+      <w:pPr>
+        <w:ind w:firstLine="720"/>
+      </w:pPr>
+    </w:p>
+    <w:p>
+      <w:pPr>
+        <w:ind w:firstLine="720"/>
+      </w:pPr>
+    </w:p>
+    <w:p>
+      <w:pPr>
+        <w:rPr>
+          <w:b/>
+        </w:rPr>
+      </w:pPr>
+      <w:r>
+        <w:rPr>
+          <w:b/>
+        </w:rPr>
+        <w:lastRenderedPageBreak/>
+        <w:t>1.8 : View Table</w:t>
+      </w:r>
+    </w:p>
+    <w:p>
+      <w:pPr>
+        <w:rPr>
+          <w:b/>
+        </w:rPr>
+      </w:pPr>
+    </w:p>
+    <w:p>
+      <w:pPr>
+        <w:rPr>
+          <w:b/>
+        </w:rPr>
+      </w:pPr>
+    </w:p>
+    <w:tbl>
+      <w:tblPr>
+        <w:tblStyle w:val="TableGrid"/>
+        <w:tblW w:w="9413" w:type="dxa"/>
+        <w:tblLook w:val="04A0"/>
+      </w:tblPr>
+      <w:tblGrid>
+        <w:gridCol w:w="2492"/>
+        <w:gridCol w:w="6921"/>
+      </w:tblGrid>
+      <w:tr>
+        <w:trPr>
+          <w:trHeight w:val="472"/>
+        </w:trPr>
+        <w:tc>
+          <w:tcPr>
+            <w:tcW w:w="2492" w:type="dxa"/>
+          </w:tcPr>
+          <w:p>
+            <w:pPr>
+              <w:rPr>
+                <w:b/>
+              </w:rPr>
+            </w:pPr>
+            <w:r>
+              <w:rPr>
+                <w:b/>
+              </w:rPr>
+              <w:t>Use case section</w:t>
+            </w:r>
+          </w:p>
+        </w:tc>
+        <w:tc>
+          <w:tcPr>
+            <w:tcW w:w="6921" w:type="dxa"/>
+          </w:tcPr>
+          <w:p>
+            <w:pPr>
+              <w:rPr>
+                <w:b/>
+              </w:rPr>
+            </w:pPr>
+            <w:r>
+              <w:rPr>
+                <w:b/>
+              </w:rPr>
+              <w:t>Comments</w:t>
+            </w:r>
+          </w:p>
+        </w:tc>
+      </w:tr>
+      <w:tr>
+        <w:trPr>
+          <w:trHeight w:val="507"/>
+        </w:trPr>
+        <w:tc>
+          <w:tcPr>
+            <w:tcW w:w="2492" w:type="dxa"/>
+          </w:tcPr>
+          <w:p>
+            <w:pPr>
+              <w:rPr>
+                <w:b/>
+              </w:rPr>
+            </w:pPr>
+            <w:r>
+              <w:rPr>
+                <w:b/>
+              </w:rPr>
+              <w:t>Use case Name</w:t>
+            </w:r>
+          </w:p>
+        </w:tc>
+        <w:tc>
+          <w:tcPr>
+            <w:tcW w:w="6921" w:type="dxa"/>
+          </w:tcPr>
+          <w:p>
+            <w:r>
+              <w:t>View Table</w:t>
+            </w:r>
+          </w:p>
+        </w:tc>
+      </w:tr>
+      <w:tr>
+        <w:trPr>
+          <w:trHeight w:val="507"/>
+        </w:trPr>
+        <w:tc>
+          <w:tcPr>
+            <w:tcW w:w="2492" w:type="dxa"/>
+          </w:tcPr>
+          <w:p>
+            <w:pPr>
+              <w:rPr>
+                <w:b/>
+              </w:rPr>
+            </w:pPr>
+            <w:r>
+              <w:rPr>
+                <w:b/>
+              </w:rPr>
+              <w:t>Level</w:t>
+            </w:r>
+          </w:p>
+        </w:tc>
+        <w:tc>
+          <w:tcPr>
+            <w:tcW w:w="6921" w:type="dxa"/>
+          </w:tcPr>
+          <w:p>
+            <w:r>
+              <w:t>User-Level</w:t>
+            </w:r>
+          </w:p>
+        </w:tc>
+      </w:tr>
+      <w:tr>
+        <w:trPr>
+          <w:trHeight w:val="507"/>
+        </w:trPr>
+        <w:tc>
+          <w:tcPr>
+            <w:tcW w:w="2492" w:type="dxa"/>
+          </w:tcPr>
+          <w:p>
+            <w:pPr>
+              <w:rPr>
+                <w:b/>
+              </w:rPr>
+            </w:pPr>
+            <w:r>
+              <w:rPr>
+                <w:b/>
+              </w:rPr>
+              <w:t>Primary Actor</w:t>
+            </w:r>
+          </w:p>
+        </w:tc>
+        <w:tc>
+          <w:tcPr>
+            <w:tcW w:w="6921" w:type="dxa"/>
+          </w:tcPr>
+          <w:p>
+            <w:r>
+              <w:t>User</w:t>
+            </w:r>
+          </w:p>
+        </w:tc>
+      </w:tr>
+      <w:tr>
+        <w:trPr>
+          <w:trHeight w:val="472"/>
+        </w:trPr>
+        <w:tc>
+          <w:tcPr>
+            <w:tcW w:w="2492" w:type="dxa"/>
+          </w:tcPr>
+          <w:p>
+            <w:pPr>
+              <w:rPr>
+                <w:b/>
+              </w:rPr>
+            </w:pPr>
+            <w:r>
+              <w:rPr>
+                <w:b/>
+              </w:rPr>
+              <w:t>Stakeholder and Interest</w:t>
+            </w:r>
+          </w:p>
+        </w:tc>
+        <w:tc>
+          <w:tcPr>
+            <w:tcW w:w="6921" w:type="dxa"/>
+          </w:tcPr>
+          <w:p>
+            <w:r>
+              <w:t>User: As a use</w:t>
+            </w:r>
+            <w:r>
+              <w:t>r</w:t>
+            </w:r>
+            <w:r>
+              <w:t>, I want to view all types of available tables list. So that, I can find a perfect table according to my requirement.</w:t>
+            </w:r>
+          </w:p>
+          <w:p/>
+        </w:tc>
+      </w:tr>
+      <w:tr>
+        <w:trPr>
+          <w:trHeight w:val="507"/>
+        </w:trPr>
+        <w:tc>
+          <w:tcPr>
+            <w:tcW w:w="2492" w:type="dxa"/>
+          </w:tcPr>
+          <w:p>
+            <w:pPr>
+              <w:rPr>
+                <w:b/>
+              </w:rPr>
+            </w:pPr>
+            <w:r>
+              <w:rPr>
+                <w:b/>
+              </w:rPr>
+              <w:t>Preconditions</w:t>
+            </w:r>
+          </w:p>
+        </w:tc>
+        <w:tc>
+          <w:tcPr>
+            <w:tcW w:w="6921" w:type="dxa"/>
+          </w:tcPr>
+          <w:p>
+            <w:r>
+              <w:t>-The database is up and running.</w:t>
+            </w:r>
+          </w:p>
+        </w:tc>
+      </w:tr>
+      <w:tr>
+        <w:trPr>
+          <w:trHeight w:val="507"/>
+        </w:trPr>
+        <w:tc>
+          <w:tcPr>
+            <w:tcW w:w="2492" w:type="dxa"/>
+          </w:tcPr>
+          <w:p>
+            <w:pPr>
+              <w:rPr>
+                <w:b/>
+              </w:rPr>
+            </w:pPr>
+            <w:r>
+              <w:rPr>
+                <w:b/>
+              </w:rPr>
+              <w:t>Success Guarantee</w:t>
+            </w:r>
+          </w:p>
+        </w:tc>
+        <w:tc>
+          <w:tcPr>
+            <w:tcW w:w="6921" w:type="dxa"/>
+          </w:tcPr>
+          <w:p>
+            <w:r>
+              <w:t>-User Successfully can view list of available table and waiting for table.</w:t>
+            </w:r>
+          </w:p>
+        </w:tc>
+      </w:tr>
+      <w:tr>
+        <w:trPr>
+          <w:trHeight w:val="472"/>
+        </w:trPr>
+        <w:tc>
+          <w:tcPr>
+            <w:tcW w:w="2492" w:type="dxa"/>
+          </w:tcPr>
+          <w:p>
+            <w:pPr>
+              <w:rPr>
+                <w:b/>
+              </w:rPr>
+            </w:pPr>
+            <w:r>
+              <w:rPr>
+                <w:b/>
+              </w:rPr>
+              <w:t>Main Success Scenario</w:t>
+            </w:r>
+          </w:p>
+        </w:tc>
+        <w:tc>
+          <w:tcPr>
+            <w:tcW w:w="6921" w:type="dxa"/>
+          </w:tcPr>
+          <w:p>
+            <w:r>
+              <w:t>User can view all available tables and waiting tables list at a same time.</w:t>
+            </w:r>
+          </w:p>
+        </w:tc>
+      </w:tr>
+      <w:tr>
+        <w:trPr>
+          <w:trHeight w:val="507"/>
+        </w:trPr>
+        <w:tc>
+          <w:tcPr>
+            <w:tcW w:w="2492" w:type="dxa"/>
+          </w:tcPr>
+          <w:p>
+            <w:pPr>
+              <w:rPr>
+                <w:b/>
+              </w:rPr>
+            </w:pPr>
+            <w:r>
+              <w:rPr>
+                <w:b/>
+              </w:rPr>
+              <w:t>Extensions</w:t>
+            </w:r>
+          </w:p>
+        </w:tc>
+        <w:tc>
+          <w:tcPr>
+            <w:tcW w:w="6921" w:type="dxa"/>
+          </w:tcPr>
+          <w:p>
+            <w:r>
+              <w:t xml:space="preserve">1.If user unable to View table. </w:t>
+            </w:r>
+          </w:p>
+          <w:p>
+            <w:r>
+              <w:t xml:space="preserve">   -User is not authenticated.</w:t>
+            </w:r>
+          </w:p>
+          <w:p>
+            <w:r>
+              <w:t xml:space="preserve">   -Slow server</w:t>
+            </w:r>
+          </w:p>
+          <w:p>
+            <w:r>
+              <w:t xml:space="preserve">   -Error exception has occurred..</w:t>
+            </w:r>
+          </w:p>
+        </w:tc>
+      </w:tr>
+      <w:tr>
+        <w:trPr>
+          <w:trHeight w:val="507"/>
+        </w:trPr>
+        <w:tc>
+          <w:tcPr>
+            <w:tcW w:w="2492" w:type="dxa"/>
+          </w:tcPr>
+          <w:p>
+            <w:pPr>
+              <w:rPr>
+                <w:b/>
+              </w:rPr>
+            </w:pPr>
+            <w:r>
+              <w:rPr>
+                <w:b/>
+              </w:rPr>
+              <w:t>Special requirements</w:t>
+            </w:r>
+          </w:p>
+        </w:tc>
+        <w:tc>
+          <w:tcPr>
+            <w:tcW w:w="6921" w:type="dxa"/>
+          </w:tcPr>
+          <w:p>
+            <w:r>
+              <w:t>Device should connect to internet.</w:t>
+            </w:r>
+          </w:p>
+        </w:tc>
+      </w:tr>
+      <w:tr>
+        <w:trPr>
+          <w:trHeight w:val="507"/>
+        </w:trPr>
+        <w:tc>
+          <w:tcPr>
+            <w:tcW w:w="2492" w:type="dxa"/>
+          </w:tcPr>
+          <w:p>
+            <w:pPr>
+              <w:rPr>
+                <w:b/>
+              </w:rPr>
+            </w:pPr>
+            <w:r>
+              <w:rPr>
+                <w:b/>
+              </w:rPr>
+              <w:t xml:space="preserve">Technology and Variants list </w:t>
+            </w:r>
+          </w:p>
+        </w:tc>
+        <w:tc>
+          <w:tcPr>
+            <w:tcW w:w="6921" w:type="dxa"/>
+          </w:tcPr>
+          <w:p>
+            <w:r>
+              <w:t>This application can run in any android device.</w:t>
+            </w:r>
+          </w:p>
+          <w:p>
+            <w:pPr>
+              <w:rPr>
+                <w:b/>
+              </w:rPr>
+            </w:pPr>
+            <w:r>
+              <w:t>Variants- MySql, Visual studio</w:t>
+            </w:r>
+          </w:p>
+        </w:tc>
+      </w:tr>
+      <w:tr>
+        <w:trPr>
+          <w:trHeight w:val="507"/>
+        </w:trPr>
+        <w:tc>
+          <w:tcPr>
+            <w:tcW w:w="2492" w:type="dxa"/>
+          </w:tcPr>
+          <w:p>
+            <w:pPr>
+              <w:rPr>
+                <w:b/>
+              </w:rPr>
+            </w:pPr>
+            <w:r>
+              <w:rPr>
+                <w:b/>
+              </w:rPr>
+              <w:t>Frequency of occurrence</w:t>
+            </w:r>
+          </w:p>
+        </w:tc>
+        <w:tc>
+          <w:tcPr>
+            <w:tcW w:w="6921" w:type="dxa"/>
+          </w:tcPr>
+          <w:p>
+            <w:r>
+              <w:t>Could be nearly continuous.</w:t>
+            </w:r>
+          </w:p>
+        </w:tc>
+      </w:tr>
+    </w:tbl>
+    <w:p>
+      <w:pPr>
+        <w:ind w:firstLine="720"/>
+      </w:pPr>
+    </w:p>
+    <w:p>
+      <w:pPr>
+        <w:ind w:firstLine="720"/>
+      </w:pPr>
+    </w:p>
+    <w:p>
+      <w:pPr>
+        <w:ind w:firstLine="720"/>
+      </w:pPr>
+    </w:p>
+    <w:p>
+      <w:pPr>
+        <w:ind w:firstLine="720"/>
+      </w:pPr>
+    </w:p>
+    <w:p>
+      <w:pPr>
+        <w:ind w:firstLine="720"/>
+      </w:pPr>
+    </w:p>
+    <w:p>
+      <w:pPr>
+        <w:ind w:firstLine="720"/>
+      </w:pPr>
+    </w:p>
+    <w:p>
+      <w:pPr>
+        <w:ind w:firstLine="720"/>
+      </w:pPr>
+    </w:p>
+    <w:p>
+      <w:pPr>
+        <w:ind w:firstLine="720"/>
+      </w:pPr>
+    </w:p>
+    <w:p>
+      <w:pPr>
+        <w:ind w:firstLine="720"/>
+      </w:pPr>
+    </w:p>
+    <w:p>
+      <w:pPr>
+        <w:ind w:firstLine="720"/>
+      </w:pPr>
+    </w:p>
+    <w:p>
+      <w:pPr>
+        <w:ind w:firstLine="720"/>
+      </w:pPr>
+    </w:p>
+    <w:p>
+      <w:pPr>
+        <w:ind w:firstLine="720"/>
+      </w:pPr>
+    </w:p>
+    <w:p>
+      <w:pPr>
+        <w:ind w:firstLine="720"/>
+      </w:pPr>
+    </w:p>
+    <w:p>
+      <w:pPr>
+        <w:ind w:firstLine="720"/>
+      </w:pPr>
+    </w:p>
+    <w:p>
+      <w:pPr>
+        <w:ind w:firstLine="720"/>
+      </w:pPr>
+    </w:p>
+    <w:p>
+      <w:pPr>
+        <w:ind w:firstLine="720"/>
+      </w:pPr>
+    </w:p>
+    <w:p>
+      <w:pPr>
+        <w:ind w:firstLine="720"/>
+      </w:pPr>
+    </w:p>
+    <w:p>
+      <w:pPr>
+        <w:ind w:firstLine="720"/>
+      </w:pPr>
+    </w:p>
+    <w:p>
+      <w:pPr>
+        <w:ind w:firstLine="720"/>
+      </w:pPr>
+    </w:p>
+    <w:p>
+      <w:pPr>
+        <w:ind w:firstLine="720"/>
+      </w:pPr>
+    </w:p>
+    <w:p>
+      <w:pPr>
+        <w:rPr>
+          <w:b/>
+        </w:rPr>
+      </w:pPr>
+    </w:p>
+    <w:p>
+      <w:pPr>
+        <w:rPr>
+          <w:b/>
+        </w:rPr>
+      </w:pPr>
+      <w:r>
+        <w:rPr>
+          <w:b/>
+        </w:rPr>
+        <w:lastRenderedPageBreak/>
+        <w:t>1.9</w:t>
+      </w:r>
+      <w:r>
+        <w:rPr>
+          <w:b/>
+        </w:rPr>
+        <w:t>: Reserve Table</w:t>
+      </w:r>
+    </w:p>
+    <w:p>
+      <w:pPr>
+        <w:rPr>
+          <w:b/>
+        </w:rPr>
+      </w:pPr>
+    </w:p>
+    <w:p>
+      <w:pPr>
+        <w:rPr>
+          <w:b/>
+        </w:rPr>
+      </w:pPr>
+    </w:p>
+    <w:tbl>
+      <w:tblPr>
+        <w:tblStyle w:val="TableGrid"/>
+        <w:tblW w:w="9413" w:type="dxa"/>
+        <w:tblLook w:val="04A0"/>
+      </w:tblPr>
+      <w:tblGrid>
+        <w:gridCol w:w="2492"/>
+        <w:gridCol w:w="6921"/>
+      </w:tblGrid>
+      <w:tr>
+        <w:trPr>
+          <w:trHeight w:val="472"/>
+        </w:trPr>
+        <w:tc>
+          <w:tcPr>
+            <w:tcW w:w="2492" w:type="dxa"/>
+          </w:tcPr>
+          <w:p>
+            <w:pPr>
+              <w:rPr>
+                <w:b/>
+              </w:rPr>
+            </w:pPr>
+            <w:r>
+              <w:rPr>
+                <w:b/>
+              </w:rPr>
+              <w:t>Use case section</w:t>
+            </w:r>
+          </w:p>
+        </w:tc>
+        <w:tc>
+          <w:tcPr>
+            <w:tcW w:w="6921" w:type="dxa"/>
+          </w:tcPr>
+          <w:p>
+            <w:pPr>
+              <w:rPr>
+                <w:b/>
+              </w:rPr>
+            </w:pPr>
+            <w:r>
+              <w:rPr>
+                <w:b/>
+              </w:rPr>
+              <w:t>Comments</w:t>
+            </w:r>
+          </w:p>
+        </w:tc>
+      </w:tr>
+      <w:tr>
+        <w:trPr>
+          <w:trHeight w:val="507"/>
+        </w:trPr>
+        <w:tc>
+          <w:tcPr>
+            <w:tcW w:w="2492" w:type="dxa"/>
+          </w:tcPr>
+          <w:p>
+            <w:pPr>
+              <w:rPr>
+                <w:b/>
+              </w:rPr>
+            </w:pPr>
+            <w:r>
+              <w:rPr>
+                <w:b/>
+              </w:rPr>
+              <w:t>Use case Name</w:t>
+            </w:r>
+          </w:p>
+        </w:tc>
+        <w:tc>
+          <w:tcPr>
+            <w:tcW w:w="6921" w:type="dxa"/>
+          </w:tcPr>
+          <w:p>
+            <w:r>
+              <w:t>Reserve</w:t>
+            </w:r>
+            <w:r>
+              <w:t xml:space="preserve"> Table</w:t>
+            </w:r>
+          </w:p>
+        </w:tc>
+      </w:tr>
+      <w:tr>
+        <w:trPr>
+          <w:trHeight w:val="507"/>
+        </w:trPr>
+        <w:tc>
+          <w:tcPr>
+            <w:tcW w:w="2492" w:type="dxa"/>
+          </w:tcPr>
+          <w:p>
+            <w:pPr>
+              <w:rPr>
+                <w:b/>
+              </w:rPr>
+            </w:pPr>
+            <w:r>
+              <w:rPr>
+                <w:b/>
+              </w:rPr>
+              <w:t>Level</w:t>
+            </w:r>
+          </w:p>
+        </w:tc>
+        <w:tc>
+          <w:tcPr>
+            <w:tcW w:w="6921" w:type="dxa"/>
+          </w:tcPr>
+          <w:p>
+            <w:r>
+              <w:t>User-Level</w:t>
+            </w:r>
+          </w:p>
+        </w:tc>
+      </w:tr>
+      <w:tr>
+        <w:trPr>
+          <w:trHeight w:val="507"/>
+        </w:trPr>
+        <w:tc>
+          <w:tcPr>
+            <w:tcW w:w="2492" w:type="dxa"/>
+          </w:tcPr>
+          <w:p>
+            <w:pPr>
+              <w:rPr>
+                <w:b/>
+              </w:rPr>
+            </w:pPr>
+            <w:r>
+              <w:rPr>
+                <w:b/>
+              </w:rPr>
+              <w:t>Primary Actor</w:t>
+            </w:r>
+          </w:p>
+        </w:tc>
+        <w:tc>
+          <w:tcPr>
+            <w:tcW w:w="6921" w:type="dxa"/>
+          </w:tcPr>
+          <w:p>
+            <w:r>
+              <w:t>User</w:t>
+            </w:r>
+          </w:p>
+        </w:tc>
+      </w:tr>
+      <w:tr>
+        <w:trPr>
+          <w:trHeight w:val="472"/>
+        </w:trPr>
+        <w:tc>
+          <w:tcPr>
+            <w:tcW w:w="2492" w:type="dxa"/>
+          </w:tcPr>
+          <w:p>
+            <w:pPr>
+              <w:rPr>
+                <w:b/>
+              </w:rPr>
+            </w:pPr>
+            <w:r>
+              <w:rPr>
+                <w:b/>
+              </w:rPr>
+              <w:t>Stakeholder and Interest</w:t>
+            </w:r>
+          </w:p>
+        </w:tc>
+        <w:tc>
+          <w:tcPr>
+            <w:tcW w:w="6921" w:type="dxa"/>
+          </w:tcPr>
+          <w:p>
+            <w:r>
+              <w:t xml:space="preserve">User: As a use, I want to view all types of available tables list. So that, I can </w:t>
+            </w:r>
+            <w:r>
+              <w:t>reserve table</w:t>
+            </w:r>
+            <w:r>
+              <w:t xml:space="preserve"> according to my requirement.</w:t>
+            </w:r>
+          </w:p>
+          <w:p/>
+        </w:tc>
+      </w:tr>
+      <w:tr>
+        <w:trPr>
+          <w:trHeight w:val="507"/>
+        </w:trPr>
+        <w:tc>
+          <w:tcPr>
+            <w:tcW w:w="2492" w:type="dxa"/>
+          </w:tcPr>
+          <w:p>
+            <w:pPr>
+              <w:rPr>
+                <w:b/>
+              </w:rPr>
+            </w:pPr>
+            <w:r>
+              <w:rPr>
+                <w:b/>
+              </w:rPr>
+              <w:t>Preconditions</w:t>
+            </w:r>
+          </w:p>
+        </w:tc>
+        <w:tc>
+          <w:tcPr>
+            <w:tcW w:w="6921" w:type="dxa"/>
+          </w:tcPr>
+          <w:p>
+            <w:r>
+              <w:t>-The database is up and running.</w:t>
+            </w:r>
+          </w:p>
+        </w:tc>
+      </w:tr>
+      <w:tr>
+        <w:trPr>
+          <w:trHeight w:val="507"/>
+        </w:trPr>
+        <w:tc>
+          <w:tcPr>
+            <w:tcW w:w="2492" w:type="dxa"/>
+          </w:tcPr>
+          <w:p>
+            <w:pPr>
+              <w:rPr>
+                <w:b/>
+              </w:rPr>
+            </w:pPr>
+            <w:r>
+              <w:rPr>
+                <w:b/>
+              </w:rPr>
+              <w:t>Success Guarantee</w:t>
+            </w:r>
+          </w:p>
+        </w:tc>
+        <w:tc>
+          <w:tcPr>
+            <w:tcW w:w="6921" w:type="dxa"/>
+          </w:tcPr>
+          <w:p>
+            <w:r>
+              <w:t xml:space="preserve">-User Successfully </w:t>
+            </w:r>
+            <w:r>
+              <w:t>reserve one or multiple(no more than 3) a</w:t>
+            </w:r>
+            <w:r>
+              <w:t>vaila</w:t>
+            </w:r>
+            <w:r>
+              <w:t>ble table.</w:t>
+            </w:r>
+          </w:p>
+        </w:tc>
+      </w:tr>
+      <w:tr>
+        <w:trPr>
+          <w:trHeight w:val="472"/>
+        </w:trPr>
+        <w:tc>
+          <w:tcPr>
+            <w:tcW w:w="2492" w:type="dxa"/>
+          </w:tcPr>
+          <w:p>
+            <w:pPr>
+              <w:rPr>
+                <w:b/>
+              </w:rPr>
+            </w:pPr>
+            <w:r>
+              <w:rPr>
+                <w:b/>
+              </w:rPr>
+              <w:t>Main Success Scenario</w:t>
+            </w:r>
+          </w:p>
+        </w:tc>
+        <w:tc>
+          <w:tcPr>
+            <w:tcW w:w="6921" w:type="dxa"/>
+          </w:tcPr>
+          <w:p>
+            <w:r>
+              <w:t>-Successful reservation of table is main success scenario.</w:t>
+            </w:r>
+          </w:p>
+          <w:p/>
+        </w:tc>
+      </w:tr>
+      <w:tr>
+        <w:trPr>
+          <w:trHeight w:val="507"/>
+        </w:trPr>
+        <w:tc>
+          <w:tcPr>
+            <w:tcW w:w="2492" w:type="dxa"/>
+          </w:tcPr>
+          <w:p>
+            <w:pPr>
+              <w:rPr>
+                <w:b/>
+              </w:rPr>
+            </w:pPr>
+            <w:r>
+              <w:rPr>
+                <w:b/>
+              </w:rPr>
+              <w:t>Extensions</w:t>
+            </w:r>
+          </w:p>
+        </w:tc>
+        <w:tc>
+          <w:tcPr>
+            <w:tcW w:w="6921" w:type="dxa"/>
+          </w:tcPr>
+          <w:p>
+            <w:r>
+              <w:t xml:space="preserve">1.If user unable to </w:t>
+            </w:r>
+            <w:r>
+              <w:t>reserve</w:t>
+            </w:r>
+            <w:r>
+              <w:t xml:space="preserve"> table.</w:t>
+            </w:r>
+          </w:p>
+          <w:p>
+            <w:r>
+              <w:t xml:space="preserve">  -Table must be available at time of reservation.</w:t>
+            </w:r>
+            <w:r>
+              <w:t xml:space="preserve"> </w:t>
+            </w:r>
+          </w:p>
+          <w:p>
+            <w:r>
+              <w:t xml:space="preserve">   -User is not authenticated.</w:t>
+            </w:r>
+          </w:p>
+          <w:p>
+            <w:r>
+              <w:t xml:space="preserve">   -Slow server</w:t>
+            </w:r>
+          </w:p>
+          <w:p>
+            <w:r>
+              <w:t xml:space="preserve">   -Error exception has occurred..</w:t>
+            </w:r>
+          </w:p>
+        </w:tc>
+      </w:tr>
+      <w:tr>
+        <w:trPr>
+          <w:trHeight w:val="507"/>
+        </w:trPr>
+        <w:tc>
+          <w:tcPr>
+            <w:tcW w:w="2492" w:type="dxa"/>
+          </w:tcPr>
+          <w:p>
+            <w:pPr>
+              <w:rPr>
+                <w:b/>
+              </w:rPr>
+            </w:pPr>
+            <w:r>
+              <w:rPr>
+                <w:b/>
+              </w:rPr>
+              <w:t>Special requirements</w:t>
+            </w:r>
+          </w:p>
+        </w:tc>
+        <w:tc>
+          <w:tcPr>
+            <w:tcW w:w="6921" w:type="dxa"/>
+          </w:tcPr>
+          <w:p>
+            <w:r>
+              <w:t>Device should connect to internet.</w:t>
+            </w:r>
+          </w:p>
+        </w:tc>
+      </w:tr>
+      <w:tr>
+        <w:trPr>
+          <w:trHeight w:val="507"/>
+        </w:trPr>
+        <w:tc>
+          <w:tcPr>
+            <w:tcW w:w="2492" w:type="dxa"/>
+          </w:tcPr>
+          <w:p>
+            <w:pPr>
+              <w:rPr>
+                <w:b/>
+              </w:rPr>
+            </w:pPr>
+            <w:r>
+              <w:rPr>
+                <w:b/>
+              </w:rPr>
+              <w:t xml:space="preserve">Technology and Variants list </w:t>
+            </w:r>
+          </w:p>
+        </w:tc>
+        <w:tc>
+          <w:tcPr>
+            <w:tcW w:w="6921" w:type="dxa"/>
+          </w:tcPr>
+          <w:p>
+            <w:r>
+              <w:t>This application can run in any android device.</w:t>
+            </w:r>
+          </w:p>
+          <w:p>
+            <w:pPr>
+              <w:rPr>
+                <w:b/>
+              </w:rPr>
+            </w:pPr>
+            <w:r>
+              <w:t>Variants- MySql, Visual studio</w:t>
+            </w:r>
+          </w:p>
+        </w:tc>
+      </w:tr>
+      <w:tr>
+        <w:trPr>
+          <w:trHeight w:val="507"/>
+        </w:trPr>
+        <w:tc>
+          <w:tcPr>
+            <w:tcW w:w="2492" w:type="dxa"/>
+          </w:tcPr>
+          <w:p>
+            <w:pPr>
+              <w:rPr>
+                <w:b/>
+              </w:rPr>
+            </w:pPr>
+            <w:r>
+              <w:rPr>
+                <w:b/>
+              </w:rPr>
+              <w:t>Frequency of occurrence</w:t>
+            </w:r>
+          </w:p>
+        </w:tc>
+        <w:tc>
+          <w:tcPr>
+            <w:tcW w:w="6921" w:type="dxa"/>
+          </w:tcPr>
+          <w:p>
+            <w:r>
+              <w:t>Could be nearly continuous.</w:t>
+            </w:r>
+          </w:p>
+        </w:tc>
+      </w:tr>
+    </w:tbl>
+    <w:p>
+      <w:pPr>
+        <w:ind w:firstLine="720"/>
+      </w:pPr>
+    </w:p>
+    <w:p>
+      <w:pPr>
+        <w:ind w:firstLine="720"/>
+      </w:pPr>
+    </w:p>
+    <w:p>
+      <w:pPr>
+        <w:ind w:firstLine="720"/>
+      </w:pPr>
+    </w:p>
+    <w:p>
+      <w:pPr>
+        <w:ind w:firstLine="720"/>
+      </w:pPr>
+    </w:p>
+    <w:p>
+      <w:pPr>
+        <w:ind w:firstLine="720"/>
+      </w:pPr>
+    </w:p>
+    <w:p>
+      <w:pPr>
+        <w:ind w:firstLine="720"/>
+      </w:pPr>
+    </w:p>
+    <w:p>
+      <w:pPr>
+        <w:ind w:firstLine="720"/>
+      </w:pPr>
+    </w:p>
+    <w:p>
+      <w:pPr>
+        <w:ind w:firstLine="720"/>
+      </w:pPr>
+    </w:p>
+    <w:p>
+      <w:pPr>
+        <w:ind w:firstLine="720"/>
+      </w:pPr>
+    </w:p>
+    <w:p>
+      <w:pPr>
+        <w:ind w:firstLine="720"/>
+      </w:pPr>
+    </w:p>
+    <w:p>
+      <w:pPr>
+        <w:ind w:firstLine="720"/>
+      </w:pPr>
+    </w:p>
+    <w:p>
+      <w:pPr>
+        <w:ind w:firstLine="720"/>
+      </w:pPr>
+    </w:p>
+    <w:p>
+      <w:pPr>
+        <w:ind w:firstLine="720"/>
+      </w:pPr>
+    </w:p>
+    <w:p>
+      <w:pPr>
+        <w:ind w:firstLine="720"/>
+      </w:pPr>
+    </w:p>
+    <w:p>
+      <w:pPr>
+        <w:ind w:firstLine="720"/>
+      </w:pPr>
+    </w:p>
+    <w:p>
+      <w:pPr>
+        <w:ind w:firstLine="720"/>
+      </w:pPr>
+    </w:p>
+    <w:p>
+      <w:pPr>
+        <w:ind w:firstLine="720"/>
+      </w:pPr>
+    </w:p>
+    <w:p>
+      <w:pPr>
+        <w:ind w:firstLine="720"/>
+      </w:pPr>
+    </w:p>
+    <w:p>
+      <w:pPr>
+        <w:ind w:firstLine="720"/>
+      </w:pPr>
+    </w:p>
+    <w:p>
+      <w:pPr>
+        <w:ind w:firstLine="720"/>
+      </w:pPr>
+    </w:p>
+    <w:p>
+      <w:pPr>
+        <w:ind w:firstLine="720"/>
+      </w:pPr>
+    </w:p>
+    <w:p>
+      <w:pPr>
+        <w:ind w:firstLine="720"/>
+      </w:pPr>
+    </w:p>
+    <w:p>
+      <w:pPr>
+        <w:rPr>
+          <w:b/>
+        </w:rPr>
+      </w:pPr>
+      <w:r>
+        <w:rPr>
+          <w:b/>
+        </w:rPr>
+        <w:t>1.10 : Order Food</w:t>
+      </w:r>
+    </w:p>
+    <w:p>
+      <w:pPr>
+        <w:rPr>
+          <w:b/>
+        </w:rPr>
+      </w:pPr>
+    </w:p>
+    <w:p>
+      <w:pPr>
+        <w:rPr>
+          <w:b/>
+        </w:rPr>
+      </w:pPr>
+    </w:p>
+    <w:tbl>
+      <w:tblPr>
+        <w:tblStyle w:val="TableGrid"/>
+        <w:tblW w:w="9413" w:type="dxa"/>
+        <w:tblLook w:val="04A0"/>
+      </w:tblPr>
+      <w:tblGrid>
+        <w:gridCol w:w="2492"/>
+        <w:gridCol w:w="6921"/>
+      </w:tblGrid>
+      <w:tr>
+        <w:trPr>
+          <w:trHeight w:val="472"/>
+        </w:trPr>
+        <w:tc>
+          <w:tcPr>
+            <w:tcW w:w="2492" w:type="dxa"/>
+          </w:tcPr>
+          <w:p>
+            <w:pPr>
+              <w:rPr>
+                <w:b/>
+              </w:rPr>
+            </w:pPr>
+            <w:r>
+              <w:rPr>
+                <w:b/>
+              </w:rPr>
+              <w:t>Use case section</w:t>
+            </w:r>
+          </w:p>
+        </w:tc>
+        <w:tc>
+          <w:tcPr>
+            <w:tcW w:w="6921" w:type="dxa"/>
+          </w:tcPr>
+          <w:p>
+            <w:pPr>
+              <w:rPr>
+                <w:b/>
+              </w:rPr>
+            </w:pPr>
+            <w:r>
+              <w:rPr>
+                <w:b/>
+              </w:rPr>
+              <w:t>Comments</w:t>
+            </w:r>
+          </w:p>
+        </w:tc>
+      </w:tr>
+      <w:tr>
+        <w:trPr>
+          <w:trHeight w:val="507"/>
+        </w:trPr>
+        <w:tc>
+          <w:tcPr>
+            <w:tcW w:w="2492" w:type="dxa"/>
+          </w:tcPr>
+          <w:p>
+            <w:pPr>
+              <w:rPr>
+                <w:b/>
+              </w:rPr>
+            </w:pPr>
+            <w:r>
+              <w:rPr>
+                <w:b/>
+              </w:rPr>
+              <w:t>Use case Name</w:t>
+            </w:r>
+          </w:p>
+        </w:tc>
+        <w:tc>
+          <w:tcPr>
+            <w:tcW w:w="6921" w:type="dxa"/>
+          </w:tcPr>
+          <w:p>
+            <w:r>
+              <w:t>Order Food</w:t>
+            </w:r>
+          </w:p>
+        </w:tc>
+      </w:tr>
+      <w:tr>
+        <w:trPr>
+          <w:trHeight w:val="507"/>
+        </w:trPr>
+        <w:tc>
+          <w:tcPr>
+            <w:tcW w:w="2492" w:type="dxa"/>
+          </w:tcPr>
+          <w:p>
+            <w:pPr>
+              <w:rPr>
+                <w:b/>
+              </w:rPr>
+            </w:pPr>
+            <w:r>
+              <w:rPr>
+                <w:b/>
+              </w:rPr>
+              <w:t>Level</w:t>
+            </w:r>
+          </w:p>
+        </w:tc>
+        <w:tc>
+          <w:tcPr>
+            <w:tcW w:w="6921" w:type="dxa"/>
+          </w:tcPr>
+          <w:p>
+            <w:r>
+              <w:t>User-Level</w:t>
+            </w:r>
+          </w:p>
+        </w:tc>
+      </w:tr>
+      <w:tr>
+        <w:trPr>
+          <w:trHeight w:val="507"/>
+        </w:trPr>
+        <w:tc>
+          <w:tcPr>
+            <w:tcW w:w="2492" w:type="dxa"/>
+          </w:tcPr>
+          <w:p>
+            <w:pPr>
+              <w:rPr>
+                <w:b/>
+              </w:rPr>
+            </w:pPr>
+            <w:r>
+              <w:rPr>
+                <w:b/>
+              </w:rPr>
+              <w:t>Primary Actor</w:t>
+            </w:r>
+          </w:p>
+        </w:tc>
+        <w:tc>
+          <w:tcPr>
+            <w:tcW w:w="6921" w:type="dxa"/>
+          </w:tcPr>
+          <w:p>
+            <w:r>
+              <w:t>User</w:t>
+            </w:r>
+          </w:p>
+        </w:tc>
+      </w:tr>
+      <w:tr>
+        <w:trPr>
+          <w:trHeight w:val="472"/>
+        </w:trPr>
+        <w:tc>
+          <w:tcPr>
+            <w:tcW w:w="2492" w:type="dxa"/>
+          </w:tcPr>
+          <w:p>
+            <w:pPr>
+              <w:rPr>
+                <w:b/>
+              </w:rPr>
+            </w:pPr>
+            <w:r>
+              <w:rPr>
+                <w:b/>
+              </w:rPr>
+              <w:t>Stakeholder and Interest</w:t>
+            </w:r>
+          </w:p>
+        </w:tc>
+        <w:tc>
+          <w:tcPr>
+            <w:tcW w:w="6921" w:type="dxa"/>
+          </w:tcPr>
+          <w:p>
+            <w:r>
+              <w:t>User:</w:t>
+            </w:r>
+          </w:p>
+          <w:p>
+            <w:r>
+              <w:t>-As a user, I can selects food item of my choice and specifies the desired side meal.</w:t>
+            </w:r>
+          </w:p>
+          <w:p>
+            <w:r>
+              <w:t>-</w:t>
+            </w:r>
+            <w:r>
+              <w:t>As a user, I want an option for Dine-in or Dine-out. So that, I can enjoy food in my comfort zone.</w:t>
+            </w:r>
+          </w:p>
+          <w:p>
+            <w:r>
+              <w:t>-As a user, when I finished adding meals, I can select “View Order” option.</w:t>
+            </w:r>
+          </w:p>
+          <w:p>
+            <w:r>
+              <w:t>-As a user, I can easily add food items  into my cart.</w:t>
+            </w:r>
+          </w:p>
+        </w:tc>
+      </w:tr>
+      <w:tr>
+        <w:trPr>
+          <w:trHeight w:val="507"/>
+        </w:trPr>
+        <w:tc>
+          <w:tcPr>
+            <w:tcW w:w="2492" w:type="dxa"/>
+          </w:tcPr>
+          <w:p>
+            <w:pPr>
+              <w:rPr>
+                <w:b/>
+              </w:rPr>
+            </w:pPr>
+            <w:r>
+              <w:rPr>
+                <w:b/>
+              </w:rPr>
+              <w:t>Preconditions</w:t>
+            </w:r>
+          </w:p>
+        </w:tc>
+        <w:tc>
+          <w:tcPr>
+            <w:tcW w:w="6921" w:type="dxa"/>
+          </w:tcPr>
+          <w:p>
+            <w:r>
+              <w:t>-The database is up and running.</w:t>
+            </w:r>
+          </w:p>
+          <w:p>
+            <w:r>
+              <w:t>-User has placed the order.</w:t>
+            </w:r>
+          </w:p>
+          <w:p>
+            <w:r>
+              <w:t>-User can order only those food items which are available.</w:t>
+            </w:r>
+          </w:p>
+          <w:p>
+            <w:r>
+              <w:t>-User cannot modify cart items after order placed.</w:t>
+            </w:r>
+          </w:p>
+        </w:tc>
+      </w:tr>
+      <w:tr>
+        <w:trPr>
+          <w:trHeight w:val="507"/>
+        </w:trPr>
+        <w:tc>
+          <w:tcPr>
+            <w:tcW w:w="2492" w:type="dxa"/>
+          </w:tcPr>
+          <w:p>
+            <w:pPr>
+              <w:rPr>
+                <w:b/>
+              </w:rPr>
+            </w:pPr>
+            <w:r>
+              <w:rPr>
+                <w:b/>
+              </w:rPr>
+              <w:t>Success Guarantee</w:t>
+            </w:r>
+          </w:p>
+        </w:tc>
+        <w:tc>
+          <w:tcPr>
+            <w:tcW w:w="6921" w:type="dxa"/>
+          </w:tcPr>
+          <w:p>
+            <w:r>
+              <w:t xml:space="preserve">-User Successfully </w:t>
+            </w:r>
+            <w:r>
+              <w:t>order multiple food items.</w:t>
+            </w:r>
+          </w:p>
+          <w:p>
+            <w:r>
+              <w:t>-User can modify their order into cart.</w:t>
+            </w:r>
+          </w:p>
+          <w:p>
+            <w:r>
+              <w:t>-User successfully place order.</w:t>
+            </w:r>
+          </w:p>
+        </w:tc>
+      </w:tr>
+      <w:tr>
+        <w:trPr>
+          <w:trHeight w:val="472"/>
+        </w:trPr>
+        <w:tc>
+          <w:tcPr>
+            <w:tcW w:w="2492" w:type="dxa"/>
+          </w:tcPr>
+          <w:p>
+            <w:pPr>
+              <w:rPr>
+                <w:b/>
+              </w:rPr>
+            </w:pPr>
+            <w:r>
+              <w:rPr>
+                <w:b/>
+              </w:rPr>
+              <w:t>Main Success Scenario</w:t>
+            </w:r>
+          </w:p>
+        </w:tc>
+        <w:tc>
+          <w:tcPr>
+            <w:tcW w:w="6921" w:type="dxa"/>
+          </w:tcPr>
+          <w:p>
+            <w:r>
+              <w:t>-System displays a categorized list of food items available to order  based on ingredients available.</w:t>
+            </w:r>
+          </w:p>
+          <w:p>
+            <w:r>
+              <w:t>-User can cancel their order after payment successfully.</w:t>
+            </w:r>
+          </w:p>
+        </w:tc>
+      </w:tr>
+      <w:tr>
+        <w:trPr>
+          <w:trHeight w:val="507"/>
+        </w:trPr>
+        <w:tc>
+          <w:tcPr>
+            <w:tcW w:w="2492" w:type="dxa"/>
+          </w:tcPr>
+          <w:p>
+            <w:pPr>
+              <w:rPr>
+                <w:b/>
+              </w:rPr>
+            </w:pPr>
+            <w:r>
+              <w:rPr>
+                <w:b/>
+              </w:rPr>
+              <w:t>Extensions</w:t>
+            </w:r>
+          </w:p>
+        </w:tc>
+        <w:tc>
+          <w:tcPr>
+            <w:tcW w:w="6921" w:type="dxa"/>
+          </w:tcPr>
+          <w:p>
+            <w:r>
+              <w:t xml:space="preserve">1.If user unable to </w:t>
+            </w:r>
+            <w:r>
+              <w:t>order</w:t>
+            </w:r>
+            <w:r>
+              <w:t xml:space="preserve"> table. </w:t>
+            </w:r>
+          </w:p>
+          <w:p>
+            <w:r>
+              <w:t xml:space="preserve">   -User is not authenticated.</w:t>
+            </w:r>
+          </w:p>
+          <w:p>
+            <w:r>
+              <w:t xml:space="preserve">   -Slow server</w:t>
+            </w:r>
+          </w:p>
+          <w:p>
+            <w:r>
+              <w:t xml:space="preserve">   -Error exception has occurred..</w:t>
+            </w:r>
+          </w:p>
+        </w:tc>
+      </w:tr>
+      <w:tr>
+        <w:trPr>
+          <w:trHeight w:val="507"/>
+        </w:trPr>
+        <w:tc>
+          <w:tcPr>
+            <w:tcW w:w="2492" w:type="dxa"/>
+          </w:tcPr>
+          <w:p>
+            <w:pPr>
+              <w:rPr>
+                <w:b/>
+              </w:rPr>
+            </w:pPr>
+            <w:r>
+              <w:rPr>
+                <w:b/>
+              </w:rPr>
+              <w:t>Special requirements</w:t>
+            </w:r>
+          </w:p>
+        </w:tc>
+        <w:tc>
+          <w:tcPr>
+            <w:tcW w:w="6921" w:type="dxa"/>
+          </w:tcPr>
+          <w:p>
+            <w:r>
+              <w:t>Device should connect to internet.</w:t>
+            </w:r>
+          </w:p>
+        </w:tc>
+      </w:tr>
+      <w:tr>
+        <w:trPr>
+          <w:trHeight w:val="507"/>
+        </w:trPr>
+        <w:tc>
+          <w:tcPr>
+            <w:tcW w:w="2492" w:type="dxa"/>
+          </w:tcPr>
+          <w:p>
+            <w:pPr>
+              <w:rPr>
+                <w:b/>
+              </w:rPr>
+            </w:pPr>
+            <w:r>
+              <w:rPr>
+                <w:b/>
+              </w:rPr>
+              <w:t xml:space="preserve">Technology and Variants list </w:t>
+            </w:r>
+          </w:p>
+        </w:tc>
+        <w:tc>
+          <w:tcPr>
+            <w:tcW w:w="6921" w:type="dxa"/>
+          </w:tcPr>
+          <w:p>
+            <w:r>
+              <w:t>This application can run in any android device.</w:t>
+            </w:r>
+          </w:p>
+          <w:p>
+            <w:pPr>
+              <w:rPr>
+                <w:b/>
+              </w:rPr>
+            </w:pPr>
+            <w:r>
+              <w:t>Variants- MySql, Visual studio</w:t>
+            </w:r>
+          </w:p>
+        </w:tc>
+      </w:tr>
+      <w:tr>
+        <w:trPr>
+          <w:trHeight w:val="507"/>
+        </w:trPr>
+        <w:tc>
+          <w:tcPr>
+            <w:tcW w:w="2492" w:type="dxa"/>
+          </w:tcPr>
+          <w:p>
+            <w:pPr>
+              <w:rPr>
+                <w:b/>
+              </w:rPr>
+            </w:pPr>
+            <w:r>
+              <w:rPr>
+                <w:b/>
+              </w:rPr>
+              <w:t>Frequency of occurrence</w:t>
+            </w:r>
+          </w:p>
+        </w:tc>
+        <w:tc>
+          <w:tcPr>
+            <w:tcW w:w="6921" w:type="dxa"/>
+          </w:tcPr>
+          <w:p>
+            <w:r>
+              <w:t>Could be nearly continuous.</w:t>
+            </w:r>
+          </w:p>
+        </w:tc>
+      </w:tr>
+    </w:tbl>
+    <w:p>
+      <w:pPr>
+        <w:ind w:firstLine="720"/>
+      </w:pPr>
+    </w:p>
+    <w:p/>
+    <w:p/>
+    <w:p/>
+    <w:p/>
+    <w:p/>
+    <w:p/>
+    <w:p/>
+    <w:p/>
+    <w:p/>
+    <w:p/>
+    <w:p/>
+    <w:p/>
+    <w:p/>
+    <w:p>
+      <w:pPr>
+        <w:rPr>
+          <w:b/>
+        </w:rPr>
+      </w:pPr>
+      <w:r>
+        <w:rPr>
+          <w:b/>
+        </w:rPr>
+        <w:t>1.10 : Payment</w:t>
+      </w:r>
+    </w:p>
+    <w:p>
+      <w:pPr>
+        <w:rPr>
+          <w:b/>
+        </w:rPr>
+      </w:pPr>
+    </w:p>
+    <w:p>
+      <w:pPr>
+        <w:rPr>
+          <w:b/>
+        </w:rPr>
+      </w:pPr>
+    </w:p>
+    <w:tbl>
+      <w:tblPr>
+        <w:tblStyle w:val="TableGrid"/>
+        <w:tblW w:w="9413" w:type="dxa"/>
+        <w:tblLook w:val="04A0"/>
+      </w:tblPr>
+      <w:tblGrid>
+        <w:gridCol w:w="2492"/>
+        <w:gridCol w:w="6921"/>
+      </w:tblGrid>
+      <w:tr>
+        <w:trPr>
+          <w:trHeight w:val="472"/>
+        </w:trPr>
+        <w:tc>
+          <w:tcPr>
+            <w:tcW w:w="2492" w:type="dxa"/>
+          </w:tcPr>
+          <w:p>
+            <w:pPr>
+              <w:rPr>
+                <w:b/>
+              </w:rPr>
+            </w:pPr>
+            <w:r>
+              <w:rPr>
+                <w:b/>
+              </w:rPr>
+              <w:t>Use case section</w:t>
+            </w:r>
+          </w:p>
+        </w:tc>
+        <w:tc>
+          <w:tcPr>
+            <w:tcW w:w="6921" w:type="dxa"/>
+          </w:tcPr>
+          <w:p>
+            <w:pPr>
+              <w:rPr>
+                <w:b/>
+              </w:rPr>
+            </w:pPr>
+            <w:r>
+              <w:rPr>
+                <w:b/>
+              </w:rPr>
+              <w:t>Comments</w:t>
+            </w:r>
+          </w:p>
+        </w:tc>
+      </w:tr>
+      <w:tr>
+        <w:trPr>
+          <w:trHeight w:val="507"/>
+        </w:trPr>
+        <w:tc>
+          <w:tcPr>
+            <w:tcW w:w="2492" w:type="dxa"/>
+          </w:tcPr>
+          <w:p>
+            <w:pPr>
+              <w:rPr>
+                <w:b/>
+              </w:rPr>
+            </w:pPr>
+            <w:r>
+              <w:rPr>
+                <w:b/>
+              </w:rPr>
+              <w:t>Use case Name</w:t>
+            </w:r>
+          </w:p>
+        </w:tc>
+        <w:tc>
+          <w:tcPr>
+            <w:tcW w:w="6921" w:type="dxa"/>
+          </w:tcPr>
+          <w:p>
+            <w:r>
+              <w:t>Payment</w:t>
+            </w:r>
+          </w:p>
+        </w:tc>
+      </w:tr>
+      <w:tr>
+        <w:trPr>
+          <w:trHeight w:val="507"/>
+        </w:trPr>
+        <w:tc>
+          <w:tcPr>
+            <w:tcW w:w="2492" w:type="dxa"/>
+          </w:tcPr>
+          <w:p>
+            <w:pPr>
+              <w:rPr>
+                <w:b/>
+              </w:rPr>
+            </w:pPr>
+            <w:r>
+              <w:rPr>
+                <w:b/>
+              </w:rPr>
+              <w:t>Level</w:t>
+            </w:r>
+          </w:p>
+        </w:tc>
+        <w:tc>
+          <w:tcPr>
+            <w:tcW w:w="6921" w:type="dxa"/>
+          </w:tcPr>
+          <w:p>
+            <w:r>
+              <w:t>User-Level</w:t>
+            </w:r>
+          </w:p>
+        </w:tc>
+      </w:tr>
+      <w:tr>
+        <w:trPr>
+          <w:trHeight w:val="507"/>
+        </w:trPr>
+        <w:tc>
+          <w:tcPr>
+            <w:tcW w:w="2492" w:type="dxa"/>
+          </w:tcPr>
+          <w:p>
+            <w:pPr>
+              <w:rPr>
+                <w:b/>
+              </w:rPr>
+            </w:pPr>
+            <w:r>
+              <w:rPr>
+                <w:b/>
+              </w:rPr>
+              <w:t>Primary Actor</w:t>
+            </w:r>
+          </w:p>
+        </w:tc>
+        <w:tc>
+          <w:tcPr>
+            <w:tcW w:w="6921" w:type="dxa"/>
+          </w:tcPr>
+          <w:p>
+            <w:r>
+              <w:t>User</w:t>
+            </w:r>
+          </w:p>
+        </w:tc>
+      </w:tr>
+      <w:tr>
+        <w:trPr>
+          <w:trHeight w:val="472"/>
+        </w:trPr>
+        <w:tc>
+          <w:tcPr>
+            <w:tcW w:w="2492" w:type="dxa"/>
+          </w:tcPr>
+          <w:p>
+            <w:pPr>
+              <w:rPr>
+                <w:b/>
+              </w:rPr>
+            </w:pPr>
+            <w:r>
+              <w:rPr>
+                <w:b/>
+              </w:rPr>
+              <w:t>Stakeholder and Interest</w:t>
+            </w:r>
+          </w:p>
+        </w:tc>
+        <w:tc>
+          <w:tcPr>
+            <w:tcW w:w="6921" w:type="dxa"/>
+          </w:tcPr>
+          <w:p>
+            <w:r>
+              <w:t>User:</w:t>
+            </w:r>
+          </w:p>
+          <w:p>
+            <w:r>
+              <w:t>-As a user, I can make payment by cash or card.</w:t>
+            </w:r>
+          </w:p>
+        </w:tc>
+      </w:tr>
+      <w:tr>
+        <w:trPr>
+          <w:trHeight w:val="507"/>
+        </w:trPr>
+        <w:tc>
+          <w:tcPr>
+            <w:tcW w:w="2492" w:type="dxa"/>
+          </w:tcPr>
+          <w:p>
+            <w:pPr>
+              <w:rPr>
+                <w:b/>
+              </w:rPr>
+            </w:pPr>
+            <w:r>
+              <w:rPr>
+                <w:b/>
+              </w:rPr>
+              <w:t>Preconditions</w:t>
+            </w:r>
+          </w:p>
+        </w:tc>
+        <w:tc>
+          <w:tcPr>
+            <w:tcW w:w="6921" w:type="dxa"/>
+          </w:tcPr>
+          <w:p>
+            <w:r>
+              <w:t xml:space="preserve">-User </w:t>
+            </w:r>
+            <w:r>
+              <w:t>should select payment method.</w:t>
+            </w:r>
+          </w:p>
+          <w:p>
+            <w:r>
+              <w:t>-The database is up and running.</w:t>
+            </w:r>
+          </w:p>
+        </w:tc>
+      </w:tr>
+      <w:tr>
+        <w:trPr>
+          <w:trHeight w:val="507"/>
+        </w:trPr>
+        <w:tc>
+          <w:tcPr>
+            <w:tcW w:w="2492" w:type="dxa"/>
+          </w:tcPr>
+          <w:p>
+            <w:pPr>
+              <w:rPr>
+                <w:b/>
+              </w:rPr>
+            </w:pPr>
+            <w:r>
+              <w:rPr>
+                <w:b/>
+              </w:rPr>
+              <w:t>Success Guarantee</w:t>
+            </w:r>
+          </w:p>
+        </w:tc>
+        <w:tc>
+          <w:tcPr>
+            <w:tcW w:w="6921" w:type="dxa"/>
+          </w:tcPr>
+          <w:p>
+            <w:r>
+              <w:t xml:space="preserve">-User Successfully </w:t>
+            </w:r>
+            <w:r>
+              <w:t>pay bills by cash or card.</w:t>
+            </w:r>
+          </w:p>
+        </w:tc>
+      </w:tr>
+      <w:tr>
+        <w:trPr>
+          <w:trHeight w:val="472"/>
+        </w:trPr>
+        <w:tc>
+          <w:tcPr>
+            <w:tcW w:w="2492" w:type="dxa"/>
+          </w:tcPr>
+          <w:p>
+            <w:pPr>
+              <w:rPr>
+                <w:b/>
+              </w:rPr>
+            </w:pPr>
+            <w:r>
+              <w:rPr>
+                <w:b/>
+              </w:rPr>
+              <w:t>Main Success Scenario</w:t>
+            </w:r>
+          </w:p>
+        </w:tc>
+        <w:tc>
+          <w:tcPr>
+            <w:tcW w:w="6921" w:type="dxa"/>
+          </w:tcPr>
+          <w:p>
+            <w:r>
+              <w:t>-User can pay their bill by two option, by cash and using  card (Which is fully secure)</w:t>
+            </w:r>
+          </w:p>
+        </w:tc>
+      </w:tr>
+      <w:tr>
+        <w:trPr>
+          <w:trHeight w:val="507"/>
+        </w:trPr>
+        <w:tc>
+          <w:tcPr>
+            <w:tcW w:w="2492" w:type="dxa"/>
+          </w:tcPr>
+          <w:p>
+            <w:pPr>
+              <w:rPr>
+                <w:b/>
+              </w:rPr>
+            </w:pPr>
+            <w:r>
+              <w:rPr>
+                <w:b/>
+              </w:rPr>
+              <w:t>Extensions</w:t>
+            </w:r>
+          </w:p>
+        </w:tc>
+        <w:tc>
+          <w:tcPr>
+            <w:tcW w:w="6921" w:type="dxa"/>
+          </w:tcPr>
+          <w:p>
+            <w:r>
+              <w:t xml:space="preserve">1.If user unable to </w:t>
+            </w:r>
+            <w:r>
+              <w:t>make payment</w:t>
+            </w:r>
+            <w:r>
+              <w:t xml:space="preserve">. </w:t>
+            </w:r>
+          </w:p>
+          <w:p>
+            <w:r>
+              <w:t xml:space="preserve">  - Card is invalid(Online payment)</w:t>
+            </w:r>
+          </w:p>
+          <w:p>
+            <w:r>
+              <w:t xml:space="preserve">   -User is not authenticated.</w:t>
+            </w:r>
+          </w:p>
+          <w:p>
+            <w:r>
+              <w:t xml:space="preserve">   -Slow server</w:t>
+            </w:r>
+          </w:p>
+          <w:p>
+            <w:r>
+              <w:t xml:space="preserve">   -Error exception has occurred..</w:t>
+            </w:r>
+          </w:p>
+        </w:tc>
+      </w:tr>
+      <w:tr>
+        <w:trPr>
+          <w:trHeight w:val="507"/>
+        </w:trPr>
+        <w:tc>
+          <w:tcPr>
+            <w:tcW w:w="2492" w:type="dxa"/>
+          </w:tcPr>
+          <w:p>
+            <w:pPr>
+              <w:rPr>
+                <w:b/>
+              </w:rPr>
+            </w:pPr>
+            <w:r>
+              <w:rPr>
+                <w:b/>
+              </w:rPr>
+              <w:t>Special requirements</w:t>
+            </w:r>
+          </w:p>
+        </w:tc>
+        <w:tc>
+          <w:tcPr>
+            <w:tcW w:w="6921" w:type="dxa"/>
+          </w:tcPr>
+          <w:p>
+            <w:r>
+              <w:t>Device should connect to internet.</w:t>
+            </w:r>
+          </w:p>
+        </w:tc>
+      </w:tr>
+      <w:tr>
+        <w:trPr>
+          <w:trHeight w:val="507"/>
+        </w:trPr>
+        <w:tc>
+          <w:tcPr>
+            <w:tcW w:w="2492" w:type="dxa"/>
+          </w:tcPr>
+          <w:p>
+            <w:pPr>
+              <w:rPr>
+                <w:b/>
+              </w:rPr>
+            </w:pPr>
+            <w:r>
+              <w:rPr>
+                <w:b/>
+              </w:rPr>
+              <w:t xml:space="preserve">Technology and Variants list </w:t>
+            </w:r>
+          </w:p>
+        </w:tc>
+        <w:tc>
+          <w:tcPr>
+            <w:tcW w:w="6921" w:type="dxa"/>
+          </w:tcPr>
+          <w:p>
+            <w:r>
+              <w:t>This application can run in any android device.</w:t>
+            </w:r>
+          </w:p>
+          <w:p>
+            <w:pPr>
+              <w:rPr>
+                <w:b/>
+              </w:rPr>
+            </w:pPr>
+            <w:r>
+              <w:t>Variants- MySql, Visual studio</w:t>
+            </w:r>
+          </w:p>
+        </w:tc>
+      </w:tr>
+      <w:tr>
+        <w:trPr>
+          <w:trHeight w:val="507"/>
+        </w:trPr>
+        <w:tc>
+          <w:tcPr>
+            <w:tcW w:w="2492" w:type="dxa"/>
+          </w:tcPr>
+          <w:p>
+            <w:pPr>
+              <w:rPr>
+                <w:b/>
+              </w:rPr>
+            </w:pPr>
+            <w:r>
+              <w:rPr>
+                <w:b/>
+              </w:rPr>
+              <w:t>Frequency of occurrence</w:t>
+            </w:r>
+          </w:p>
+        </w:tc>
+        <w:tc>
+          <w:tcPr>
+            <w:tcW w:w="6921" w:type="dxa"/>
+          </w:tcPr>
+          <w:p>
+            <w:r>
+              <w:t>Could be nearly continuous.</w:t>
+            </w:r>
+          </w:p>
+        </w:tc>
+      </w:tr>
+    </w:tbl>
+    <w:p/>
     <w:sectPr>
       <w:pgSz w:w="11909" w:h="16834"/>
       <w:pgMar w:top="1440" w:right="1440" w:bottom="1440" w:left="1440" w:header="720" w:footer="720" w:gutter="0"/>
@@ -3627,6 +10736,56 @@
     </w:sectPr>
   </w:body>
 </w:document>
+</file>
+
+<file path=word/endnotes.xml><?xml version="1.0" encoding="utf-8"?>
+<w:endnotes xmlns:ve="http://schemas.openxmlformats.org/markup-compatibility/2006" xmlns:o="urn:schemas-microsoft-com:office:office" xmlns:r="http://schemas.openxmlformats.org/officeDocument/2006/relationships" xmlns:m="http://schemas.openxmlformats.org/officeDocument/2006/math" xmlns:v="urn:schemas-microsoft-com:vml" xmlns:wp="http://schemas.openxmlformats.org/drawingml/2006/wordprocessingDrawing" xmlns:w10="urn:schemas-microsoft-com:office:word" xmlns:w="http://schemas.openxmlformats.org/wordprocessingml/2006/main" xmlns:wne="http://schemas.microsoft.com/office/word/2006/wordml">
+  <w:endnote w:type="separator" w:id="0">
+    <w:p>
+      <w:pPr>
+        <w:spacing w:line="240" w:lineRule="auto"/>
+      </w:pPr>
+      <w:r>
+        <w:separator/>
+      </w:r>
+    </w:p>
+  </w:endnote>
+  <w:endnote w:type="continuationSeparator" w:id="1">
+    <w:p>
+      <w:pPr>
+        <w:spacing w:line="240" w:lineRule="auto"/>
+      </w:pPr>
+      <w:r>
+        <w:continuationSeparator/>
+      </w:r>
+    </w:p>
+  </w:endnote>
+</w:endnotes>
+</file>
+
+<file path=word/footnotes.xml><?xml version="1.0" encoding="utf-8"?>
+<w:footnotes xmlns:ve="http://schemas.openxmlformats.org/markup-compatibility/2006" xmlns:o="urn:schemas-microsoft-com:office:office" xmlns:r="http://schemas.openxmlformats.org/officeDocument/2006/relationships" xmlns:m="http://schemas.openxmlformats.org/officeDocument/2006/math" xmlns:v="urn:schemas-microsoft-com:vml" xmlns:wp="http://schemas.openxmlformats.org/drawingml/2006/wordprocessingDrawing" xmlns:w10="urn:schemas-microsoft-com:office:word" xmlns:w="http://schemas.openxmlformats.org/wordprocessingml/2006/main" xmlns:wne="http://schemas.microsoft.com/office/word/2006/wordml">
+  <w:footnote w:type="separator" w:id="0">
+    <w:p>
+      <w:pPr>
+        <w:spacing w:line="240" w:lineRule="auto"/>
+      </w:pPr>
+      <w:r>
+        <w:separator/>
+      </w:r>
+    </w:p>
+  </w:footnote>
+  <w:footnote w:type="continuationSeparator" w:id="1">
+    <w:p>
+      <w:pPr>
+        <w:spacing w:line="240" w:lineRule="auto"/>
+      </w:pPr>
+      <w:r>
+        <w:continuationSeparator/>
+      </w:r>
+    </w:p>
+  </w:footnote>
+</w:footnotes>
 </file>
 
 <file path=word/numbering.xml><?xml version="1.0" encoding="utf-8"?>
@@ -5302,6 +12461,54 @@
       </w:tblCellMar>
     </w:tblPr>
   </w:style>
+  <w:style w:type="paragraph" w:styleId="Header">
+    <w:name w:val="header"/>
+    <w:basedOn w:val="Normal"/>
+    <w:link w:val="HeaderChar"/>
+    <w:uiPriority w:val="99"/>
+    <w:semiHidden/>
+    <w:unhideWhenUsed/>
+    <w:rsid w:val="005A048E"/>
+    <w:pPr>
+      <w:tabs>
+        <w:tab w:val="center" w:pos="4680"/>
+        <w:tab w:val="right" w:pos="9360"/>
+      </w:tabs>
+      <w:spacing w:line="240" w:lineRule="auto"/>
+    </w:pPr>
+  </w:style>
+  <w:style w:type="character" w:customStyle="1" w:styleId="HeaderChar">
+    <w:name w:val="Header Char"/>
+    <w:basedOn w:val="DefaultParagraphFont"/>
+    <w:link w:val="Header"/>
+    <w:uiPriority w:val="99"/>
+    <w:semiHidden/>
+    <w:rsid w:val="005A048E"/>
+  </w:style>
+  <w:style w:type="paragraph" w:styleId="Footer">
+    <w:name w:val="footer"/>
+    <w:basedOn w:val="Normal"/>
+    <w:link w:val="FooterChar"/>
+    <w:uiPriority w:val="99"/>
+    <w:semiHidden/>
+    <w:unhideWhenUsed/>
+    <w:rsid w:val="005A048E"/>
+    <w:pPr>
+      <w:tabs>
+        <w:tab w:val="center" w:pos="4680"/>
+        <w:tab w:val="right" w:pos="9360"/>
+      </w:tabs>
+      <w:spacing w:line="240" w:lineRule="auto"/>
+    </w:pPr>
+  </w:style>
+  <w:style w:type="character" w:customStyle="1" w:styleId="FooterChar">
+    <w:name w:val="Footer Char"/>
+    <w:basedOn w:val="DefaultParagraphFont"/>
+    <w:link w:val="Footer"/>
+    <w:uiPriority w:val="99"/>
+    <w:semiHidden/>
+    <w:rsid w:val="005A048E"/>
+  </w:style>
 </w:styles>
 </file>
 
